--- a/Penjelasan Setiap Sequence.docx
+++ b/Penjelasan Setiap Sequence.docx
@@ -574,6 +574,858 @@
       <w:pPr>
         <w:pStyle w:val="ListParagraph"/>
         <w:numPr>
+          <w:ilvl w:val="1"/>
+          <w:numId w:val="1"/>
+        </w:numPr>
+        <w:jc w:val="both"/>
+        <w:rPr>
+          <w:lang w:val="en-US"/>
+        </w:rPr>
+      </w:pPr>
+      <w:proofErr w:type="spellStart"/>
+      <w:r>
+        <w:rPr>
+          <w:lang w:val="en-US"/>
+        </w:rPr>
+        <w:t>Pertama</w:t>
+      </w:r>
+      <w:proofErr w:type="spellEnd"/>
+      <w:r>
+        <w:rPr>
+          <w:lang w:val="en-US"/>
+        </w:rPr>
+        <w:t xml:space="preserve"> user </w:t>
+      </w:r>
+      <w:proofErr w:type="spellStart"/>
+      <w:r>
+        <w:rPr>
+          <w:lang w:val="en-US"/>
+        </w:rPr>
+        <w:t>pilih</w:t>
+      </w:r>
+      <w:proofErr w:type="spellEnd"/>
+      <w:r>
+        <w:rPr>
+          <w:lang w:val="en-US"/>
+        </w:rPr>
+        <w:t xml:space="preserve"> menu list </w:t>
+      </w:r>
+      <w:proofErr w:type="spellStart"/>
+      <w:r>
+        <w:rPr>
+          <w:lang w:val="en-US"/>
+        </w:rPr>
+        <w:t>kategori</w:t>
+      </w:r>
+      <w:proofErr w:type="spellEnd"/>
+    </w:p>
+    <w:p>
+      <w:pPr>
+        <w:pStyle w:val="ListParagraph"/>
+        <w:numPr>
+          <w:ilvl w:val="1"/>
+          <w:numId w:val="1"/>
+        </w:numPr>
+        <w:jc w:val="both"/>
+        <w:rPr>
+          <w:lang w:val="en-US"/>
+        </w:rPr>
+      </w:pPr>
+      <w:r>
+        <w:rPr>
+          <w:lang w:val="en-US"/>
+        </w:rPr>
+        <w:t xml:space="preserve">5 : </w:t>
+      </w:r>
+      <w:proofErr w:type="spellStart"/>
+      <w:r>
+        <w:rPr>
+          <w:lang w:val="en-US"/>
+        </w:rPr>
+        <w:t>mengambil</w:t>
+      </w:r>
+      <w:proofErr w:type="spellEnd"/>
+      <w:r>
+        <w:rPr>
+          <w:lang w:val="en-US"/>
+        </w:rPr>
+        <w:t xml:space="preserve"> </w:t>
+      </w:r>
+      <w:proofErr w:type="spellStart"/>
+      <w:r>
+        <w:rPr>
+          <w:lang w:val="en-US"/>
+        </w:rPr>
+        <w:t>semua</w:t>
+      </w:r>
+      <w:proofErr w:type="spellEnd"/>
+      <w:r>
+        <w:rPr>
+          <w:lang w:val="en-US"/>
+        </w:rPr>
+        <w:t xml:space="preserve"> schedule (</w:t>
+      </w:r>
+      <w:proofErr w:type="spellStart"/>
+      <w:r>
+        <w:rPr>
+          <w:lang w:val="en-US"/>
+        </w:rPr>
+        <w:t>semua</w:t>
+      </w:r>
+      <w:proofErr w:type="spellEnd"/>
+      <w:r>
+        <w:rPr>
+          <w:lang w:val="en-US"/>
+        </w:rPr>
+        <w:t xml:space="preserve"> status) </w:t>
+      </w:r>
+      <w:proofErr w:type="spellStart"/>
+      <w:r>
+        <w:rPr>
+          <w:lang w:val="en-US"/>
+        </w:rPr>
+        <w:t>dari</w:t>
+      </w:r>
+      <w:proofErr w:type="spellEnd"/>
+      <w:r>
+        <w:rPr>
+          <w:lang w:val="en-US"/>
+        </w:rPr>
+        <w:t xml:space="preserve"> database</w:t>
+      </w:r>
+    </w:p>
+    <w:p>
+      <w:pPr>
+        <w:pStyle w:val="ListParagraph"/>
+        <w:numPr>
+          <w:ilvl w:val="1"/>
+          <w:numId w:val="1"/>
+        </w:numPr>
+        <w:jc w:val="both"/>
+        <w:rPr>
+          <w:lang w:val="en-US"/>
+        </w:rPr>
+      </w:pPr>
+      <w:r>
+        <w:rPr>
+          <w:lang w:val="en-US"/>
+        </w:rPr>
+        <w:t xml:space="preserve">7 : </w:t>
+      </w:r>
+      <w:proofErr w:type="spellStart"/>
+      <w:r>
+        <w:rPr>
+          <w:lang w:val="en-US"/>
+        </w:rPr>
+        <w:t>mengambil</w:t>
+      </w:r>
+      <w:proofErr w:type="spellEnd"/>
+      <w:r>
+        <w:rPr>
+          <w:lang w:val="en-US"/>
+        </w:rPr>
+        <w:t xml:space="preserve"> status </w:t>
+      </w:r>
+      <w:proofErr w:type="spellStart"/>
+      <w:r>
+        <w:rPr>
+          <w:lang w:val="en-US"/>
+        </w:rPr>
+        <w:t>berdasarkan</w:t>
+      </w:r>
+      <w:proofErr w:type="spellEnd"/>
+      <w:r>
+        <w:rPr>
+          <w:lang w:val="en-US"/>
+        </w:rPr>
+        <w:t xml:space="preserve"> </w:t>
+      </w:r>
+      <w:proofErr w:type="spellStart"/>
+      <w:r>
+        <w:rPr>
+          <w:lang w:val="en-US"/>
+        </w:rPr>
+        <w:t>posisi</w:t>
+      </w:r>
+      <w:proofErr w:type="spellEnd"/>
+      <w:r>
+        <w:rPr>
+          <w:lang w:val="en-US"/>
+        </w:rPr>
+        <w:t xml:space="preserve"> schedule di database</w:t>
+      </w:r>
+    </w:p>
+    <w:p>
+      <w:pPr>
+        <w:pStyle w:val="ListParagraph"/>
+        <w:numPr>
+          <w:ilvl w:val="1"/>
+          <w:numId w:val="1"/>
+        </w:numPr>
+        <w:jc w:val="both"/>
+        <w:rPr>
+          <w:lang w:val="en-US"/>
+        </w:rPr>
+      </w:pPr>
+      <w:r>
+        <w:rPr>
+          <w:lang w:val="en-US"/>
+        </w:rPr>
+        <w:t xml:space="preserve">9 : </w:t>
+      </w:r>
+      <w:proofErr w:type="spellStart"/>
+      <w:r>
+        <w:rPr>
+          <w:lang w:val="en-US"/>
+        </w:rPr>
+        <w:t>salah</w:t>
+      </w:r>
+      <w:proofErr w:type="spellEnd"/>
+      <w:r>
+        <w:rPr>
+          <w:lang w:val="en-US"/>
+        </w:rPr>
+        <w:t xml:space="preserve">, </w:t>
+      </w:r>
+      <w:proofErr w:type="spellStart"/>
+      <w:r>
+        <w:rPr>
+          <w:lang w:val="en-US"/>
+        </w:rPr>
+        <w:t>harusnya</w:t>
+      </w:r>
+      <w:proofErr w:type="spellEnd"/>
+      <w:r>
+        <w:rPr>
+          <w:lang w:val="en-US"/>
+        </w:rPr>
+        <w:t xml:space="preserve"> </w:t>
+      </w:r>
+      <w:proofErr w:type="spellStart"/>
+      <w:r>
+        <w:rPr>
+          <w:lang w:val="en-US"/>
+        </w:rPr>
+        <w:t>getString</w:t>
+      </w:r>
+      <w:proofErr w:type="spellEnd"/>
+      <w:r>
+        <w:rPr>
+          <w:lang w:val="en-US"/>
+        </w:rPr>
+        <w:t>(</w:t>
+      </w:r>
+      <w:proofErr w:type="spellStart"/>
+      <w:r>
+        <w:rPr>
+          <w:lang w:val="en-US"/>
+        </w:rPr>
+        <w:t>posisiton</w:t>
+      </w:r>
+      <w:proofErr w:type="spellEnd"/>
+      <w:r>
+        <w:rPr>
+          <w:lang w:val="en-US"/>
+        </w:rPr>
+        <w:t xml:space="preserve">), </w:t>
+      </w:r>
+      <w:proofErr w:type="spellStart"/>
+      <w:r>
+        <w:rPr>
+          <w:lang w:val="en-US"/>
+        </w:rPr>
+        <w:t>untuk</w:t>
+      </w:r>
+      <w:proofErr w:type="spellEnd"/>
+      <w:r>
+        <w:rPr>
+          <w:lang w:val="en-US"/>
+        </w:rPr>
+        <w:t xml:space="preserve"> </w:t>
+      </w:r>
+      <w:proofErr w:type="spellStart"/>
+      <w:r>
+        <w:rPr>
+          <w:lang w:val="en-US"/>
+        </w:rPr>
+        <w:t>ambil</w:t>
+      </w:r>
+      <w:proofErr w:type="spellEnd"/>
+      <w:r>
+        <w:rPr>
+          <w:lang w:val="en-US"/>
+        </w:rPr>
+        <w:t xml:space="preserve"> </w:t>
+      </w:r>
+      <w:proofErr w:type="spellStart"/>
+      <w:r>
+        <w:rPr>
+          <w:lang w:val="en-US"/>
+        </w:rPr>
+        <w:t>nilai</w:t>
+      </w:r>
+      <w:proofErr w:type="spellEnd"/>
+      <w:r>
+        <w:rPr>
+          <w:lang w:val="en-US"/>
+        </w:rPr>
+        <w:t xml:space="preserve"> </w:t>
+      </w:r>
+      <w:proofErr w:type="spellStart"/>
+      <w:r>
+        <w:rPr>
+          <w:lang w:val="en-US"/>
+        </w:rPr>
+        <w:t>statusnya</w:t>
+      </w:r>
+      <w:proofErr w:type="spellEnd"/>
+      <w:r>
+        <w:rPr>
+          <w:lang w:val="en-US"/>
+        </w:rPr>
+        <w:t xml:space="preserve"> (scheduled, sent, failed </w:t>
+      </w:r>
+      <w:proofErr w:type="spellStart"/>
+      <w:r>
+        <w:rPr>
+          <w:lang w:val="en-US"/>
+        </w:rPr>
+        <w:t>atau</w:t>
+      </w:r>
+      <w:proofErr w:type="spellEnd"/>
+      <w:r>
+        <w:rPr>
+          <w:lang w:val="en-US"/>
+        </w:rPr>
+        <w:t xml:space="preserve"> paused)</w:t>
+      </w:r>
+    </w:p>
+    <w:p>
+      <w:pPr>
+        <w:pStyle w:val="ListParagraph"/>
+        <w:numPr>
+          <w:ilvl w:val="1"/>
+          <w:numId w:val="1"/>
+        </w:numPr>
+        <w:jc w:val="both"/>
+        <w:rPr>
+          <w:lang w:val="en-US"/>
+        </w:rPr>
+      </w:pPr>
+      <w:r>
+        <w:rPr>
+          <w:lang w:val="en-US"/>
+        </w:rPr>
+        <w:t xml:space="preserve">12 : </w:t>
+      </w:r>
+      <w:proofErr w:type="spellStart"/>
+      <w:r>
+        <w:rPr>
+          <w:lang w:val="en-US"/>
+        </w:rPr>
+        <w:t>dari</w:t>
+      </w:r>
+      <w:proofErr w:type="spellEnd"/>
+      <w:r>
+        <w:rPr>
+          <w:lang w:val="en-US"/>
+        </w:rPr>
+        <w:t xml:space="preserve"> status yang </w:t>
+      </w:r>
+      <w:proofErr w:type="spellStart"/>
+      <w:r>
+        <w:rPr>
+          <w:lang w:val="en-US"/>
+        </w:rPr>
+        <w:t>didapat</w:t>
+      </w:r>
+      <w:proofErr w:type="spellEnd"/>
+      <w:r>
+        <w:rPr>
+          <w:lang w:val="en-US"/>
+        </w:rPr>
+        <w:t xml:space="preserve">, </w:t>
+      </w:r>
+      <w:proofErr w:type="spellStart"/>
+      <w:r>
+        <w:rPr>
+          <w:lang w:val="en-US"/>
+        </w:rPr>
+        <w:t>dimasukkan</w:t>
+      </w:r>
+      <w:proofErr w:type="spellEnd"/>
+      <w:r>
+        <w:rPr>
+          <w:lang w:val="en-US"/>
+        </w:rPr>
+        <w:t xml:space="preserve"> </w:t>
+      </w:r>
+      <w:proofErr w:type="spellStart"/>
+      <w:r>
+        <w:rPr>
+          <w:lang w:val="en-US"/>
+        </w:rPr>
+        <w:t>ke</w:t>
+      </w:r>
+      <w:proofErr w:type="spellEnd"/>
+      <w:r>
+        <w:rPr>
+          <w:lang w:val="en-US"/>
+        </w:rPr>
+        <w:t xml:space="preserve"> array list (</w:t>
+      </w:r>
+      <w:proofErr w:type="spellStart"/>
+      <w:r>
+        <w:rPr>
+          <w:lang w:val="en-US"/>
+        </w:rPr>
+        <w:t>penampung</w:t>
+      </w:r>
+      <w:proofErr w:type="spellEnd"/>
+      <w:r>
+        <w:rPr>
+          <w:lang w:val="en-US"/>
+        </w:rPr>
+        <w:t xml:space="preserve"> </w:t>
+      </w:r>
+      <w:proofErr w:type="spellStart"/>
+      <w:r>
+        <w:rPr>
+          <w:lang w:val="en-US"/>
+        </w:rPr>
+        <w:t>sementara</w:t>
+      </w:r>
+      <w:proofErr w:type="spellEnd"/>
+      <w:r>
+        <w:rPr>
+          <w:lang w:val="en-US"/>
+        </w:rPr>
+        <w:t xml:space="preserve"> </w:t>
+      </w:r>
+      <w:proofErr w:type="spellStart"/>
+      <w:r>
+        <w:rPr>
+          <w:lang w:val="en-US"/>
+        </w:rPr>
+        <w:t>untuk</w:t>
+      </w:r>
+      <w:proofErr w:type="spellEnd"/>
+      <w:r>
+        <w:rPr>
+          <w:lang w:val="en-US"/>
+        </w:rPr>
+        <w:t xml:space="preserve"> status </w:t>
+      </w:r>
+      <w:r>
+        <w:rPr>
+          <w:lang w:val="en-US"/>
+        </w:rPr>
+        <w:t>schedule</w:t>
+      </w:r>
+      <w:r>
+        <w:rPr>
+          <w:lang w:val="en-US"/>
+        </w:rPr>
+        <w:t>d</w:t>
+      </w:r>
+      <w:r>
+        <w:rPr>
+          <w:lang w:val="en-US"/>
+        </w:rPr>
+        <w:t xml:space="preserve">, sent, failed </w:t>
+      </w:r>
+      <w:proofErr w:type="spellStart"/>
+      <w:r>
+        <w:rPr>
+          <w:lang w:val="en-US"/>
+        </w:rPr>
+        <w:t>atau</w:t>
+      </w:r>
+      <w:proofErr w:type="spellEnd"/>
+      <w:r>
+        <w:rPr>
+          <w:lang w:val="en-US"/>
+        </w:rPr>
+        <w:t xml:space="preserve"> paused</w:t>
+      </w:r>
+      <w:r>
+        <w:rPr>
+          <w:lang w:val="en-US"/>
+        </w:rPr>
+        <w:t>)</w:t>
+      </w:r>
+    </w:p>
+    <w:p>
+      <w:pPr>
+        <w:pStyle w:val="ListParagraph"/>
+        <w:numPr>
+          <w:ilvl w:val="1"/>
+          <w:numId w:val="1"/>
+        </w:numPr>
+        <w:jc w:val="both"/>
+        <w:rPr>
+          <w:lang w:val="en-US"/>
+        </w:rPr>
+      </w:pPr>
+      <w:r>
+        <w:rPr>
+          <w:lang w:val="en-US"/>
+        </w:rPr>
+        <w:t xml:space="preserve">13 : </w:t>
+      </w:r>
+      <w:proofErr w:type="spellStart"/>
+      <w:r>
+        <w:rPr>
+          <w:lang w:val="en-US"/>
+        </w:rPr>
+        <w:t>ambil</w:t>
+      </w:r>
+      <w:proofErr w:type="spellEnd"/>
+      <w:r>
+        <w:rPr>
+          <w:lang w:val="en-US"/>
+        </w:rPr>
+        <w:t xml:space="preserve"> </w:t>
+      </w:r>
+      <w:proofErr w:type="spellStart"/>
+      <w:r>
+        <w:rPr>
+          <w:lang w:val="en-US"/>
+        </w:rPr>
+        <w:t>nilai</w:t>
+      </w:r>
+      <w:proofErr w:type="spellEnd"/>
+      <w:r>
+        <w:rPr>
+          <w:lang w:val="en-US"/>
+        </w:rPr>
+        <w:t xml:space="preserve"> </w:t>
+      </w:r>
+      <w:proofErr w:type="spellStart"/>
+      <w:r>
+        <w:rPr>
+          <w:lang w:val="en-US"/>
+        </w:rPr>
+        <w:t>dari</w:t>
+      </w:r>
+      <w:proofErr w:type="spellEnd"/>
+      <w:r>
+        <w:rPr>
+          <w:lang w:val="en-US"/>
+        </w:rPr>
+        <w:t xml:space="preserve"> </w:t>
+      </w:r>
+      <w:proofErr w:type="spellStart"/>
+      <w:r>
+        <w:rPr>
+          <w:lang w:val="en-US"/>
+        </w:rPr>
+        <w:t>arraylist</w:t>
+      </w:r>
+      <w:proofErr w:type="spellEnd"/>
+      <w:r>
+        <w:rPr>
+          <w:lang w:val="en-US"/>
+        </w:rPr>
+        <w:t xml:space="preserve"> status</w:t>
+      </w:r>
+    </w:p>
+    <w:p>
+      <w:pPr>
+        <w:pStyle w:val="ListParagraph"/>
+        <w:numPr>
+          <w:ilvl w:val="1"/>
+          <w:numId w:val="1"/>
+        </w:numPr>
+        <w:jc w:val="both"/>
+        <w:rPr>
+          <w:lang w:val="en-US"/>
+        </w:rPr>
+      </w:pPr>
+      <w:proofErr w:type="spellStart"/>
+      <w:r>
+        <w:rPr>
+          <w:lang w:val="en-US"/>
+        </w:rPr>
+        <w:t>Masuk</w:t>
+      </w:r>
+      <w:proofErr w:type="spellEnd"/>
+      <w:r>
+        <w:rPr>
+          <w:lang w:val="en-US"/>
+        </w:rPr>
+        <w:t xml:space="preserve"> </w:t>
+      </w:r>
+      <w:proofErr w:type="spellStart"/>
+      <w:r>
+        <w:rPr>
+          <w:lang w:val="en-US"/>
+        </w:rPr>
+        <w:t>kondisi</w:t>
+      </w:r>
+      <w:proofErr w:type="spellEnd"/>
+      <w:r>
+        <w:rPr>
+          <w:lang w:val="en-US"/>
+        </w:rPr>
+        <w:t xml:space="preserve"> case</w:t>
+      </w:r>
+    </w:p>
+    <w:p>
+      <w:pPr>
+        <w:pStyle w:val="ListParagraph"/>
+        <w:jc w:val="both"/>
+        <w:rPr>
+          <w:lang w:val="en-US"/>
+        </w:rPr>
+      </w:pPr>
+      <w:proofErr w:type="gramStart"/>
+      <w:r>
+        <w:rPr>
+          <w:lang w:val="en-US"/>
+        </w:rPr>
+        <w:t>16 :</w:t>
+      </w:r>
+      <w:proofErr w:type="gramEnd"/>
+      <w:r>
+        <w:rPr>
+          <w:lang w:val="en-US"/>
+        </w:rPr>
+        <w:t xml:space="preserve"> </w:t>
+      </w:r>
+      <w:proofErr w:type="spellStart"/>
+      <w:r>
+        <w:rPr>
+          <w:lang w:val="en-US"/>
+        </w:rPr>
+        <w:t>kalau</w:t>
+      </w:r>
+      <w:proofErr w:type="spellEnd"/>
+      <w:r>
+        <w:rPr>
+          <w:lang w:val="en-US"/>
+        </w:rPr>
+        <w:t xml:space="preserve"> </w:t>
+      </w:r>
+      <w:proofErr w:type="spellStart"/>
+      <w:r>
+        <w:rPr>
+          <w:lang w:val="en-US"/>
+        </w:rPr>
+        <w:t>statusnya</w:t>
+      </w:r>
+      <w:proofErr w:type="spellEnd"/>
+      <w:r>
+        <w:rPr>
+          <w:lang w:val="en-US"/>
+        </w:rPr>
+        <w:t xml:space="preserve"> scheduled, set label </w:t>
+      </w:r>
+      <w:proofErr w:type="spellStart"/>
+      <w:r>
+        <w:rPr>
+          <w:lang w:val="en-US"/>
+        </w:rPr>
+        <w:t>atau</w:t>
+      </w:r>
+      <w:proofErr w:type="spellEnd"/>
+      <w:r>
+        <w:rPr>
+          <w:lang w:val="en-US"/>
+        </w:rPr>
+        <w:t xml:space="preserve"> </w:t>
+      </w:r>
+      <w:proofErr w:type="spellStart"/>
+      <w:r>
+        <w:rPr>
+          <w:lang w:val="en-US"/>
+        </w:rPr>
+        <w:t>judul</w:t>
+      </w:r>
+      <w:proofErr w:type="spellEnd"/>
+      <w:r>
+        <w:rPr>
+          <w:lang w:val="en-US"/>
+        </w:rPr>
+        <w:t xml:space="preserve"> tab-</w:t>
+      </w:r>
+      <w:proofErr w:type="spellStart"/>
+      <w:r>
+        <w:rPr>
+          <w:lang w:val="en-US"/>
+        </w:rPr>
+        <w:t>nya</w:t>
+      </w:r>
+      <w:proofErr w:type="spellEnd"/>
+      <w:r>
+        <w:rPr>
+          <w:lang w:val="en-US"/>
+        </w:rPr>
+        <w:t xml:space="preserve"> scheduled</w:t>
+      </w:r>
+    </w:p>
+    <w:p>
+      <w:pPr>
+        <w:pStyle w:val="ListParagraph"/>
+        <w:jc w:val="both"/>
+        <w:rPr>
+          <w:lang w:val="en-US"/>
+        </w:rPr>
+      </w:pPr>
+      <w:proofErr w:type="gramStart"/>
+      <w:r>
+        <w:rPr>
+          <w:lang w:val="en-US"/>
+        </w:rPr>
+        <w:t>17 :</w:t>
+      </w:r>
+      <w:proofErr w:type="gramEnd"/>
+      <w:r>
+        <w:rPr>
+          <w:lang w:val="en-US"/>
+        </w:rPr>
+        <w:t xml:space="preserve"> </w:t>
+      </w:r>
+      <w:proofErr w:type="spellStart"/>
+      <w:r>
+        <w:rPr>
+          <w:lang w:val="en-US"/>
+        </w:rPr>
+        <w:t>kirim</w:t>
+      </w:r>
+      <w:proofErr w:type="spellEnd"/>
+      <w:r>
+        <w:rPr>
+          <w:lang w:val="en-US"/>
+        </w:rPr>
+        <w:t xml:space="preserve"> status </w:t>
+      </w:r>
+      <w:proofErr w:type="spellStart"/>
+      <w:r>
+        <w:rPr>
+          <w:lang w:val="en-US"/>
+        </w:rPr>
+        <w:t>yg</w:t>
+      </w:r>
+      <w:proofErr w:type="spellEnd"/>
+      <w:r>
+        <w:rPr>
+          <w:lang w:val="en-US"/>
+        </w:rPr>
+        <w:t xml:space="preserve"> </w:t>
+      </w:r>
+      <w:proofErr w:type="spellStart"/>
+      <w:r>
+        <w:rPr>
+          <w:lang w:val="en-US"/>
+        </w:rPr>
+        <w:t>dipilih</w:t>
+      </w:r>
+      <w:proofErr w:type="spellEnd"/>
+      <w:r>
+        <w:rPr>
+          <w:lang w:val="en-US"/>
+        </w:rPr>
+        <w:t xml:space="preserve"> user </w:t>
+      </w:r>
+      <w:proofErr w:type="spellStart"/>
+      <w:r>
+        <w:rPr>
+          <w:lang w:val="en-US"/>
+        </w:rPr>
+        <w:t>ke</w:t>
+      </w:r>
+      <w:proofErr w:type="spellEnd"/>
+      <w:r>
+        <w:rPr>
+          <w:lang w:val="en-US"/>
+        </w:rPr>
+        <w:t xml:space="preserve"> activity</w:t>
+      </w:r>
+    </w:p>
+    <w:p>
+      <w:pPr>
+        <w:pStyle w:val="ListParagraph"/>
+        <w:jc w:val="both"/>
+        <w:rPr>
+          <w:lang w:val="en-US"/>
+        </w:rPr>
+      </w:pPr>
+      <w:proofErr w:type="gramStart"/>
+      <w:r>
+        <w:rPr>
+          <w:lang w:val="en-US"/>
+        </w:rPr>
+        <w:t>19 :</w:t>
+      </w:r>
+      <w:proofErr w:type="gramEnd"/>
+      <w:r>
+        <w:rPr>
+          <w:lang w:val="en-US"/>
+        </w:rPr>
+        <w:t xml:space="preserve"> </w:t>
+      </w:r>
+      <w:proofErr w:type="spellStart"/>
+      <w:r>
+        <w:rPr>
+          <w:lang w:val="en-US"/>
+        </w:rPr>
+        <w:t>menampilkan</w:t>
+      </w:r>
+      <w:proofErr w:type="spellEnd"/>
+      <w:r>
+        <w:rPr>
+          <w:lang w:val="en-US"/>
+        </w:rPr>
+        <w:t xml:space="preserve"> list </w:t>
+      </w:r>
+      <w:proofErr w:type="spellStart"/>
+      <w:r>
+        <w:rPr>
+          <w:lang w:val="en-US"/>
+        </w:rPr>
+        <w:t>kategori</w:t>
+      </w:r>
+      <w:proofErr w:type="spellEnd"/>
+      <w:r>
+        <w:rPr>
+          <w:lang w:val="en-US"/>
+        </w:rPr>
+        <w:t xml:space="preserve"> </w:t>
+      </w:r>
+      <w:proofErr w:type="spellStart"/>
+      <w:r>
+        <w:rPr>
+          <w:lang w:val="en-US"/>
+        </w:rPr>
+        <w:t>berdasarkan</w:t>
+      </w:r>
+      <w:proofErr w:type="spellEnd"/>
+      <w:r>
+        <w:rPr>
+          <w:lang w:val="en-US"/>
+        </w:rPr>
+        <w:t xml:space="preserve"> status yang </w:t>
+      </w:r>
+      <w:proofErr w:type="spellStart"/>
+      <w:r>
+        <w:rPr>
+          <w:lang w:val="en-US"/>
+        </w:rPr>
+        <w:t>dipilih</w:t>
+      </w:r>
+      <w:proofErr w:type="spellEnd"/>
+      <w:r>
+        <w:rPr>
+          <w:lang w:val="en-US"/>
+        </w:rPr>
+        <w:t xml:space="preserve"> user</w:t>
+      </w:r>
+    </w:p>
+    <w:p>
+      <w:pPr>
+        <w:pStyle w:val="ListParagraph"/>
+        <w:numPr>
           <w:ilvl w:val="0"/>
           <w:numId w:val="1"/>
         </w:numPr>
@@ -732,6 +1584,7 @@
         <w:jc w:val="both"/>
       </w:pPr>
       <w:r>
+        <w:lastRenderedPageBreak/>
         <w:t>25 – 26 : mendapatkan frequency dari table message dengan messageId tertentu. Lalu data tersebut ditampilkan dalam drop down.</w:t>
       </w:r>
     </w:p>
@@ -852,8 +1705,401 @@
         <w:jc w:val="both"/>
       </w:pPr>
       <w:r>
+        <w:t>67 dan 68 : proses pendaftaran waktu ke dalam alarm manager.</w:t>
+      </w:r>
+    </w:p>
+    <w:p>
+      <w:pPr>
+        <w:pStyle w:val="ListParagraph"/>
+        <w:numPr>
+          <w:ilvl w:val="0"/>
+          <w:numId w:val="1"/>
+        </w:numPr>
+        <w:jc w:val="both"/>
+      </w:pPr>
+      <w:r>
+        <w:t>Sequence Edit Recipient</w:t>
+      </w:r>
+    </w:p>
+    <w:p>
+      <w:pPr>
+        <w:pStyle w:val="ListParagraph"/>
+        <w:numPr>
+          <w:ilvl w:val="1"/>
+          <w:numId w:val="1"/>
+        </w:numPr>
+        <w:jc w:val="both"/>
+      </w:pPr>
+      <w:r>
+        <w:t>Pertama user memilih schedule yang akan diedit recipient.nya.</w:t>
+      </w:r>
+    </w:p>
+    <w:p>
+      <w:pPr>
+        <w:pStyle w:val="ListParagraph"/>
+        <w:numPr>
+          <w:ilvl w:val="1"/>
+          <w:numId w:val="1"/>
+        </w:numPr>
+        <w:jc w:val="both"/>
+      </w:pPr>
+      <w:r>
+        <w:t>7 – 8 : proses mendapatkan messageId dari schedule yang akan diedit.</w:t>
+      </w:r>
+    </w:p>
+    <w:p>
+      <w:pPr>
+        <w:pStyle w:val="ListParagraph"/>
+        <w:numPr>
+          <w:ilvl w:val="1"/>
+          <w:numId w:val="1"/>
+        </w:numPr>
+        <w:jc w:val="both"/>
+      </w:pPr>
+      <w:r>
+        <w:t>10 – 16 : proses memulai aktivitas baru, dengan pass messageId ke activity baru tersebut.</w:t>
+      </w:r>
+    </w:p>
+    <w:p>
+      <w:pPr>
+        <w:pStyle w:val="ListParagraph"/>
+        <w:numPr>
+          <w:ilvl w:val="1"/>
+          <w:numId w:val="1"/>
+        </w:numPr>
+        <w:jc w:val="both"/>
+      </w:pPr>
+      <w:r>
+        <w:t>19 : proses mendapatkan recipient dari table recipient dengan messageId tertentu.</w:t>
+      </w:r>
+    </w:p>
+    <w:p>
+      <w:pPr>
+        <w:pStyle w:val="ListParagraph"/>
+        <w:numPr>
+          <w:ilvl w:val="1"/>
+          <w:numId w:val="1"/>
+        </w:numPr>
+        <w:jc w:val="both"/>
+      </w:pPr>
+      <w:r>
+        <w:t xml:space="preserve">21 – 23 : proses menggabungkan recipient menjadi satu string, </w:t>
+      </w:r>
+      <w:r>
+        <w:t>lalu data recipient tersebut ditampilkan ke dalam edit text.</w:t>
+      </w:r>
+    </w:p>
+    <w:p>
+      <w:pPr>
+        <w:pStyle w:val="ListParagraph"/>
+        <w:numPr>
+          <w:ilvl w:val="1"/>
+          <w:numId w:val="1"/>
+        </w:numPr>
+        <w:jc w:val="both"/>
+      </w:pPr>
+      <w:r>
+        <w:t>Lalu user input data (data untuk mengedit recipient).</w:t>
+      </w:r>
+    </w:p>
+    <w:p>
+      <w:pPr>
+        <w:pStyle w:val="ListParagraph"/>
+        <w:numPr>
+          <w:ilvl w:val="1"/>
+          <w:numId w:val="1"/>
+        </w:numPr>
+        <w:jc w:val="both"/>
+      </w:pPr>
+      <w:r>
+        <w:t>27 : data recipient sebelumnya dihapus sesuai dengan messageid tertentu, yaitu messageId dari schedule yang akan diedit tersebut.</w:t>
+      </w:r>
+    </w:p>
+    <w:p>
+      <w:pPr>
+        <w:pStyle w:val="ListParagraph"/>
+        <w:numPr>
+          <w:ilvl w:val="1"/>
+          <w:numId w:val="1"/>
+        </w:numPr>
+        <w:jc w:val="both"/>
+      </w:pPr>
+      <w:r>
+        <w:t>28 : proses menyimpan recipient ke dalam table recipient.</w:t>
+      </w:r>
+    </w:p>
+    <w:p>
+      <w:pPr>
+        <w:pStyle w:val="ListParagraph"/>
+        <w:numPr>
+          <w:ilvl w:val="0"/>
+          <w:numId w:val="1"/>
+        </w:numPr>
+        <w:jc w:val="both"/>
+      </w:pPr>
+      <w:r>
+        <w:t>Sequence Edit Date and Time</w:t>
+      </w:r>
+    </w:p>
+    <w:p>
+      <w:pPr>
+        <w:pStyle w:val="ListParagraph"/>
+        <w:numPr>
+          <w:ilvl w:val="1"/>
+          <w:numId w:val="1"/>
+        </w:numPr>
+        <w:jc w:val="both"/>
+      </w:pPr>
+      <w:r>
+        <w:t>Pertama user milih schedule yang akan diedit.</w:t>
+      </w:r>
+    </w:p>
+    <w:p>
+      <w:pPr>
+        <w:pStyle w:val="ListParagraph"/>
+        <w:numPr>
+          <w:ilvl w:val="1"/>
+          <w:numId w:val="1"/>
+        </w:numPr>
+        <w:jc w:val="both"/>
+      </w:pPr>
+      <w:r>
+        <w:t>7 – 8 : proses mendapatkan messageid dari schedule yang akan diedit.</w:t>
+      </w:r>
+    </w:p>
+    <w:p>
+      <w:pPr>
+        <w:pStyle w:val="ListParagraph"/>
+        <w:numPr>
+          <w:ilvl w:val="1"/>
+          <w:numId w:val="1"/>
+        </w:numPr>
+        <w:jc w:val="both"/>
+      </w:pPr>
+      <w:r>
+        <w:t>9 : aplikasi akan membuka date time dialog.</w:t>
+      </w:r>
+    </w:p>
+    <w:p>
+      <w:pPr>
+        <w:pStyle w:val="ListParagraph"/>
+        <w:numPr>
+          <w:ilvl w:val="1"/>
+          <w:numId w:val="1"/>
+        </w:numPr>
+        <w:jc w:val="both"/>
+      </w:pPr>
+      <w:r>
+        <w:t>12 – 18 : proses memulai aktivitas baru, dengan pass messageId ke activity baru tersebut, dan memulai proses update time.</w:t>
+      </w:r>
+    </w:p>
+    <w:p>
+      <w:pPr>
+        <w:pStyle w:val="ListParagraph"/>
+        <w:numPr>
+          <w:ilvl w:val="1"/>
+          <w:numId w:val="1"/>
+        </w:numPr>
+        <w:jc w:val="both"/>
+      </w:pPr>
+      <w:r>
+        <w:t>20 : pertama akan ditangkap waktu2 yang ada di database dengan messageId tertentu.</w:t>
+      </w:r>
+    </w:p>
+    <w:p>
+      <w:pPr>
+        <w:pStyle w:val="ListParagraph"/>
+        <w:numPr>
+          <w:ilvl w:val="1"/>
+          <w:numId w:val="1"/>
+        </w:numPr>
+        <w:jc w:val="both"/>
+      </w:pPr>
+      <w:r>
+        <w:t>22 : lalu akan di hitung berapa banyak record time tersebut adanya.</w:t>
+      </w:r>
+    </w:p>
+    <w:p>
+      <w:pPr>
+        <w:pStyle w:val="ListParagraph"/>
+        <w:numPr>
+          <w:ilvl w:val="1"/>
+          <w:numId w:val="1"/>
+        </w:numPr>
+        <w:jc w:val="both"/>
+      </w:pPr>
+      <w:r>
+        <w:t>24 : proses menghapus time.</w:t>
+      </w:r>
+    </w:p>
+    <w:p>
+      <w:pPr>
+        <w:pStyle w:val="ListParagraph"/>
+        <w:numPr>
+          <w:ilvl w:val="1"/>
+          <w:numId w:val="1"/>
+        </w:numPr>
+        <w:jc w:val="both"/>
+      </w:pPr>
+      <w:r>
+        <w:t>25 : proses mendapatkan frequency dari schedule tersebut.</w:t>
+      </w:r>
+    </w:p>
+    <w:p>
+      <w:pPr>
+        <w:pStyle w:val="ListParagraph"/>
+        <w:numPr>
+          <w:ilvl w:val="1"/>
+          <w:numId w:val="1"/>
+        </w:numPr>
+        <w:jc w:val="both"/>
+      </w:pPr>
+      <w:r>
+        <w:t>27 : proses memasukkan data ke dalam database, data waktu baru.</w:t>
+      </w:r>
+    </w:p>
+    <w:p>
+      <w:pPr>
+        <w:pStyle w:val="ListParagraph"/>
+        <w:numPr>
+          <w:ilvl w:val="1"/>
+          <w:numId w:val="1"/>
+        </w:numPr>
+        <w:jc w:val="both"/>
+      </w:pPr>
+      <w:r>
+        <w:t>Bila proses 24 ditemukan bahwa record yang ada lebih dari 1, maka terjadi repetition, bila tidak maka tidak ada repetition pada schedule tersebut.</w:t>
+      </w:r>
+    </w:p>
+    <w:p>
+      <w:pPr>
+        <w:pStyle w:val="ListParagraph"/>
+        <w:numPr>
+          <w:ilvl w:val="0"/>
+          <w:numId w:val="1"/>
+        </w:numPr>
+        <w:jc w:val="both"/>
+      </w:pPr>
+      <w:r>
+        <w:t>Sequence Edit Content</w:t>
+      </w:r>
+    </w:p>
+    <w:p>
+      <w:pPr>
+        <w:pStyle w:val="ListParagraph"/>
+        <w:numPr>
+          <w:ilvl w:val="1"/>
+          <w:numId w:val="1"/>
+        </w:numPr>
+        <w:jc w:val="both"/>
+      </w:pPr>
+      <w:r>
+        <w:t>User memilih schedule yang akan diedit contentnya.</w:t>
+      </w:r>
+    </w:p>
+    <w:p>
+      <w:pPr>
+        <w:pStyle w:val="ListParagraph"/>
+        <w:numPr>
+          <w:ilvl w:val="1"/>
+          <w:numId w:val="1"/>
+        </w:numPr>
+        <w:jc w:val="both"/>
+      </w:pPr>
+      <w:r>
+        <w:t>7 – 8 : proses mendapatkan messageid dari schedule yang akan diedit.</w:t>
+      </w:r>
+    </w:p>
+    <w:p>
+      <w:pPr>
+        <w:pStyle w:val="ListParagraph"/>
+        <w:numPr>
+          <w:ilvl w:val="1"/>
+          <w:numId w:val="1"/>
+        </w:numPr>
+        <w:jc w:val="both"/>
+      </w:pPr>
+      <w:r>
+        <w:t>10 – 16 : proses memulai aktivitas baru, dengan pass messageId ke activity baru tersebut.</w:t>
+      </w:r>
+    </w:p>
+    <w:p>
+      <w:pPr>
+        <w:pStyle w:val="ListParagraph"/>
+        <w:numPr>
+          <w:ilvl w:val="1"/>
+          <w:numId w:val="1"/>
+        </w:numPr>
+        <w:jc w:val="both"/>
+      </w:pPr>
+      <w:r>
+        <w:t>19 : mendapatkan content message dengan messageId tertentu.</w:t>
+      </w:r>
+    </w:p>
+    <w:p>
+      <w:pPr>
+        <w:pStyle w:val="ListParagraph"/>
+        <w:numPr>
+          <w:ilvl w:val="1"/>
+          <w:numId w:val="1"/>
+        </w:numPr>
+        <w:jc w:val="both"/>
+      </w:pPr>
+      <w:r>
+        <w:t>21 : ditampilkan ke edit text.</w:t>
+      </w:r>
+    </w:p>
+    <w:p>
+      <w:pPr>
+        <w:pStyle w:val="ListParagraph"/>
+        <w:numPr>
+          <w:ilvl w:val="1"/>
+          <w:numId w:val="1"/>
+        </w:numPr>
+        <w:jc w:val="both"/>
+      </w:pPr>
+      <w:r>
+        <w:t>Menerima input dari user.</w:t>
+      </w:r>
+    </w:p>
+    <w:p>
+      <w:pPr>
+        <w:pStyle w:val="ListParagraph"/>
+        <w:numPr>
+          <w:ilvl w:val="1"/>
+          <w:numId w:val="1"/>
+        </w:numPr>
+        <w:jc w:val="both"/>
+      </w:pPr>
+      <w:r>
         <w:lastRenderedPageBreak/>
-        <w:t>67 dan 68 : proses pendaftaran waktu ke dalam alarm manager.</w:t>
+        <w:t>26 : mendapatkan tipe dari content message.</w:t>
+      </w:r>
+    </w:p>
+    <w:p>
+      <w:pPr>
+        <w:pStyle w:val="ListParagraph"/>
+        <w:numPr>
+          <w:ilvl w:val="1"/>
+          <w:numId w:val="1"/>
+        </w:numPr>
+        <w:jc w:val="both"/>
+      </w:pPr>
+      <w:r>
+        <w:t>28 : proses update type dari message tersebut.</w:t>
+      </w:r>
+    </w:p>
+    <w:p>
+      <w:pPr>
+        <w:pStyle w:val="ListParagraph"/>
+        <w:numPr>
+          <w:ilvl w:val="1"/>
+          <w:numId w:val="1"/>
+        </w:numPr>
+        <w:jc w:val="both"/>
+      </w:pPr>
+      <w:r>
+        <w:t>29 : proses update content dari message tersebut.</w:t>
       </w:r>
     </w:p>
     <w:p>
@@ -866,114 +2112,241 @@
         <w:jc w:val="both"/>
       </w:pPr>
       <w:r>
-        <w:t>Sequence Edit Recipient</w:t>
-      </w:r>
-    </w:p>
-    <w:p>
-      <w:pPr>
-        <w:pStyle w:val="ListParagraph"/>
-        <w:numPr>
-          <w:ilvl w:val="1"/>
-          <w:numId w:val="1"/>
-        </w:numPr>
-        <w:jc w:val="both"/>
-      </w:pPr>
-      <w:r>
-        <w:t>Pertama user memilih schedule yang akan diedit recipient.nya.</w:t>
-      </w:r>
-    </w:p>
-    <w:p>
-      <w:pPr>
-        <w:pStyle w:val="ListParagraph"/>
-        <w:numPr>
-          <w:ilvl w:val="1"/>
-          <w:numId w:val="1"/>
-        </w:numPr>
-        <w:jc w:val="both"/>
-      </w:pPr>
-      <w:r>
-        <w:t>7 – 8 : proses mendapatkan messageId dari schedule yang akan diedit.</w:t>
-      </w:r>
-    </w:p>
-    <w:p>
-      <w:pPr>
-        <w:pStyle w:val="ListParagraph"/>
-        <w:numPr>
-          <w:ilvl w:val="1"/>
-          <w:numId w:val="1"/>
-        </w:numPr>
-        <w:jc w:val="both"/>
-      </w:pPr>
-      <w:r>
-        <w:t>10 – 16 : proses memulai aktivitas baru, dengan pass messageId ke activity baru tersebut.</w:t>
-      </w:r>
-    </w:p>
-    <w:p>
-      <w:pPr>
-        <w:pStyle w:val="ListParagraph"/>
-        <w:numPr>
-          <w:ilvl w:val="1"/>
-          <w:numId w:val="1"/>
-        </w:numPr>
-        <w:jc w:val="both"/>
-      </w:pPr>
-      <w:r>
-        <w:t>19 : proses mendapatkan recipient dari table recipient dengan messageId tertentu.</w:t>
-      </w:r>
-    </w:p>
-    <w:p>
-      <w:pPr>
-        <w:pStyle w:val="ListParagraph"/>
-        <w:numPr>
-          <w:ilvl w:val="1"/>
-          <w:numId w:val="1"/>
-        </w:numPr>
-        <w:jc w:val="both"/>
-      </w:pPr>
-      <w:r>
-        <w:t xml:space="preserve">21 – 23 : proses menggabungkan recipient menjadi satu string, </w:t>
-      </w:r>
-      <w:r>
-        <w:t>lalu data recipient tersebut ditampilkan ke dalam edit text.</w:t>
-      </w:r>
-    </w:p>
-    <w:p>
-      <w:pPr>
-        <w:pStyle w:val="ListParagraph"/>
-        <w:numPr>
-          <w:ilvl w:val="1"/>
-          <w:numId w:val="1"/>
-        </w:numPr>
-        <w:jc w:val="both"/>
-      </w:pPr>
-      <w:r>
-        <w:t>Lalu user input data (data untuk mengedit recipient).</w:t>
-      </w:r>
-    </w:p>
-    <w:p>
-      <w:pPr>
-        <w:pStyle w:val="ListParagraph"/>
-        <w:numPr>
-          <w:ilvl w:val="1"/>
-          <w:numId w:val="1"/>
-        </w:numPr>
-        <w:jc w:val="both"/>
-      </w:pPr>
-      <w:r>
-        <w:t>27 : data recipient sebelumnya dihapus sesuai dengan messageid tertentu, yaitu messageId dari schedule yang akan diedit tersebut.</w:t>
-      </w:r>
-    </w:p>
-    <w:p>
-      <w:pPr>
-        <w:pStyle w:val="ListParagraph"/>
-        <w:numPr>
-          <w:ilvl w:val="1"/>
-          <w:numId w:val="1"/>
-        </w:numPr>
-        <w:jc w:val="both"/>
-      </w:pPr>
-      <w:r>
-        <w:t>28 : proses menyimpan recipient ke dalam table recipient.</w:t>
+        <w:t>Sequence Pause Schedule</w:t>
+      </w:r>
+    </w:p>
+    <w:p>
+      <w:pPr>
+        <w:pStyle w:val="ListParagraph"/>
+        <w:numPr>
+          <w:ilvl w:val="1"/>
+          <w:numId w:val="1"/>
+        </w:numPr>
+        <w:jc w:val="both"/>
+      </w:pPr>
+      <w:r>
+        <w:rPr>
+          <w:lang w:val="en-US"/>
+        </w:rPr>
+        <w:t xml:space="preserve">User </w:t>
+      </w:r>
+      <w:proofErr w:type="spellStart"/>
+      <w:r>
+        <w:rPr>
+          <w:lang w:val="en-US"/>
+        </w:rPr>
+        <w:t>memilih</w:t>
+      </w:r>
+      <w:proofErr w:type="spellEnd"/>
+      <w:r>
+        <w:rPr>
+          <w:lang w:val="en-US"/>
+        </w:rPr>
+        <w:t xml:space="preserve"> schedule yang </w:t>
+      </w:r>
+      <w:proofErr w:type="spellStart"/>
+      <w:r>
+        <w:rPr>
+          <w:lang w:val="en-US"/>
+        </w:rPr>
+        <w:t>akan</w:t>
+      </w:r>
+      <w:proofErr w:type="spellEnd"/>
+      <w:r>
+        <w:rPr>
+          <w:lang w:val="en-US"/>
+        </w:rPr>
+        <w:t xml:space="preserve"> di pause</w:t>
+      </w:r>
+    </w:p>
+    <w:p>
+      <w:pPr>
+        <w:pStyle w:val="ListParagraph"/>
+        <w:numPr>
+          <w:ilvl w:val="1"/>
+          <w:numId w:val="1"/>
+        </w:numPr>
+        <w:jc w:val="both"/>
+      </w:pPr>
+      <w:r>
+        <w:rPr>
+          <w:lang w:val="en-US"/>
+        </w:rPr>
+        <w:t xml:space="preserve">7 : </w:t>
+      </w:r>
+      <w:proofErr w:type="spellStart"/>
+      <w:r>
+        <w:rPr>
+          <w:lang w:val="en-US"/>
+        </w:rPr>
+        <w:t>mengambil</w:t>
+      </w:r>
+      <w:proofErr w:type="spellEnd"/>
+      <w:r>
+        <w:rPr>
+          <w:lang w:val="en-US"/>
+        </w:rPr>
+        <w:t xml:space="preserve"> </w:t>
+      </w:r>
+      <w:proofErr w:type="spellStart"/>
+      <w:r>
+        <w:rPr>
+          <w:lang w:val="en-US"/>
+        </w:rPr>
+        <w:t>messageId</w:t>
+      </w:r>
+      <w:proofErr w:type="spellEnd"/>
+      <w:r>
+        <w:rPr>
+          <w:lang w:val="en-US"/>
+        </w:rPr>
+        <w:t xml:space="preserve"> </w:t>
+      </w:r>
+      <w:proofErr w:type="spellStart"/>
+      <w:r>
+        <w:rPr>
+          <w:lang w:val="en-US"/>
+        </w:rPr>
+        <w:t>dari</w:t>
+      </w:r>
+      <w:proofErr w:type="spellEnd"/>
+      <w:r>
+        <w:rPr>
+          <w:lang w:val="en-US"/>
+        </w:rPr>
+        <w:t xml:space="preserve"> schedule yang </w:t>
+      </w:r>
+      <w:proofErr w:type="spellStart"/>
+      <w:r>
+        <w:rPr>
+          <w:lang w:val="en-US"/>
+        </w:rPr>
+        <w:t>dipilih</w:t>
+      </w:r>
+      <w:proofErr w:type="spellEnd"/>
+    </w:p>
+    <w:p>
+      <w:pPr>
+        <w:pStyle w:val="ListParagraph"/>
+        <w:numPr>
+          <w:ilvl w:val="1"/>
+          <w:numId w:val="1"/>
+        </w:numPr>
+        <w:jc w:val="both"/>
+      </w:pPr>
+      <w:r>
+        <w:rPr>
+          <w:lang w:val="en-US"/>
+        </w:rPr>
+        <w:t xml:space="preserve">9 : </w:t>
+      </w:r>
+      <w:proofErr w:type="spellStart"/>
+      <w:r>
+        <w:rPr>
+          <w:lang w:val="en-US"/>
+        </w:rPr>
+        <w:t>melakukan</w:t>
+      </w:r>
+      <w:proofErr w:type="spellEnd"/>
+      <w:r>
+        <w:rPr>
+          <w:lang w:val="en-US"/>
+        </w:rPr>
+        <w:t xml:space="preserve"> proses pause </w:t>
+      </w:r>
+      <w:proofErr w:type="spellStart"/>
+      <w:r>
+        <w:rPr>
+          <w:lang w:val="en-US"/>
+        </w:rPr>
+        <w:t>berdasarkan</w:t>
+      </w:r>
+      <w:proofErr w:type="spellEnd"/>
+      <w:r>
+        <w:rPr>
+          <w:lang w:val="en-US"/>
+        </w:rPr>
+        <w:t xml:space="preserve"> </w:t>
+      </w:r>
+      <w:proofErr w:type="spellStart"/>
+      <w:r>
+        <w:rPr>
+          <w:lang w:val="en-US"/>
+        </w:rPr>
+        <w:t>messageId</w:t>
+      </w:r>
+      <w:proofErr w:type="spellEnd"/>
+      <w:r>
+        <w:rPr>
+          <w:lang w:val="en-US"/>
+        </w:rPr>
+        <w:t xml:space="preserve"> yang </w:t>
+      </w:r>
+      <w:proofErr w:type="spellStart"/>
+      <w:r>
+        <w:rPr>
+          <w:lang w:val="en-US"/>
+        </w:rPr>
+        <w:t>didapatkan</w:t>
+      </w:r>
+      <w:proofErr w:type="spellEnd"/>
+    </w:p>
+    <w:p>
+      <w:pPr>
+        <w:pStyle w:val="ListParagraph"/>
+        <w:numPr>
+          <w:ilvl w:val="1"/>
+          <w:numId w:val="1"/>
+        </w:numPr>
+        <w:jc w:val="both"/>
+      </w:pPr>
+      <w:r>
+        <w:rPr>
+          <w:lang w:val="en-US"/>
+        </w:rPr>
+        <w:t xml:space="preserve">10 : </w:t>
+      </w:r>
+      <w:proofErr w:type="spellStart"/>
+      <w:r>
+        <w:rPr>
+          <w:lang w:val="en-US"/>
+        </w:rPr>
+        <w:t>mengupdate</w:t>
+      </w:r>
+      <w:proofErr w:type="spellEnd"/>
+      <w:r>
+        <w:rPr>
+          <w:lang w:val="en-US"/>
+        </w:rPr>
+        <w:t xml:space="preserve"> status schedule, </w:t>
+      </w:r>
+      <w:proofErr w:type="spellStart"/>
+      <w:r>
+        <w:rPr>
+          <w:lang w:val="en-US"/>
+        </w:rPr>
+        <w:t>dari</w:t>
+      </w:r>
+      <w:proofErr w:type="spellEnd"/>
+      <w:r>
+        <w:rPr>
+          <w:lang w:val="en-US"/>
+        </w:rPr>
+        <w:t xml:space="preserve"> scheduled </w:t>
+      </w:r>
+      <w:proofErr w:type="spellStart"/>
+      <w:r>
+        <w:rPr>
+          <w:lang w:val="en-US"/>
+        </w:rPr>
+        <w:t>menjadi</w:t>
+      </w:r>
+      <w:proofErr w:type="spellEnd"/>
+      <w:r>
+        <w:rPr>
+          <w:lang w:val="en-US"/>
+        </w:rPr>
+        <w:t xml:space="preserve"> paused</w:t>
       </w:r>
     </w:p>
     <w:p>
@@ -986,137 +2359,676 @@
         <w:jc w:val="both"/>
       </w:pPr>
       <w:r>
-        <w:t>Sequence Edit Date and Time</w:t>
-      </w:r>
-    </w:p>
-    <w:p>
-      <w:pPr>
-        <w:pStyle w:val="ListParagraph"/>
-        <w:numPr>
-          <w:ilvl w:val="1"/>
-          <w:numId w:val="1"/>
-        </w:numPr>
-        <w:jc w:val="both"/>
-      </w:pPr>
-      <w:r>
-        <w:t>Pertama user milih schedule yang akan diedit.</w:t>
-      </w:r>
-    </w:p>
-    <w:p>
-      <w:pPr>
-        <w:pStyle w:val="ListParagraph"/>
-        <w:numPr>
-          <w:ilvl w:val="1"/>
-          <w:numId w:val="1"/>
-        </w:numPr>
-        <w:jc w:val="both"/>
-      </w:pPr>
-      <w:r>
-        <w:t>7 – 8 : proses mendapatkan messageid dari schedule yang akan diedit.</w:t>
-      </w:r>
-    </w:p>
-    <w:p>
-      <w:pPr>
-        <w:pStyle w:val="ListParagraph"/>
-        <w:numPr>
-          <w:ilvl w:val="1"/>
-          <w:numId w:val="1"/>
-        </w:numPr>
-        <w:jc w:val="both"/>
-      </w:pPr>
-      <w:r>
-        <w:t>9 : aplikasi akan membuka date time dialog.</w:t>
-      </w:r>
-    </w:p>
-    <w:p>
-      <w:pPr>
-        <w:pStyle w:val="ListParagraph"/>
-        <w:numPr>
-          <w:ilvl w:val="1"/>
-          <w:numId w:val="1"/>
-        </w:numPr>
-        <w:jc w:val="both"/>
-      </w:pPr>
-      <w:r>
-        <w:t>12 – 18 : proses memulai aktivitas baru, dengan pass messageId ke activity baru tersebut, dan memulai proses update time.</w:t>
-      </w:r>
-    </w:p>
-    <w:p>
-      <w:pPr>
-        <w:pStyle w:val="ListParagraph"/>
-        <w:numPr>
-          <w:ilvl w:val="1"/>
-          <w:numId w:val="1"/>
-        </w:numPr>
-        <w:jc w:val="both"/>
-      </w:pPr>
-      <w:r>
-        <w:t>20 : pertama akan ditangkap waktu2 yang ada di database dengan messageId tertentu.</w:t>
-      </w:r>
-    </w:p>
-    <w:p>
-      <w:pPr>
-        <w:pStyle w:val="ListParagraph"/>
-        <w:numPr>
-          <w:ilvl w:val="1"/>
-          <w:numId w:val="1"/>
-        </w:numPr>
-        <w:jc w:val="both"/>
-      </w:pPr>
-      <w:r>
-        <w:t>22 : lalu akan di hitung berapa banyak record time tersebut adanya.</w:t>
-      </w:r>
-    </w:p>
-    <w:p>
-      <w:pPr>
-        <w:pStyle w:val="ListParagraph"/>
-        <w:numPr>
-          <w:ilvl w:val="1"/>
-          <w:numId w:val="1"/>
-        </w:numPr>
-        <w:jc w:val="both"/>
-      </w:pPr>
-      <w:r>
-        <w:t>24 : proses menghapus time.</w:t>
-      </w:r>
-    </w:p>
-    <w:p>
-      <w:pPr>
-        <w:pStyle w:val="ListParagraph"/>
-        <w:numPr>
-          <w:ilvl w:val="1"/>
-          <w:numId w:val="1"/>
-        </w:numPr>
-        <w:jc w:val="both"/>
-      </w:pPr>
-      <w:r>
-        <w:t>25 : proses mendapatkan frequency dari schedule tersebut.</w:t>
-      </w:r>
-    </w:p>
-    <w:p>
-      <w:pPr>
-        <w:pStyle w:val="ListParagraph"/>
-        <w:numPr>
-          <w:ilvl w:val="1"/>
-          <w:numId w:val="1"/>
-        </w:numPr>
-        <w:jc w:val="both"/>
-      </w:pPr>
-      <w:r>
-        <w:t>27 : proses memasukkan data ke dalam database, data waktu baru.</w:t>
-      </w:r>
-    </w:p>
-    <w:p>
-      <w:pPr>
-        <w:pStyle w:val="ListParagraph"/>
-        <w:numPr>
-          <w:ilvl w:val="1"/>
-          <w:numId w:val="1"/>
-        </w:numPr>
-        <w:jc w:val="both"/>
-      </w:pPr>
-      <w:r>
-        <w:t>Bila proses 24 ditemukan bahwa record yang ada lebih dari 1, maka terjadi repetition, bila tidak maka tidak ada repetition pada schedule tersebut.</w:t>
+        <w:t>Sequence Resume Schedule</w:t>
+      </w:r>
+    </w:p>
+    <w:p>
+      <w:pPr>
+        <w:pStyle w:val="ListParagraph"/>
+        <w:numPr>
+          <w:ilvl w:val="1"/>
+          <w:numId w:val="1"/>
+        </w:numPr>
+        <w:jc w:val="both"/>
+      </w:pPr>
+      <w:r>
+        <w:rPr>
+          <w:lang w:val="en-US"/>
+        </w:rPr>
+        <w:t xml:space="preserve">User </w:t>
+      </w:r>
+      <w:proofErr w:type="spellStart"/>
+      <w:r>
+        <w:rPr>
+          <w:lang w:val="en-US"/>
+        </w:rPr>
+        <w:t>memilih</w:t>
+      </w:r>
+      <w:proofErr w:type="spellEnd"/>
+      <w:r>
+        <w:rPr>
+          <w:lang w:val="en-US"/>
+        </w:rPr>
+        <w:t xml:space="preserve"> schedule yang </w:t>
+      </w:r>
+      <w:proofErr w:type="spellStart"/>
+      <w:r>
+        <w:rPr>
+          <w:lang w:val="en-US"/>
+        </w:rPr>
+        <w:t>akan</w:t>
+      </w:r>
+      <w:proofErr w:type="spellEnd"/>
+      <w:r>
+        <w:rPr>
+          <w:lang w:val="en-US"/>
+        </w:rPr>
+        <w:t xml:space="preserve"> </w:t>
+      </w:r>
+      <w:proofErr w:type="spellStart"/>
+      <w:r>
+        <w:rPr>
+          <w:lang w:val="en-US"/>
+        </w:rPr>
+        <w:t>diresume</w:t>
+      </w:r>
+      <w:proofErr w:type="spellEnd"/>
+    </w:p>
+    <w:p>
+      <w:pPr>
+        <w:pStyle w:val="ListParagraph"/>
+        <w:numPr>
+          <w:ilvl w:val="1"/>
+          <w:numId w:val="1"/>
+        </w:numPr>
+        <w:jc w:val="both"/>
+      </w:pPr>
+      <w:r>
+        <w:rPr>
+          <w:lang w:val="en-US"/>
+        </w:rPr>
+        <w:t xml:space="preserve">6 : </w:t>
+      </w:r>
+      <w:proofErr w:type="spellStart"/>
+      <w:r>
+        <w:rPr>
+          <w:lang w:val="en-US"/>
+        </w:rPr>
+        <w:t>mengambil</w:t>
+      </w:r>
+      <w:proofErr w:type="spellEnd"/>
+      <w:r>
+        <w:rPr>
+          <w:lang w:val="en-US"/>
+        </w:rPr>
+        <w:t xml:space="preserve"> </w:t>
+      </w:r>
+      <w:proofErr w:type="spellStart"/>
+      <w:r>
+        <w:rPr>
+          <w:lang w:val="en-US"/>
+        </w:rPr>
+        <w:t>messageId</w:t>
+      </w:r>
+      <w:proofErr w:type="spellEnd"/>
+      <w:r>
+        <w:rPr>
+          <w:lang w:val="en-US"/>
+        </w:rPr>
+        <w:t xml:space="preserve"> </w:t>
+      </w:r>
+      <w:proofErr w:type="spellStart"/>
+      <w:r>
+        <w:rPr>
+          <w:lang w:val="en-US"/>
+        </w:rPr>
+        <w:t>dari</w:t>
+      </w:r>
+      <w:proofErr w:type="spellEnd"/>
+      <w:r>
+        <w:rPr>
+          <w:lang w:val="en-US"/>
+        </w:rPr>
+        <w:t xml:space="preserve"> schedule yang </w:t>
+      </w:r>
+      <w:proofErr w:type="spellStart"/>
+      <w:r>
+        <w:rPr>
+          <w:lang w:val="en-US"/>
+        </w:rPr>
+        <w:t>dipilih</w:t>
+      </w:r>
+      <w:proofErr w:type="spellEnd"/>
+    </w:p>
+    <w:p>
+      <w:pPr>
+        <w:pStyle w:val="ListParagraph"/>
+        <w:numPr>
+          <w:ilvl w:val="1"/>
+          <w:numId w:val="1"/>
+        </w:numPr>
+        <w:jc w:val="both"/>
+      </w:pPr>
+      <w:r>
+        <w:rPr>
+          <w:lang w:val="en-US"/>
+        </w:rPr>
+        <w:t xml:space="preserve">8 : </w:t>
+      </w:r>
+      <w:proofErr w:type="spellStart"/>
+      <w:r>
+        <w:rPr>
+          <w:lang w:val="en-US"/>
+        </w:rPr>
+        <w:t>mengambil</w:t>
+      </w:r>
+      <w:proofErr w:type="spellEnd"/>
+      <w:r>
+        <w:rPr>
+          <w:lang w:val="en-US"/>
+        </w:rPr>
+        <w:t xml:space="preserve"> </w:t>
+      </w:r>
+      <w:proofErr w:type="spellStart"/>
+      <w:r>
+        <w:rPr>
+          <w:lang w:val="en-US"/>
+        </w:rPr>
+        <w:t>waktu</w:t>
+      </w:r>
+      <w:proofErr w:type="spellEnd"/>
+      <w:r>
+        <w:rPr>
+          <w:lang w:val="en-US"/>
+        </w:rPr>
+        <w:t xml:space="preserve"> </w:t>
+      </w:r>
+      <w:proofErr w:type="spellStart"/>
+      <w:r>
+        <w:rPr>
+          <w:lang w:val="en-US"/>
+        </w:rPr>
+        <w:t>sesuai</w:t>
+      </w:r>
+      <w:proofErr w:type="spellEnd"/>
+      <w:r>
+        <w:rPr>
+          <w:lang w:val="en-US"/>
+        </w:rPr>
+        <w:t xml:space="preserve"> </w:t>
+      </w:r>
+      <w:proofErr w:type="spellStart"/>
+      <w:r>
+        <w:rPr>
+          <w:lang w:val="en-US"/>
+        </w:rPr>
+        <w:t>dengan</w:t>
+      </w:r>
+      <w:proofErr w:type="spellEnd"/>
+      <w:r>
+        <w:rPr>
+          <w:lang w:val="en-US"/>
+        </w:rPr>
+        <w:t xml:space="preserve"> </w:t>
+      </w:r>
+      <w:proofErr w:type="spellStart"/>
+      <w:r>
+        <w:rPr>
+          <w:lang w:val="en-US"/>
+        </w:rPr>
+        <w:t>messageId</w:t>
+      </w:r>
+      <w:proofErr w:type="spellEnd"/>
+      <w:r>
+        <w:rPr>
+          <w:lang w:val="en-US"/>
+        </w:rPr>
+        <w:t xml:space="preserve"> yang </w:t>
+      </w:r>
+      <w:proofErr w:type="spellStart"/>
+      <w:r>
+        <w:rPr>
+          <w:lang w:val="en-US"/>
+        </w:rPr>
+        <w:t>akan</w:t>
+      </w:r>
+      <w:proofErr w:type="spellEnd"/>
+      <w:r>
+        <w:rPr>
+          <w:lang w:val="en-US"/>
+        </w:rPr>
+        <w:t xml:space="preserve"> </w:t>
+      </w:r>
+      <w:proofErr w:type="spellStart"/>
+      <w:r>
+        <w:rPr>
+          <w:lang w:val="en-US"/>
+        </w:rPr>
+        <w:t>diresume</w:t>
+      </w:r>
+      <w:proofErr w:type="spellEnd"/>
+    </w:p>
+    <w:p>
+      <w:pPr>
+        <w:pStyle w:val="ListParagraph"/>
+        <w:numPr>
+          <w:ilvl w:val="1"/>
+          <w:numId w:val="1"/>
+        </w:numPr>
+        <w:jc w:val="both"/>
+      </w:pPr>
+      <w:r>
+        <w:rPr>
+          <w:lang w:val="en-US"/>
+        </w:rPr>
+        <w:t xml:space="preserve">10 : </w:t>
+      </w:r>
+      <w:proofErr w:type="spellStart"/>
+      <w:r>
+        <w:rPr>
+          <w:lang w:val="en-US"/>
+        </w:rPr>
+        <w:t>ambil</w:t>
+      </w:r>
+      <w:proofErr w:type="spellEnd"/>
+      <w:r>
+        <w:rPr>
+          <w:lang w:val="en-US"/>
+        </w:rPr>
+        <w:t xml:space="preserve"> schedule </w:t>
+      </w:r>
+      <w:proofErr w:type="spellStart"/>
+      <w:r>
+        <w:rPr>
+          <w:lang w:val="en-US"/>
+        </w:rPr>
+        <w:t>dengan</w:t>
+      </w:r>
+      <w:proofErr w:type="spellEnd"/>
+      <w:r>
+        <w:rPr>
+          <w:lang w:val="en-US"/>
+        </w:rPr>
+        <w:t xml:space="preserve"> </w:t>
+      </w:r>
+    </w:p>
+    <w:p>
+      <w:pPr>
+        <w:pStyle w:val="ListParagraph"/>
+        <w:numPr>
+          <w:ilvl w:val="1"/>
+          <w:numId w:val="1"/>
+        </w:numPr>
+        <w:jc w:val="both"/>
+      </w:pPr>
+      <w:r>
+        <w:rPr>
+          <w:lang w:val="en-US"/>
+        </w:rPr>
+        <w:t xml:space="preserve">14 : </w:t>
+      </w:r>
+      <w:proofErr w:type="spellStart"/>
+      <w:r>
+        <w:rPr>
+          <w:lang w:val="en-US"/>
+        </w:rPr>
+        <w:t>meminta</w:t>
+      </w:r>
+      <w:proofErr w:type="spellEnd"/>
+      <w:r>
+        <w:rPr>
+          <w:lang w:val="en-US"/>
+        </w:rPr>
+        <w:t xml:space="preserve"> </w:t>
+      </w:r>
+      <w:proofErr w:type="spellStart"/>
+      <w:r>
+        <w:rPr>
+          <w:lang w:val="en-US"/>
+        </w:rPr>
+        <w:t>layanan</w:t>
+      </w:r>
+      <w:proofErr w:type="spellEnd"/>
+      <w:r>
+        <w:rPr>
+          <w:lang w:val="en-US"/>
+        </w:rPr>
+        <w:t xml:space="preserve"> </w:t>
+      </w:r>
+      <w:proofErr w:type="spellStart"/>
+      <w:r>
+        <w:rPr>
+          <w:lang w:val="en-US"/>
+        </w:rPr>
+        <w:t>dari</w:t>
+      </w:r>
+      <w:proofErr w:type="spellEnd"/>
+      <w:r>
+        <w:rPr>
+          <w:lang w:val="en-US"/>
+        </w:rPr>
+        <w:t xml:space="preserve"> alarm manager</w:t>
+      </w:r>
+    </w:p>
+    <w:p>
+      <w:pPr>
+        <w:pStyle w:val="ListParagraph"/>
+        <w:numPr>
+          <w:ilvl w:val="1"/>
+          <w:numId w:val="1"/>
+        </w:numPr>
+        <w:jc w:val="both"/>
+      </w:pPr>
+      <w:proofErr w:type="spellStart"/>
+      <w:r>
+        <w:rPr>
+          <w:lang w:val="en-US"/>
+        </w:rPr>
+        <w:t>Melakukan</w:t>
+      </w:r>
+      <w:proofErr w:type="spellEnd"/>
+      <w:r>
+        <w:rPr>
+          <w:lang w:val="en-US"/>
+        </w:rPr>
+        <w:t xml:space="preserve"> </w:t>
+      </w:r>
+      <w:proofErr w:type="spellStart"/>
+      <w:r>
+        <w:rPr>
+          <w:lang w:val="en-US"/>
+        </w:rPr>
+        <w:t>pengecekan</w:t>
+      </w:r>
+      <w:proofErr w:type="spellEnd"/>
+      <w:r>
+        <w:rPr>
+          <w:lang w:val="en-US"/>
+        </w:rPr>
+        <w:t xml:space="preserve"> </w:t>
+      </w:r>
+      <w:proofErr w:type="spellStart"/>
+      <w:r>
+        <w:rPr>
+          <w:lang w:val="en-US"/>
+        </w:rPr>
+        <w:t>waktu</w:t>
+      </w:r>
+      <w:proofErr w:type="spellEnd"/>
+      <w:r>
+        <w:rPr>
+          <w:lang w:val="en-US"/>
+        </w:rPr>
+        <w:t xml:space="preserve"> </w:t>
+      </w:r>
+      <w:proofErr w:type="spellStart"/>
+      <w:r>
+        <w:rPr>
+          <w:lang w:val="en-US"/>
+        </w:rPr>
+        <w:t>dari</w:t>
+      </w:r>
+      <w:proofErr w:type="spellEnd"/>
+      <w:r>
+        <w:rPr>
+          <w:lang w:val="en-US"/>
+        </w:rPr>
+        <w:t xml:space="preserve"> schedule yang </w:t>
+      </w:r>
+      <w:proofErr w:type="spellStart"/>
+      <w:r>
+        <w:rPr>
+          <w:lang w:val="en-US"/>
+        </w:rPr>
+        <w:t>akan</w:t>
+      </w:r>
+      <w:proofErr w:type="spellEnd"/>
+      <w:r>
+        <w:rPr>
+          <w:lang w:val="en-US"/>
+        </w:rPr>
+        <w:t xml:space="preserve"> </w:t>
+      </w:r>
+      <w:proofErr w:type="spellStart"/>
+      <w:r>
+        <w:rPr>
+          <w:lang w:val="en-US"/>
+        </w:rPr>
+        <w:t>diresume</w:t>
+      </w:r>
+      <w:proofErr w:type="spellEnd"/>
+    </w:p>
+    <w:p>
+      <w:pPr>
+        <w:pStyle w:val="ListParagraph"/>
+        <w:jc w:val="both"/>
+        <w:rPr>
+          <w:lang w:val="en-US"/>
+        </w:rPr>
+      </w:pPr>
+      <w:proofErr w:type="spellStart"/>
+      <w:r>
+        <w:rPr>
+          <w:lang w:val="en-US"/>
+        </w:rPr>
+        <w:t>Jika</w:t>
+      </w:r>
+      <w:proofErr w:type="spellEnd"/>
+      <w:r>
+        <w:rPr>
+          <w:lang w:val="en-US"/>
+        </w:rPr>
+        <w:t xml:space="preserve"> </w:t>
+      </w:r>
+      <w:proofErr w:type="spellStart"/>
+      <w:r>
+        <w:rPr>
+          <w:lang w:val="en-US"/>
+        </w:rPr>
+        <w:t>waktunya</w:t>
+      </w:r>
+      <w:proofErr w:type="spellEnd"/>
+      <w:r>
+        <w:rPr>
+          <w:lang w:val="en-US"/>
+        </w:rPr>
+        <w:t xml:space="preserve"> </w:t>
+      </w:r>
+      <w:proofErr w:type="spellStart"/>
+      <w:r>
+        <w:rPr>
+          <w:lang w:val="en-US"/>
+        </w:rPr>
+        <w:t>lampau</w:t>
+      </w:r>
+      <w:proofErr w:type="spellEnd"/>
+      <w:r>
+        <w:rPr>
+          <w:lang w:val="en-US"/>
+        </w:rPr>
+        <w:t xml:space="preserve">, </w:t>
+      </w:r>
+      <w:proofErr w:type="spellStart"/>
+      <w:r>
+        <w:rPr>
+          <w:lang w:val="en-US"/>
+        </w:rPr>
+        <w:t>maka</w:t>
+      </w:r>
+      <w:proofErr w:type="spellEnd"/>
+      <w:r>
+        <w:rPr>
+          <w:lang w:val="en-US"/>
+        </w:rPr>
+        <w:t xml:space="preserve"> </w:t>
+      </w:r>
+      <w:proofErr w:type="spellStart"/>
+      <w:r>
+        <w:rPr>
+          <w:lang w:val="en-US"/>
+        </w:rPr>
+        <w:t>dilakukan</w:t>
+      </w:r>
+      <w:proofErr w:type="spellEnd"/>
+      <w:r>
+        <w:rPr>
+          <w:lang w:val="en-US"/>
+        </w:rPr>
+        <w:t xml:space="preserve"> </w:t>
+      </w:r>
+      <w:proofErr w:type="spellStart"/>
+      <w:r>
+        <w:rPr>
+          <w:lang w:val="en-US"/>
+        </w:rPr>
+        <w:t>pembatalan</w:t>
+      </w:r>
+      <w:proofErr w:type="spellEnd"/>
+      <w:r>
+        <w:rPr>
+          <w:lang w:val="en-US"/>
+        </w:rPr>
+        <w:t xml:space="preserve"> schedule </w:t>
+      </w:r>
+      <w:proofErr w:type="spellStart"/>
+      <w:r>
+        <w:rPr>
+          <w:lang w:val="en-US"/>
+        </w:rPr>
+        <w:t>ke</w:t>
+      </w:r>
+      <w:proofErr w:type="spellEnd"/>
+      <w:r>
+        <w:rPr>
+          <w:lang w:val="en-US"/>
+        </w:rPr>
+        <w:t xml:space="preserve"> alarm manager</w:t>
+      </w:r>
+    </w:p>
+    <w:p>
+      <w:pPr>
+        <w:pStyle w:val="ListParagraph"/>
+        <w:jc w:val="both"/>
+      </w:pPr>
+      <w:proofErr w:type="spellStart"/>
+      <w:r>
+        <w:rPr>
+          <w:lang w:val="en-US"/>
+        </w:rPr>
+        <w:t>Jika</w:t>
+      </w:r>
+      <w:proofErr w:type="spellEnd"/>
+      <w:r>
+        <w:rPr>
+          <w:lang w:val="en-US"/>
+        </w:rPr>
+        <w:t xml:space="preserve"> </w:t>
+      </w:r>
+      <w:proofErr w:type="spellStart"/>
+      <w:r>
+        <w:rPr>
+          <w:lang w:val="en-US"/>
+        </w:rPr>
+        <w:t>waktunya</w:t>
+      </w:r>
+      <w:proofErr w:type="spellEnd"/>
+      <w:r>
+        <w:rPr>
+          <w:lang w:val="en-US"/>
+        </w:rPr>
+        <w:t xml:space="preserve"> </w:t>
+      </w:r>
+      <w:proofErr w:type="spellStart"/>
+      <w:r>
+        <w:rPr>
+          <w:lang w:val="en-US"/>
+        </w:rPr>
+        <w:t>tidak</w:t>
+      </w:r>
+      <w:proofErr w:type="spellEnd"/>
+      <w:r>
+        <w:rPr>
+          <w:lang w:val="en-US"/>
+        </w:rPr>
+        <w:t xml:space="preserve"> </w:t>
+      </w:r>
+      <w:proofErr w:type="spellStart"/>
+      <w:r>
+        <w:rPr>
+          <w:lang w:val="en-US"/>
+        </w:rPr>
+        <w:t>lampau</w:t>
+      </w:r>
+      <w:proofErr w:type="spellEnd"/>
+      <w:r>
+        <w:rPr>
+          <w:lang w:val="en-US"/>
+        </w:rPr>
+        <w:t xml:space="preserve">, </w:t>
+      </w:r>
+      <w:proofErr w:type="spellStart"/>
+      <w:r>
+        <w:rPr>
+          <w:lang w:val="en-US"/>
+        </w:rPr>
+        <w:t>maka</w:t>
+      </w:r>
+      <w:proofErr w:type="spellEnd"/>
+      <w:r>
+        <w:rPr>
+          <w:lang w:val="en-US"/>
+        </w:rPr>
+        <w:t xml:space="preserve"> </w:t>
+      </w:r>
+      <w:proofErr w:type="spellStart"/>
+      <w:r>
+        <w:rPr>
+          <w:lang w:val="en-US"/>
+        </w:rPr>
+        <w:t>dilakukan</w:t>
+      </w:r>
+      <w:proofErr w:type="spellEnd"/>
+      <w:r>
+        <w:rPr>
+          <w:lang w:val="en-US"/>
+        </w:rPr>
+        <w:t xml:space="preserve"> </w:t>
+      </w:r>
+      <w:proofErr w:type="spellStart"/>
+      <w:r>
+        <w:rPr>
+          <w:lang w:val="en-US"/>
+        </w:rPr>
+        <w:t>pendaftaran</w:t>
+      </w:r>
+      <w:proofErr w:type="spellEnd"/>
+      <w:r>
+        <w:rPr>
+          <w:lang w:val="en-US"/>
+        </w:rPr>
+        <w:t xml:space="preserve"> </w:t>
+      </w:r>
+      <w:proofErr w:type="spellStart"/>
+      <w:r>
+        <w:rPr>
+          <w:lang w:val="en-US"/>
+        </w:rPr>
+        <w:t>waktu</w:t>
+      </w:r>
+      <w:proofErr w:type="spellEnd"/>
+      <w:r>
+        <w:rPr>
+          <w:lang w:val="en-US"/>
+        </w:rPr>
+        <w:t xml:space="preserve"> </w:t>
+      </w:r>
+      <w:proofErr w:type="spellStart"/>
+      <w:r>
+        <w:rPr>
+          <w:lang w:val="en-US"/>
+        </w:rPr>
+        <w:t>pengiriman</w:t>
+      </w:r>
+      <w:proofErr w:type="spellEnd"/>
+      <w:r>
+        <w:rPr>
+          <w:lang w:val="en-US"/>
+        </w:rPr>
+        <w:t xml:space="preserve"> </w:t>
+      </w:r>
+      <w:proofErr w:type="spellStart"/>
+      <w:r>
+        <w:rPr>
+          <w:lang w:val="en-US"/>
+        </w:rPr>
+        <w:t>ke</w:t>
+      </w:r>
+      <w:proofErr w:type="spellEnd"/>
+      <w:r>
+        <w:rPr>
+          <w:lang w:val="en-US"/>
+        </w:rPr>
+        <w:t xml:space="preserve"> alarm manager</w:t>
       </w:r>
     </w:p>
     <w:p>
@@ -1129,162 +3041,6 @@
         <w:jc w:val="both"/>
       </w:pPr>
       <w:r>
-        <w:t>Sequence Edit Content</w:t>
-      </w:r>
-    </w:p>
-    <w:p>
-      <w:pPr>
-        <w:pStyle w:val="ListParagraph"/>
-        <w:numPr>
-          <w:ilvl w:val="1"/>
-          <w:numId w:val="1"/>
-        </w:numPr>
-        <w:jc w:val="both"/>
-      </w:pPr>
-      <w:r>
-        <w:t>User memilih schedule yang akan diedit contentnya.</w:t>
-      </w:r>
-    </w:p>
-    <w:p>
-      <w:pPr>
-        <w:pStyle w:val="ListParagraph"/>
-        <w:numPr>
-          <w:ilvl w:val="1"/>
-          <w:numId w:val="1"/>
-        </w:numPr>
-        <w:jc w:val="both"/>
-      </w:pPr>
-      <w:r>
-        <w:t>7 – 8 : proses mendapatkan messageid dari schedule yang akan diedit.</w:t>
-      </w:r>
-    </w:p>
-    <w:p>
-      <w:pPr>
-        <w:pStyle w:val="ListParagraph"/>
-        <w:numPr>
-          <w:ilvl w:val="1"/>
-          <w:numId w:val="1"/>
-        </w:numPr>
-        <w:jc w:val="both"/>
-      </w:pPr>
-      <w:r>
-        <w:t>10 – 16 : proses memulai aktivitas baru, dengan pass messageId ke activity baru tersebut.</w:t>
-      </w:r>
-    </w:p>
-    <w:p>
-      <w:pPr>
-        <w:pStyle w:val="ListParagraph"/>
-        <w:numPr>
-          <w:ilvl w:val="1"/>
-          <w:numId w:val="1"/>
-        </w:numPr>
-        <w:jc w:val="both"/>
-      </w:pPr>
-      <w:r>
-        <w:t>19 : mendapatkan content message dengan messageId tertentu.</w:t>
-      </w:r>
-    </w:p>
-    <w:p>
-      <w:pPr>
-        <w:pStyle w:val="ListParagraph"/>
-        <w:numPr>
-          <w:ilvl w:val="1"/>
-          <w:numId w:val="1"/>
-        </w:numPr>
-        <w:jc w:val="both"/>
-      </w:pPr>
-      <w:r>
-        <w:t>21 : ditampilkan ke edit text.</w:t>
-      </w:r>
-    </w:p>
-    <w:p>
-      <w:pPr>
-        <w:pStyle w:val="ListParagraph"/>
-        <w:numPr>
-          <w:ilvl w:val="1"/>
-          <w:numId w:val="1"/>
-        </w:numPr>
-        <w:jc w:val="both"/>
-      </w:pPr>
-      <w:r>
-        <w:t>Menerima input dari user.</w:t>
-      </w:r>
-    </w:p>
-    <w:p>
-      <w:pPr>
-        <w:pStyle w:val="ListParagraph"/>
-        <w:numPr>
-          <w:ilvl w:val="1"/>
-          <w:numId w:val="1"/>
-        </w:numPr>
-        <w:jc w:val="both"/>
-      </w:pPr>
-      <w:r>
-        <w:t>26 : mendapatkan tipe dari content message.</w:t>
-      </w:r>
-    </w:p>
-    <w:p>
-      <w:pPr>
-        <w:pStyle w:val="ListParagraph"/>
-        <w:numPr>
-          <w:ilvl w:val="1"/>
-          <w:numId w:val="1"/>
-        </w:numPr>
-        <w:jc w:val="both"/>
-      </w:pPr>
-      <w:r>
-        <w:t>28 : proses update type dari message tersebut.</w:t>
-      </w:r>
-    </w:p>
-    <w:p>
-      <w:pPr>
-        <w:pStyle w:val="ListParagraph"/>
-        <w:numPr>
-          <w:ilvl w:val="1"/>
-          <w:numId w:val="1"/>
-        </w:numPr>
-        <w:jc w:val="both"/>
-      </w:pPr>
-      <w:r>
-        <w:t>29 : proses update content dari message tersebut.</w:t>
-      </w:r>
-    </w:p>
-    <w:p>
-      <w:pPr>
-        <w:pStyle w:val="ListParagraph"/>
-        <w:numPr>
-          <w:ilvl w:val="0"/>
-          <w:numId w:val="1"/>
-        </w:numPr>
-        <w:jc w:val="both"/>
-      </w:pPr>
-      <w:r>
-        <w:t>Sequence Pause Schedule</w:t>
-      </w:r>
-    </w:p>
-    <w:p>
-      <w:pPr>
-        <w:pStyle w:val="ListParagraph"/>
-        <w:numPr>
-          <w:ilvl w:val="0"/>
-          <w:numId w:val="1"/>
-        </w:numPr>
-        <w:jc w:val="both"/>
-      </w:pPr>
-      <w:r>
-        <w:t>Sequence Resume Schedule</w:t>
-      </w:r>
-    </w:p>
-    <w:p>
-      <w:pPr>
-        <w:pStyle w:val="ListParagraph"/>
-        <w:numPr>
-          <w:ilvl w:val="0"/>
-          <w:numId w:val="1"/>
-        </w:numPr>
-        <w:jc w:val="both"/>
-      </w:pPr>
-      <w:r>
         <w:t>Sequence Alert</w:t>
       </w:r>
     </w:p>
@@ -1292,42 +3048,3750 @@
       <w:pPr>
         <w:pStyle w:val="ListParagraph"/>
         <w:numPr>
-          <w:ilvl w:val="0"/>
-          <w:numId w:val="1"/>
-        </w:numPr>
-        <w:jc w:val="both"/>
-      </w:pPr>
-      <w:r>
-        <w:t>Sequence Membuat Template</w:t>
-      </w:r>
-    </w:p>
-    <w:p>
-      <w:pPr>
-        <w:pStyle w:val="ListParagraph"/>
-        <w:numPr>
-          <w:ilvl w:val="0"/>
-          <w:numId w:val="1"/>
-        </w:numPr>
-        <w:jc w:val="both"/>
-      </w:pPr>
-      <w:r>
-        <w:t>Sequence Menghapus Template</w:t>
-      </w:r>
-    </w:p>
-    <w:p>
-      <w:pPr>
-        <w:pStyle w:val="ListParagraph"/>
-        <w:numPr>
-          <w:ilvl w:val="0"/>
-          <w:numId w:val="1"/>
-        </w:numPr>
-        <w:jc w:val="both"/>
-      </w:pPr>
-      <w:r>
-        <w:t>Sequence Setting</w:t>
+          <w:ilvl w:val="1"/>
+          <w:numId w:val="1"/>
+        </w:numPr>
+        <w:jc w:val="both"/>
+      </w:pPr>
+      <w:r>
+        <w:rPr>
+          <w:lang w:val="en-US"/>
+        </w:rPr>
+        <w:t xml:space="preserve">Device system </w:t>
+      </w:r>
+      <w:proofErr w:type="spellStart"/>
+      <w:r>
+        <w:rPr>
+          <w:lang w:val="en-US"/>
+        </w:rPr>
+        <w:t>memberikan</w:t>
+      </w:r>
+      <w:proofErr w:type="spellEnd"/>
+      <w:r>
+        <w:rPr>
+          <w:lang w:val="en-US"/>
+        </w:rPr>
+        <w:t xml:space="preserve"> trigger </w:t>
+      </w:r>
+      <w:proofErr w:type="spellStart"/>
+      <w:r>
+        <w:rPr>
+          <w:lang w:val="en-US"/>
+        </w:rPr>
+        <w:t>jika</w:t>
+      </w:r>
+      <w:proofErr w:type="spellEnd"/>
+      <w:r>
+        <w:rPr>
+          <w:lang w:val="en-US"/>
+        </w:rPr>
+        <w:t xml:space="preserve"> </w:t>
+      </w:r>
+      <w:proofErr w:type="spellStart"/>
+      <w:r>
+        <w:rPr>
+          <w:lang w:val="en-US"/>
+        </w:rPr>
+        <w:t>waktu</w:t>
+      </w:r>
+      <w:proofErr w:type="spellEnd"/>
+      <w:r>
+        <w:rPr>
+          <w:lang w:val="en-US"/>
+        </w:rPr>
+        <w:t xml:space="preserve"> alert </w:t>
+      </w:r>
+      <w:proofErr w:type="spellStart"/>
+      <w:r>
+        <w:rPr>
+          <w:lang w:val="en-US"/>
+        </w:rPr>
+        <w:t>sudah</w:t>
+      </w:r>
+      <w:proofErr w:type="spellEnd"/>
+      <w:r>
+        <w:rPr>
+          <w:lang w:val="en-US"/>
+        </w:rPr>
+        <w:t xml:space="preserve"> </w:t>
+      </w:r>
+      <w:proofErr w:type="spellStart"/>
+      <w:r>
+        <w:rPr>
+          <w:lang w:val="en-US"/>
+        </w:rPr>
+        <w:t>tiba</w:t>
+      </w:r>
+      <w:proofErr w:type="spellEnd"/>
+    </w:p>
+    <w:p>
+      <w:pPr>
+        <w:pStyle w:val="ListParagraph"/>
+        <w:numPr>
+          <w:ilvl w:val="1"/>
+          <w:numId w:val="1"/>
+        </w:numPr>
+        <w:jc w:val="both"/>
+      </w:pPr>
+      <w:r>
+        <w:rPr>
+          <w:lang w:val="en-US"/>
+        </w:rPr>
+        <w:t xml:space="preserve">3 - 5 : set second </w:t>
+      </w:r>
+      <w:proofErr w:type="spellStart"/>
+      <w:r>
+        <w:rPr>
+          <w:lang w:val="en-US"/>
+        </w:rPr>
+        <w:t>sama</w:t>
+      </w:r>
+      <w:proofErr w:type="spellEnd"/>
+      <w:r>
+        <w:rPr>
+          <w:lang w:val="en-US"/>
+        </w:rPr>
+        <w:t xml:space="preserve"> </w:t>
+      </w:r>
+      <w:proofErr w:type="spellStart"/>
+      <w:r>
+        <w:rPr>
+          <w:lang w:val="en-US"/>
+        </w:rPr>
+        <w:t>millisecondnya</w:t>
+      </w:r>
+      <w:proofErr w:type="spellEnd"/>
+      <w:r>
+        <w:rPr>
+          <w:lang w:val="en-US"/>
+        </w:rPr>
+        <w:t xml:space="preserve"> </w:t>
+      </w:r>
+      <w:proofErr w:type="spellStart"/>
+      <w:r>
+        <w:rPr>
+          <w:lang w:val="en-US"/>
+        </w:rPr>
+        <w:t>jadi</w:t>
+      </w:r>
+      <w:proofErr w:type="spellEnd"/>
+      <w:r>
+        <w:rPr>
+          <w:lang w:val="en-US"/>
+        </w:rPr>
+        <w:t xml:space="preserve"> 0</w:t>
+      </w:r>
+    </w:p>
+    <w:p>
+      <w:pPr>
+        <w:pStyle w:val="ListParagraph"/>
+        <w:numPr>
+          <w:ilvl w:val="1"/>
+          <w:numId w:val="1"/>
+        </w:numPr>
+        <w:jc w:val="both"/>
+      </w:pPr>
+      <w:r>
+        <w:rPr>
+          <w:lang w:val="en-US"/>
+        </w:rPr>
+        <w:t xml:space="preserve">6 : </w:t>
+      </w:r>
+      <w:proofErr w:type="spellStart"/>
+      <w:r>
+        <w:rPr>
+          <w:lang w:val="en-US"/>
+        </w:rPr>
+        <w:t>mengambil</w:t>
+      </w:r>
+      <w:proofErr w:type="spellEnd"/>
+      <w:r>
+        <w:rPr>
+          <w:lang w:val="en-US"/>
+        </w:rPr>
+        <w:t xml:space="preserve"> </w:t>
+      </w:r>
+      <w:proofErr w:type="spellStart"/>
+      <w:r>
+        <w:rPr>
+          <w:lang w:val="en-US"/>
+        </w:rPr>
+        <w:t>waktu</w:t>
+      </w:r>
+      <w:proofErr w:type="spellEnd"/>
+      <w:r>
+        <w:rPr>
+          <w:lang w:val="en-US"/>
+        </w:rPr>
+        <w:t xml:space="preserve"> yang </w:t>
+      </w:r>
+      <w:proofErr w:type="spellStart"/>
+      <w:r>
+        <w:rPr>
+          <w:lang w:val="en-US"/>
+        </w:rPr>
+        <w:t>sebelumnya</w:t>
+      </w:r>
+      <w:proofErr w:type="spellEnd"/>
+      <w:r>
+        <w:rPr>
+          <w:lang w:val="en-US"/>
+        </w:rPr>
+        <w:t xml:space="preserve"> </w:t>
+      </w:r>
+      <w:proofErr w:type="spellStart"/>
+      <w:r>
+        <w:rPr>
+          <w:lang w:val="en-US"/>
+        </w:rPr>
+        <w:t>sudah</w:t>
+      </w:r>
+      <w:proofErr w:type="spellEnd"/>
+      <w:r>
+        <w:rPr>
+          <w:lang w:val="en-US"/>
+        </w:rPr>
+        <w:t xml:space="preserve"> di set</w:t>
+      </w:r>
+    </w:p>
+    <w:p>
+      <w:pPr>
+        <w:pStyle w:val="ListParagraph"/>
+        <w:numPr>
+          <w:ilvl w:val="1"/>
+          <w:numId w:val="1"/>
+        </w:numPr>
+        <w:jc w:val="both"/>
+      </w:pPr>
+      <w:r>
+        <w:rPr>
+          <w:lang w:val="en-US"/>
+        </w:rPr>
+        <w:t xml:space="preserve">9 : </w:t>
+      </w:r>
+      <w:proofErr w:type="spellStart"/>
+      <w:r>
+        <w:rPr>
+          <w:lang w:val="en-US"/>
+        </w:rPr>
+        <w:t>mengambil</w:t>
+      </w:r>
+      <w:proofErr w:type="spellEnd"/>
+      <w:r>
+        <w:rPr>
+          <w:lang w:val="en-US"/>
+        </w:rPr>
+        <w:t xml:space="preserve"> </w:t>
+      </w:r>
+      <w:proofErr w:type="spellStart"/>
+      <w:r>
+        <w:rPr>
+          <w:lang w:val="en-US"/>
+        </w:rPr>
+        <w:t>messageId</w:t>
+      </w:r>
+      <w:proofErr w:type="spellEnd"/>
+      <w:r>
+        <w:rPr>
+          <w:lang w:val="en-US"/>
+        </w:rPr>
+        <w:t xml:space="preserve"> </w:t>
+      </w:r>
+      <w:proofErr w:type="spellStart"/>
+      <w:r>
+        <w:rPr>
+          <w:lang w:val="en-US"/>
+        </w:rPr>
+        <w:t>berdasarkan</w:t>
+      </w:r>
+      <w:proofErr w:type="spellEnd"/>
+      <w:r>
+        <w:rPr>
+          <w:lang w:val="en-US"/>
+        </w:rPr>
+        <w:t xml:space="preserve"> </w:t>
+      </w:r>
+      <w:proofErr w:type="spellStart"/>
+      <w:r>
+        <w:rPr>
+          <w:lang w:val="en-US"/>
+        </w:rPr>
+        <w:t>waktu</w:t>
+      </w:r>
+      <w:proofErr w:type="spellEnd"/>
+    </w:p>
+    <w:p>
+      <w:pPr>
+        <w:pStyle w:val="ListParagraph"/>
+        <w:numPr>
+          <w:ilvl w:val="1"/>
+          <w:numId w:val="1"/>
+        </w:numPr>
+        <w:jc w:val="both"/>
+      </w:pPr>
+      <w:r>
+        <w:rPr>
+          <w:lang w:val="en-US"/>
+        </w:rPr>
+        <w:t xml:space="preserve">12 : </w:t>
+      </w:r>
+      <w:proofErr w:type="spellStart"/>
+      <w:r>
+        <w:rPr>
+          <w:lang w:val="en-US"/>
+        </w:rPr>
+        <w:t>melakukan</w:t>
+      </w:r>
+      <w:proofErr w:type="spellEnd"/>
+      <w:r>
+        <w:rPr>
+          <w:lang w:val="en-US"/>
+        </w:rPr>
+        <w:t xml:space="preserve"> </w:t>
+      </w:r>
+      <w:proofErr w:type="spellStart"/>
+      <w:r>
+        <w:rPr>
+          <w:lang w:val="en-US"/>
+        </w:rPr>
+        <w:t>penghitungan</w:t>
+      </w:r>
+      <w:proofErr w:type="spellEnd"/>
+      <w:r>
+        <w:rPr>
+          <w:lang w:val="en-US"/>
+        </w:rPr>
+        <w:t xml:space="preserve"> </w:t>
+      </w:r>
+      <w:proofErr w:type="spellStart"/>
+      <w:r>
+        <w:rPr>
+          <w:lang w:val="en-US"/>
+        </w:rPr>
+        <w:t>terhadap</w:t>
+      </w:r>
+      <w:proofErr w:type="spellEnd"/>
+      <w:r>
+        <w:rPr>
+          <w:lang w:val="en-US"/>
+        </w:rPr>
+        <w:t xml:space="preserve"> schedule yang </w:t>
+      </w:r>
+      <w:proofErr w:type="spellStart"/>
+      <w:r>
+        <w:rPr>
+          <w:lang w:val="en-US"/>
+        </w:rPr>
+        <w:t>akan</w:t>
+      </w:r>
+      <w:proofErr w:type="spellEnd"/>
+      <w:r>
+        <w:rPr>
+          <w:lang w:val="en-US"/>
+        </w:rPr>
+        <w:t xml:space="preserve"> </w:t>
+      </w:r>
+      <w:proofErr w:type="spellStart"/>
+      <w:r>
+        <w:rPr>
+          <w:lang w:val="en-US"/>
+        </w:rPr>
+        <w:t>dikirim</w:t>
+      </w:r>
+      <w:proofErr w:type="spellEnd"/>
+    </w:p>
+    <w:p>
+      <w:pPr>
+        <w:pStyle w:val="ListParagraph"/>
+        <w:numPr>
+          <w:ilvl w:val="1"/>
+          <w:numId w:val="1"/>
+        </w:numPr>
+        <w:jc w:val="both"/>
+      </w:pPr>
+      <w:r>
+        <w:rPr>
+          <w:lang w:val="en-US"/>
+        </w:rPr>
+        <w:t xml:space="preserve">16 : </w:t>
+      </w:r>
+      <w:proofErr w:type="spellStart"/>
+      <w:r>
+        <w:rPr>
+          <w:lang w:val="en-US"/>
+        </w:rPr>
+        <w:t>mendapatkan</w:t>
+      </w:r>
+      <w:proofErr w:type="spellEnd"/>
+      <w:r>
+        <w:rPr>
+          <w:lang w:val="en-US"/>
+        </w:rPr>
+        <w:t xml:space="preserve"> service alarm</w:t>
+      </w:r>
+    </w:p>
+    <w:p>
+      <w:pPr>
+        <w:pStyle w:val="ListParagraph"/>
+        <w:numPr>
+          <w:ilvl w:val="1"/>
+          <w:numId w:val="1"/>
+        </w:numPr>
+        <w:jc w:val="both"/>
+      </w:pPr>
+      <w:proofErr w:type="spellStart"/>
+      <w:r>
+        <w:rPr>
+          <w:lang w:val="en-US"/>
+        </w:rPr>
+        <w:t>Menampilkan</w:t>
+      </w:r>
+      <w:proofErr w:type="spellEnd"/>
+      <w:r>
+        <w:rPr>
+          <w:lang w:val="en-US"/>
+        </w:rPr>
+        <w:t xml:space="preserve"> alert</w:t>
       </w:r>
       <w:bookmarkStart w:id="1" w:name="_GoBack"/>
       <w:bookmarkEnd w:id="1"/>
+    </w:p>
+    <w:p>
+      <w:pPr>
+        <w:pStyle w:val="ListParagraph"/>
+        <w:numPr>
+          <w:ilvl w:val="0"/>
+          <w:numId w:val="1"/>
+        </w:numPr>
+        <w:jc w:val="both"/>
+      </w:pPr>
+      <w:r>
+        <w:t>Sequence Membuat Template</w:t>
+      </w:r>
+    </w:p>
+    <w:p>
+      <w:pPr>
+        <w:pStyle w:val="ListParagraph"/>
+        <w:numPr>
+          <w:ilvl w:val="1"/>
+          <w:numId w:val="1"/>
+        </w:numPr>
+        <w:jc w:val="both"/>
+      </w:pPr>
+      <w:r>
+        <w:rPr>
+          <w:lang w:val="en-US"/>
+        </w:rPr>
+        <w:t xml:space="preserve">User </w:t>
+      </w:r>
+      <w:proofErr w:type="spellStart"/>
+      <w:r>
+        <w:rPr>
+          <w:lang w:val="en-US"/>
+        </w:rPr>
+        <w:t>memilih</w:t>
+      </w:r>
+      <w:proofErr w:type="spellEnd"/>
+      <w:r>
+        <w:rPr>
+          <w:lang w:val="en-US"/>
+        </w:rPr>
+        <w:t xml:space="preserve"> menu </w:t>
+      </w:r>
+      <w:proofErr w:type="spellStart"/>
+      <w:r>
+        <w:rPr>
+          <w:lang w:val="en-US"/>
+        </w:rPr>
+        <w:t>untuk</w:t>
+      </w:r>
+      <w:proofErr w:type="spellEnd"/>
+      <w:r>
+        <w:rPr>
+          <w:lang w:val="en-US"/>
+        </w:rPr>
+        <w:t xml:space="preserve"> </w:t>
+      </w:r>
+      <w:proofErr w:type="spellStart"/>
+      <w:r>
+        <w:rPr>
+          <w:lang w:val="en-US"/>
+        </w:rPr>
+        <w:t>membuat</w:t>
+      </w:r>
+      <w:proofErr w:type="spellEnd"/>
+      <w:r>
+        <w:rPr>
+          <w:lang w:val="en-US"/>
+        </w:rPr>
+        <w:t xml:space="preserve"> template </w:t>
+      </w:r>
+      <w:proofErr w:type="spellStart"/>
+      <w:r>
+        <w:rPr>
+          <w:lang w:val="en-US"/>
+        </w:rPr>
+        <w:t>baru</w:t>
+      </w:r>
+      <w:proofErr w:type="spellEnd"/>
+    </w:p>
+    <w:p>
+      <w:pPr>
+        <w:pStyle w:val="ListParagraph"/>
+        <w:numPr>
+          <w:ilvl w:val="1"/>
+          <w:numId w:val="1"/>
+        </w:numPr>
+        <w:jc w:val="both"/>
+      </w:pPr>
+      <w:r>
+        <w:rPr>
+          <w:lang w:val="en-US"/>
+        </w:rPr>
+        <w:t xml:space="preserve">8 : </w:t>
+      </w:r>
+      <w:proofErr w:type="spellStart"/>
+      <w:r>
+        <w:rPr>
+          <w:lang w:val="en-US"/>
+        </w:rPr>
+        <w:t>membuka</w:t>
+      </w:r>
+      <w:proofErr w:type="spellEnd"/>
+      <w:r>
+        <w:rPr>
+          <w:lang w:val="en-US"/>
+        </w:rPr>
+        <w:t xml:space="preserve"> dialog </w:t>
+      </w:r>
+      <w:proofErr w:type="spellStart"/>
+      <w:r>
+        <w:rPr>
+          <w:lang w:val="en-US"/>
+        </w:rPr>
+        <w:t>pilihan</w:t>
+      </w:r>
+      <w:proofErr w:type="spellEnd"/>
+      <w:r>
+        <w:rPr>
+          <w:lang w:val="en-US"/>
+        </w:rPr>
+        <w:t xml:space="preserve"> string </w:t>
+      </w:r>
+      <w:proofErr w:type="spellStart"/>
+      <w:r>
+        <w:rPr>
+          <w:lang w:val="en-US"/>
+        </w:rPr>
+        <w:t>khusus</w:t>
+      </w:r>
+      <w:proofErr w:type="spellEnd"/>
+      <w:r>
+        <w:rPr>
+          <w:lang w:val="en-US"/>
+        </w:rPr>
+        <w:t xml:space="preserve"> (defined character)</w:t>
+      </w:r>
+    </w:p>
+    <w:p>
+      <w:pPr>
+        <w:pStyle w:val="ListParagraph"/>
+        <w:numPr>
+          <w:ilvl w:val="1"/>
+          <w:numId w:val="1"/>
+        </w:numPr>
+        <w:jc w:val="both"/>
+      </w:pPr>
+      <w:r>
+        <w:rPr>
+          <w:lang w:val="en-US"/>
+        </w:rPr>
+        <w:t xml:space="preserve">11 : </w:t>
+      </w:r>
+      <w:proofErr w:type="spellStart"/>
+      <w:r>
+        <w:rPr>
+          <w:lang w:val="en-US"/>
+        </w:rPr>
+        <w:t>mengambil</w:t>
+      </w:r>
+      <w:proofErr w:type="spellEnd"/>
+      <w:r>
+        <w:rPr>
+          <w:lang w:val="en-US"/>
+        </w:rPr>
+        <w:t xml:space="preserve"> defined character yang </w:t>
+      </w:r>
+      <w:proofErr w:type="spellStart"/>
+      <w:r>
+        <w:rPr>
+          <w:lang w:val="en-US"/>
+        </w:rPr>
+        <w:t>dipilih</w:t>
+      </w:r>
+      <w:proofErr w:type="spellEnd"/>
+      <w:r>
+        <w:rPr>
+          <w:lang w:val="en-US"/>
+        </w:rPr>
+        <w:t xml:space="preserve"> user</w:t>
+      </w:r>
+    </w:p>
+    <w:p>
+      <w:pPr>
+        <w:pStyle w:val="ListParagraph"/>
+        <w:numPr>
+          <w:ilvl w:val="1"/>
+          <w:numId w:val="1"/>
+        </w:numPr>
+        <w:jc w:val="both"/>
+      </w:pPr>
+      <w:r>
+        <w:rPr>
+          <w:lang w:val="en-US"/>
+        </w:rPr>
+        <w:t xml:space="preserve">14 : </w:t>
+      </w:r>
+      <w:proofErr w:type="spellStart"/>
+      <w:r>
+        <w:rPr>
+          <w:lang w:val="en-US"/>
+        </w:rPr>
+        <w:t>mengambil</w:t>
+      </w:r>
+      <w:proofErr w:type="spellEnd"/>
+      <w:r>
+        <w:rPr>
+          <w:lang w:val="en-US"/>
+        </w:rPr>
+        <w:t xml:space="preserve"> </w:t>
+      </w:r>
+      <w:proofErr w:type="spellStart"/>
+      <w:r>
+        <w:rPr>
+          <w:lang w:val="en-US"/>
+        </w:rPr>
+        <w:t>isi</w:t>
+      </w:r>
+      <w:proofErr w:type="spellEnd"/>
+      <w:r>
+        <w:rPr>
+          <w:lang w:val="en-US"/>
+        </w:rPr>
+        <w:t xml:space="preserve"> template yang </w:t>
+      </w:r>
+      <w:proofErr w:type="spellStart"/>
+      <w:r>
+        <w:rPr>
+          <w:lang w:val="en-US"/>
+        </w:rPr>
+        <w:t>diinput</w:t>
+      </w:r>
+      <w:proofErr w:type="spellEnd"/>
+      <w:r>
+        <w:rPr>
+          <w:lang w:val="en-US"/>
+        </w:rPr>
+        <w:t xml:space="preserve"> user</w:t>
+      </w:r>
+    </w:p>
+    <w:p>
+      <w:pPr>
+        <w:pStyle w:val="ListParagraph"/>
+        <w:numPr>
+          <w:ilvl w:val="1"/>
+          <w:numId w:val="1"/>
+        </w:numPr>
+        <w:jc w:val="both"/>
+      </w:pPr>
+      <w:proofErr w:type="spellStart"/>
+      <w:r>
+        <w:rPr>
+          <w:lang w:val="en-US"/>
+        </w:rPr>
+        <w:t>Melakukan</w:t>
+      </w:r>
+      <w:proofErr w:type="spellEnd"/>
+      <w:r>
+        <w:rPr>
+          <w:lang w:val="en-US"/>
+        </w:rPr>
+        <w:t xml:space="preserve"> </w:t>
+      </w:r>
+      <w:proofErr w:type="spellStart"/>
+      <w:r>
+        <w:rPr>
+          <w:lang w:val="en-US"/>
+        </w:rPr>
+        <w:t>pengecekan</w:t>
+      </w:r>
+      <w:proofErr w:type="spellEnd"/>
+      <w:r>
+        <w:rPr>
+          <w:lang w:val="en-US"/>
+        </w:rPr>
+        <w:t xml:space="preserve">, </w:t>
+      </w:r>
+      <w:proofErr w:type="spellStart"/>
+      <w:r>
+        <w:rPr>
+          <w:lang w:val="en-US"/>
+        </w:rPr>
+        <w:t>apakah</w:t>
+      </w:r>
+      <w:proofErr w:type="spellEnd"/>
+      <w:r>
+        <w:rPr>
+          <w:lang w:val="en-US"/>
+        </w:rPr>
+        <w:t xml:space="preserve"> </w:t>
+      </w:r>
+      <w:proofErr w:type="spellStart"/>
+      <w:r>
+        <w:rPr>
+          <w:lang w:val="en-US"/>
+        </w:rPr>
+        <w:t>terdapat</w:t>
+      </w:r>
+      <w:proofErr w:type="spellEnd"/>
+      <w:r>
+        <w:rPr>
+          <w:lang w:val="en-US"/>
+        </w:rPr>
+        <w:t xml:space="preserve"> string “%%” </w:t>
+      </w:r>
+      <w:proofErr w:type="spellStart"/>
+      <w:r>
+        <w:rPr>
+          <w:lang w:val="en-US"/>
+        </w:rPr>
+        <w:t>pada</w:t>
+      </w:r>
+      <w:proofErr w:type="spellEnd"/>
+      <w:r>
+        <w:rPr>
+          <w:lang w:val="en-US"/>
+        </w:rPr>
+        <w:t xml:space="preserve"> </w:t>
+      </w:r>
+      <w:proofErr w:type="spellStart"/>
+      <w:r>
+        <w:rPr>
+          <w:lang w:val="en-US"/>
+        </w:rPr>
+        <w:t>isi</w:t>
+      </w:r>
+      <w:proofErr w:type="spellEnd"/>
+      <w:r>
+        <w:rPr>
+          <w:lang w:val="en-US"/>
+        </w:rPr>
+        <w:t xml:space="preserve"> template</w:t>
+      </w:r>
+    </w:p>
+    <w:p>
+      <w:pPr>
+        <w:pStyle w:val="ListParagraph"/>
+        <w:numPr>
+          <w:ilvl w:val="0"/>
+          <w:numId w:val="2"/>
+        </w:numPr>
+        <w:jc w:val="both"/>
+        <w:rPr>
+          <w:lang w:val="en-US"/>
+        </w:rPr>
+      </w:pPr>
+      <w:proofErr w:type="spellStart"/>
+      <w:r>
+        <w:rPr>
+          <w:lang w:val="en-US"/>
+        </w:rPr>
+        <w:t>Jika</w:t>
+      </w:r>
+      <w:proofErr w:type="spellEnd"/>
+      <w:r>
+        <w:rPr>
+          <w:lang w:val="en-US"/>
+        </w:rPr>
+        <w:t xml:space="preserve"> </w:t>
+      </w:r>
+      <w:proofErr w:type="spellStart"/>
+      <w:r>
+        <w:rPr>
+          <w:lang w:val="en-US"/>
+        </w:rPr>
+        <w:t>ya</w:t>
+      </w:r>
+      <w:proofErr w:type="spellEnd"/>
+      <w:r>
+        <w:rPr>
+          <w:lang w:val="en-US"/>
+        </w:rPr>
+        <w:t xml:space="preserve">, </w:t>
+      </w:r>
+      <w:proofErr w:type="spellStart"/>
+      <w:r>
+        <w:rPr>
+          <w:lang w:val="en-US"/>
+        </w:rPr>
+        <w:t>buka</w:t>
+      </w:r>
+      <w:proofErr w:type="spellEnd"/>
+      <w:r>
+        <w:rPr>
+          <w:lang w:val="en-US"/>
+        </w:rPr>
+        <w:t xml:space="preserve"> dialog  </w:t>
+      </w:r>
+      <w:proofErr w:type="spellStart"/>
+      <w:r>
+        <w:rPr>
+          <w:lang w:val="en-US"/>
+        </w:rPr>
+        <w:t>pilihan</w:t>
+      </w:r>
+      <w:proofErr w:type="spellEnd"/>
+      <w:r>
+        <w:rPr>
+          <w:lang w:val="en-US"/>
+        </w:rPr>
+        <w:t xml:space="preserve"> </w:t>
+      </w:r>
+      <w:proofErr w:type="spellStart"/>
+      <w:r>
+        <w:rPr>
+          <w:lang w:val="en-US"/>
+        </w:rPr>
+        <w:t>informasi</w:t>
+      </w:r>
+      <w:proofErr w:type="spellEnd"/>
+      <w:r>
+        <w:rPr>
+          <w:lang w:val="en-US"/>
+        </w:rPr>
+        <w:t xml:space="preserve"> yang </w:t>
+      </w:r>
+      <w:proofErr w:type="spellStart"/>
+      <w:r>
+        <w:rPr>
+          <w:lang w:val="en-US"/>
+        </w:rPr>
+        <w:t>akan</w:t>
+      </w:r>
+      <w:proofErr w:type="spellEnd"/>
+      <w:r>
+        <w:rPr>
+          <w:lang w:val="en-US"/>
+        </w:rPr>
+        <w:t xml:space="preserve"> </w:t>
+      </w:r>
+      <w:proofErr w:type="spellStart"/>
+      <w:r>
+        <w:rPr>
+          <w:lang w:val="en-US"/>
+        </w:rPr>
+        <w:t>digunakan</w:t>
+      </w:r>
+      <w:proofErr w:type="spellEnd"/>
+      <w:r>
+        <w:rPr>
+          <w:lang w:val="en-US"/>
+        </w:rPr>
+        <w:t xml:space="preserve"> (</w:t>
+      </w:r>
+      <w:proofErr w:type="spellStart"/>
+      <w:r>
+        <w:rPr>
+          <w:lang w:val="en-US"/>
+        </w:rPr>
+        <w:t>tanggal</w:t>
+      </w:r>
+      <w:proofErr w:type="spellEnd"/>
+      <w:r>
+        <w:rPr>
+          <w:lang w:val="en-US"/>
+        </w:rPr>
+        <w:t xml:space="preserve"> </w:t>
+      </w:r>
+      <w:proofErr w:type="spellStart"/>
+      <w:r>
+        <w:rPr>
+          <w:lang w:val="en-US"/>
+        </w:rPr>
+        <w:t>ulang</w:t>
+      </w:r>
+      <w:proofErr w:type="spellEnd"/>
+      <w:r>
+        <w:rPr>
+          <w:lang w:val="en-US"/>
+        </w:rPr>
+        <w:t xml:space="preserve"> </w:t>
+      </w:r>
+      <w:proofErr w:type="spellStart"/>
+      <w:r>
+        <w:rPr>
+          <w:lang w:val="en-US"/>
+        </w:rPr>
+        <w:t>tahun</w:t>
+      </w:r>
+      <w:proofErr w:type="spellEnd"/>
+      <w:r>
+        <w:rPr>
+          <w:lang w:val="en-US"/>
+        </w:rPr>
+        <w:t xml:space="preserve"> </w:t>
+      </w:r>
+      <w:proofErr w:type="spellStart"/>
+      <w:r>
+        <w:rPr>
+          <w:lang w:val="en-US"/>
+        </w:rPr>
+        <w:t>atau</w:t>
+      </w:r>
+      <w:proofErr w:type="spellEnd"/>
+      <w:r>
+        <w:rPr>
+          <w:lang w:val="en-US"/>
+        </w:rPr>
+        <w:t xml:space="preserve"> anniversary)</w:t>
+      </w:r>
+    </w:p>
+    <w:p>
+      <w:pPr>
+        <w:pStyle w:val="ListParagraph"/>
+        <w:ind w:left="1080"/>
+        <w:jc w:val="both"/>
+        <w:rPr>
+          <w:lang w:val="en-US"/>
+        </w:rPr>
+      </w:pPr>
+      <w:r>
+        <w:rPr>
+          <w:lang w:val="en-US"/>
+        </w:rPr>
+        <w:t xml:space="preserve">19 - </w:t>
+      </w:r>
+      <w:proofErr w:type="gramStart"/>
+      <w:r>
+        <w:rPr>
+          <w:lang w:val="en-US"/>
+        </w:rPr>
+        <w:t>22 :</w:t>
+      </w:r>
+      <w:proofErr w:type="gramEnd"/>
+      <w:r>
+        <w:rPr>
+          <w:lang w:val="en-US"/>
+        </w:rPr>
+        <w:t xml:space="preserve"> </w:t>
+      </w:r>
+      <w:proofErr w:type="spellStart"/>
+      <w:r>
+        <w:rPr>
+          <w:lang w:val="en-US"/>
+        </w:rPr>
+        <w:t>mengambil</w:t>
+      </w:r>
+      <w:proofErr w:type="spellEnd"/>
+      <w:r>
+        <w:rPr>
+          <w:lang w:val="en-US"/>
+        </w:rPr>
+        <w:t xml:space="preserve"> </w:t>
+      </w:r>
+      <w:proofErr w:type="spellStart"/>
+      <w:r>
+        <w:rPr>
+          <w:lang w:val="en-US"/>
+        </w:rPr>
+        <w:t>pilihan</w:t>
+      </w:r>
+      <w:proofErr w:type="spellEnd"/>
+      <w:r>
+        <w:rPr>
+          <w:lang w:val="en-US"/>
+        </w:rPr>
+        <w:t xml:space="preserve"> </w:t>
+      </w:r>
+      <w:proofErr w:type="spellStart"/>
+      <w:r>
+        <w:rPr>
+          <w:lang w:val="en-US"/>
+        </w:rPr>
+        <w:t>informasi</w:t>
+      </w:r>
+      <w:proofErr w:type="spellEnd"/>
+      <w:r>
+        <w:rPr>
+          <w:lang w:val="en-US"/>
+        </w:rPr>
+        <w:t xml:space="preserve"> yang </w:t>
+      </w:r>
+      <w:proofErr w:type="spellStart"/>
+      <w:r>
+        <w:rPr>
+          <w:lang w:val="en-US"/>
+        </w:rPr>
+        <w:t>dipilih</w:t>
+      </w:r>
+      <w:proofErr w:type="spellEnd"/>
+      <w:r>
+        <w:rPr>
+          <w:lang w:val="en-US"/>
+        </w:rPr>
+        <w:t xml:space="preserve"> user</w:t>
+      </w:r>
+    </w:p>
+    <w:p>
+      <w:pPr>
+        <w:pStyle w:val="ListParagraph"/>
+        <w:ind w:left="1080"/>
+        <w:jc w:val="both"/>
+        <w:rPr>
+          <w:lang w:val="en-US"/>
+        </w:rPr>
+      </w:pPr>
+      <w:proofErr w:type="gramStart"/>
+      <w:r>
+        <w:rPr>
+          <w:lang w:val="en-US"/>
+        </w:rPr>
+        <w:t>23 :</w:t>
+      </w:r>
+      <w:proofErr w:type="gramEnd"/>
+      <w:r>
+        <w:rPr>
+          <w:lang w:val="en-US"/>
+        </w:rPr>
+        <w:t xml:space="preserve"> </w:t>
+      </w:r>
+      <w:proofErr w:type="spellStart"/>
+      <w:r>
+        <w:rPr>
+          <w:lang w:val="en-US"/>
+        </w:rPr>
+        <w:t>mengambil</w:t>
+      </w:r>
+      <w:proofErr w:type="spellEnd"/>
+      <w:r>
+        <w:rPr>
+          <w:lang w:val="en-US"/>
+        </w:rPr>
+        <w:t xml:space="preserve"> </w:t>
+      </w:r>
+      <w:proofErr w:type="spellStart"/>
+      <w:r>
+        <w:rPr>
+          <w:lang w:val="en-US"/>
+        </w:rPr>
+        <w:t>kategori</w:t>
+      </w:r>
+      <w:proofErr w:type="spellEnd"/>
+      <w:r>
+        <w:rPr>
+          <w:lang w:val="en-US"/>
+        </w:rPr>
+        <w:t xml:space="preserve"> template </w:t>
+      </w:r>
+      <w:proofErr w:type="spellStart"/>
+      <w:r>
+        <w:rPr>
+          <w:lang w:val="en-US"/>
+        </w:rPr>
+        <w:t>sesuai</w:t>
+      </w:r>
+      <w:proofErr w:type="spellEnd"/>
+      <w:r>
+        <w:rPr>
+          <w:lang w:val="en-US"/>
+        </w:rPr>
+        <w:t xml:space="preserve"> </w:t>
+      </w:r>
+      <w:proofErr w:type="spellStart"/>
+      <w:r>
+        <w:rPr>
+          <w:lang w:val="en-US"/>
+        </w:rPr>
+        <w:t>pilihan</w:t>
+      </w:r>
+      <w:proofErr w:type="spellEnd"/>
+      <w:r>
+        <w:rPr>
+          <w:lang w:val="en-US"/>
+        </w:rPr>
+        <w:t xml:space="preserve"> </w:t>
+      </w:r>
+      <w:proofErr w:type="spellStart"/>
+      <w:r>
+        <w:rPr>
+          <w:lang w:val="en-US"/>
+        </w:rPr>
+        <w:t>informasi</w:t>
+      </w:r>
+      <w:proofErr w:type="spellEnd"/>
+      <w:r>
+        <w:rPr>
+          <w:lang w:val="en-US"/>
+        </w:rPr>
+        <w:t xml:space="preserve"> yang </w:t>
+      </w:r>
+      <w:proofErr w:type="spellStart"/>
+      <w:r>
+        <w:rPr>
+          <w:lang w:val="en-US"/>
+        </w:rPr>
+        <w:t>sebelumnya</w:t>
+      </w:r>
+      <w:proofErr w:type="spellEnd"/>
+      <w:r>
+        <w:rPr>
+          <w:lang w:val="en-US"/>
+        </w:rPr>
+        <w:t xml:space="preserve"> </w:t>
+      </w:r>
+      <w:proofErr w:type="spellStart"/>
+      <w:r>
+        <w:rPr>
+          <w:lang w:val="en-US"/>
+        </w:rPr>
+        <w:t>dipilih</w:t>
+      </w:r>
+      <w:proofErr w:type="spellEnd"/>
+      <w:r>
+        <w:rPr>
+          <w:lang w:val="en-US"/>
+        </w:rPr>
+        <w:t xml:space="preserve"> user (</w:t>
+      </w:r>
+      <w:proofErr w:type="spellStart"/>
+      <w:r>
+        <w:rPr>
+          <w:lang w:val="en-US"/>
+        </w:rPr>
+        <w:t>birthdat</w:t>
+      </w:r>
+      <w:proofErr w:type="spellEnd"/>
+      <w:r>
+        <w:rPr>
+          <w:lang w:val="en-US"/>
+        </w:rPr>
+        <w:t xml:space="preserve"> </w:t>
+      </w:r>
+      <w:proofErr w:type="spellStart"/>
+      <w:r>
+        <w:rPr>
+          <w:lang w:val="en-US"/>
+        </w:rPr>
+        <w:t>atau</w:t>
+      </w:r>
+      <w:proofErr w:type="spellEnd"/>
+      <w:r>
+        <w:rPr>
+          <w:lang w:val="en-US"/>
+        </w:rPr>
+        <w:t xml:space="preserve"> anniversary)</w:t>
+      </w:r>
+    </w:p>
+    <w:p>
+      <w:pPr>
+        <w:pStyle w:val="ListParagraph"/>
+        <w:numPr>
+          <w:ilvl w:val="0"/>
+          <w:numId w:val="2"/>
+        </w:numPr>
+        <w:jc w:val="both"/>
+        <w:rPr>
+          <w:lang w:val="en-US"/>
+        </w:rPr>
+      </w:pPr>
+      <w:proofErr w:type="spellStart"/>
+      <w:r>
+        <w:rPr>
+          <w:lang w:val="en-US"/>
+        </w:rPr>
+        <w:t>Jika</w:t>
+      </w:r>
+      <w:proofErr w:type="spellEnd"/>
+      <w:r>
+        <w:rPr>
+          <w:lang w:val="en-US"/>
+        </w:rPr>
+        <w:t xml:space="preserve"> </w:t>
+      </w:r>
+      <w:proofErr w:type="spellStart"/>
+      <w:r>
+        <w:rPr>
+          <w:lang w:val="en-US"/>
+        </w:rPr>
+        <w:t>tidak</w:t>
+      </w:r>
+      <w:proofErr w:type="spellEnd"/>
+      <w:r>
+        <w:rPr>
+          <w:lang w:val="en-US"/>
+        </w:rPr>
+        <w:t xml:space="preserve">, </w:t>
+      </w:r>
+      <w:proofErr w:type="spellStart"/>
+      <w:r>
+        <w:rPr>
+          <w:lang w:val="en-US"/>
+        </w:rPr>
+        <w:t>kategori</w:t>
+      </w:r>
+      <w:proofErr w:type="spellEnd"/>
+      <w:r>
+        <w:rPr>
+          <w:lang w:val="en-US"/>
+        </w:rPr>
+        <w:t xml:space="preserve"> template </w:t>
+      </w:r>
+      <w:proofErr w:type="spellStart"/>
+      <w:r>
+        <w:rPr>
+          <w:lang w:val="en-US"/>
+        </w:rPr>
+        <w:t>diisi</w:t>
+      </w:r>
+      <w:proofErr w:type="spellEnd"/>
+      <w:r>
+        <w:rPr>
+          <w:lang w:val="en-US"/>
+        </w:rPr>
+        <w:t xml:space="preserve"> </w:t>
+      </w:r>
+      <w:proofErr w:type="spellStart"/>
+      <w:r>
+        <w:rPr>
+          <w:lang w:val="en-US"/>
+        </w:rPr>
+        <w:t>dengan</w:t>
+      </w:r>
+      <w:proofErr w:type="spellEnd"/>
+      <w:r>
+        <w:rPr>
+          <w:lang w:val="en-US"/>
+        </w:rPr>
+        <w:t xml:space="preserve"> “other”</w:t>
+      </w:r>
+    </w:p>
+    <w:p>
+      <w:pPr>
+        <w:pStyle w:val="ListParagraph"/>
+        <w:numPr>
+          <w:ilvl w:val="1"/>
+          <w:numId w:val="1"/>
+        </w:numPr>
+        <w:jc w:val="both"/>
+      </w:pPr>
+      <w:r>
+        <w:rPr>
+          <w:lang w:val="en-US"/>
+        </w:rPr>
+        <w:t xml:space="preserve">27 : </w:t>
+      </w:r>
+      <w:proofErr w:type="spellStart"/>
+      <w:r>
+        <w:rPr>
+          <w:lang w:val="en-US"/>
+        </w:rPr>
+        <w:t>menyimpan</w:t>
+      </w:r>
+      <w:proofErr w:type="spellEnd"/>
+      <w:r>
+        <w:rPr>
+          <w:lang w:val="en-US"/>
+        </w:rPr>
+        <w:t xml:space="preserve"> </w:t>
+      </w:r>
+      <w:proofErr w:type="spellStart"/>
+      <w:r>
+        <w:rPr>
+          <w:lang w:val="en-US"/>
+        </w:rPr>
+        <w:t>kategori</w:t>
+      </w:r>
+      <w:proofErr w:type="spellEnd"/>
+      <w:r>
+        <w:rPr>
+          <w:lang w:val="en-US"/>
+        </w:rPr>
+        <w:t xml:space="preserve"> template </w:t>
+      </w:r>
+      <w:proofErr w:type="spellStart"/>
+      <w:r>
+        <w:rPr>
+          <w:lang w:val="en-US"/>
+        </w:rPr>
+        <w:t>ke</w:t>
+      </w:r>
+      <w:proofErr w:type="spellEnd"/>
+      <w:r>
+        <w:rPr>
+          <w:lang w:val="en-US"/>
+        </w:rPr>
+        <w:t xml:space="preserve"> database</w:t>
+      </w:r>
+    </w:p>
+    <w:p>
+      <w:pPr>
+        <w:pStyle w:val="ListParagraph"/>
+        <w:numPr>
+          <w:ilvl w:val="1"/>
+          <w:numId w:val="1"/>
+        </w:numPr>
+        <w:jc w:val="both"/>
+      </w:pPr>
+      <w:r>
+        <w:rPr>
+          <w:lang w:val="en-US"/>
+        </w:rPr>
+        <w:t xml:space="preserve">28 : </w:t>
+      </w:r>
+      <w:proofErr w:type="spellStart"/>
+      <w:r>
+        <w:rPr>
+          <w:lang w:val="en-US"/>
+        </w:rPr>
+        <w:t>mengambil</w:t>
+      </w:r>
+      <w:proofErr w:type="spellEnd"/>
+      <w:r>
+        <w:rPr>
+          <w:lang w:val="en-US"/>
+        </w:rPr>
+        <w:t xml:space="preserve"> </w:t>
+      </w:r>
+      <w:proofErr w:type="spellStart"/>
+      <w:r>
+        <w:rPr>
+          <w:lang w:val="en-US"/>
+        </w:rPr>
+        <w:t>kategori</w:t>
+      </w:r>
+      <w:proofErr w:type="spellEnd"/>
+      <w:r>
+        <w:rPr>
+          <w:lang w:val="en-US"/>
+        </w:rPr>
+        <w:t xml:space="preserve"> template </w:t>
+      </w:r>
+    </w:p>
+    <w:p>
+      <w:pPr>
+        <w:pStyle w:val="ListParagraph"/>
+        <w:numPr>
+          <w:ilvl w:val="1"/>
+          <w:numId w:val="1"/>
+        </w:numPr>
+        <w:jc w:val="both"/>
+      </w:pPr>
+      <w:r>
+        <w:rPr>
+          <w:lang w:val="en-US"/>
+        </w:rPr>
+        <w:t xml:space="preserve">30 : </w:t>
+      </w:r>
+      <w:proofErr w:type="spellStart"/>
+      <w:r>
+        <w:rPr>
+          <w:lang w:val="en-US"/>
+        </w:rPr>
+        <w:t>menyimpan</w:t>
+      </w:r>
+      <w:proofErr w:type="spellEnd"/>
+      <w:r>
+        <w:rPr>
+          <w:lang w:val="en-US"/>
+        </w:rPr>
+        <w:t xml:space="preserve"> template </w:t>
+      </w:r>
+      <w:proofErr w:type="spellStart"/>
+      <w:r>
+        <w:rPr>
+          <w:lang w:val="en-US"/>
+        </w:rPr>
+        <w:t>baru</w:t>
+      </w:r>
+      <w:proofErr w:type="spellEnd"/>
+      <w:r>
+        <w:rPr>
+          <w:lang w:val="en-US"/>
+        </w:rPr>
+        <w:t xml:space="preserve"> </w:t>
+      </w:r>
+      <w:proofErr w:type="spellStart"/>
+      <w:r>
+        <w:rPr>
+          <w:lang w:val="en-US"/>
+        </w:rPr>
+        <w:t>dan</w:t>
+      </w:r>
+      <w:proofErr w:type="spellEnd"/>
+      <w:r>
+        <w:rPr>
+          <w:lang w:val="en-US"/>
+        </w:rPr>
+        <w:t xml:space="preserve"> </w:t>
+      </w:r>
+      <w:proofErr w:type="spellStart"/>
+      <w:r>
+        <w:rPr>
+          <w:lang w:val="en-US"/>
+        </w:rPr>
+        <w:t>kategorinya</w:t>
+      </w:r>
+      <w:proofErr w:type="spellEnd"/>
+      <w:r>
+        <w:rPr>
+          <w:lang w:val="en-US"/>
+        </w:rPr>
+        <w:t xml:space="preserve"> </w:t>
+      </w:r>
+      <w:proofErr w:type="spellStart"/>
+      <w:r>
+        <w:rPr>
+          <w:lang w:val="en-US"/>
+        </w:rPr>
+        <w:t>ke</w:t>
+      </w:r>
+      <w:proofErr w:type="spellEnd"/>
+      <w:r>
+        <w:rPr>
+          <w:lang w:val="en-US"/>
+        </w:rPr>
+        <w:t xml:space="preserve"> database</w:t>
+      </w:r>
+    </w:p>
+    <w:p>
+      <w:pPr>
+        <w:pStyle w:val="ListParagraph"/>
+        <w:numPr>
+          <w:ilvl w:val="0"/>
+          <w:numId w:val="1"/>
+        </w:numPr>
+        <w:jc w:val="both"/>
+      </w:pPr>
+      <w:r>
+        <w:t>Sequence Menghapus Template</w:t>
+      </w:r>
+    </w:p>
+    <w:p>
+      <w:pPr>
+        <w:pStyle w:val="ListParagraph"/>
+        <w:numPr>
+          <w:ilvl w:val="1"/>
+          <w:numId w:val="1"/>
+        </w:numPr>
+        <w:jc w:val="both"/>
+      </w:pPr>
+      <w:r>
+        <w:rPr>
+          <w:lang w:val="en-US"/>
+        </w:rPr>
+        <w:t xml:space="preserve">User </w:t>
+      </w:r>
+      <w:proofErr w:type="spellStart"/>
+      <w:r>
+        <w:rPr>
+          <w:lang w:val="en-US"/>
+        </w:rPr>
+        <w:t>memilih</w:t>
+      </w:r>
+      <w:proofErr w:type="spellEnd"/>
+      <w:r>
+        <w:rPr>
+          <w:lang w:val="en-US"/>
+        </w:rPr>
+        <w:t xml:space="preserve"> template yang </w:t>
+      </w:r>
+      <w:proofErr w:type="spellStart"/>
+      <w:r>
+        <w:rPr>
+          <w:lang w:val="en-US"/>
+        </w:rPr>
+        <w:t>akan</w:t>
+      </w:r>
+      <w:proofErr w:type="spellEnd"/>
+      <w:r>
+        <w:rPr>
+          <w:lang w:val="en-US"/>
+        </w:rPr>
+        <w:t xml:space="preserve"> </w:t>
+      </w:r>
+      <w:proofErr w:type="spellStart"/>
+      <w:r>
+        <w:rPr>
+          <w:lang w:val="en-US"/>
+        </w:rPr>
+        <w:t>dihapus</w:t>
+      </w:r>
+      <w:proofErr w:type="spellEnd"/>
+    </w:p>
+    <w:p>
+      <w:pPr>
+        <w:pStyle w:val="ListParagraph"/>
+        <w:numPr>
+          <w:ilvl w:val="1"/>
+          <w:numId w:val="1"/>
+        </w:numPr>
+        <w:jc w:val="both"/>
+      </w:pPr>
+      <w:r>
+        <w:rPr>
+          <w:lang w:val="en-US"/>
+        </w:rPr>
+        <w:t xml:space="preserve">7 : proses </w:t>
+      </w:r>
+      <w:proofErr w:type="spellStart"/>
+      <w:r>
+        <w:rPr>
+          <w:lang w:val="en-US"/>
+        </w:rPr>
+        <w:t>menghapus</w:t>
+      </w:r>
+      <w:proofErr w:type="spellEnd"/>
+      <w:r>
+        <w:rPr>
+          <w:lang w:val="en-US"/>
+        </w:rPr>
+        <w:t xml:space="preserve"> template yang </w:t>
+      </w:r>
+      <w:proofErr w:type="spellStart"/>
+      <w:r>
+        <w:rPr>
+          <w:lang w:val="en-US"/>
+        </w:rPr>
+        <w:t>dipilih</w:t>
+      </w:r>
+      <w:proofErr w:type="spellEnd"/>
+      <w:r>
+        <w:rPr>
+          <w:lang w:val="en-US"/>
+        </w:rPr>
+        <w:t xml:space="preserve"> user</w:t>
+      </w:r>
+    </w:p>
+    <w:p>
+      <w:pPr>
+        <w:pStyle w:val="ListParagraph"/>
+        <w:numPr>
+          <w:ilvl w:val="0"/>
+          <w:numId w:val="1"/>
+        </w:numPr>
+        <w:jc w:val="both"/>
+      </w:pPr>
+      <w:r>
+        <w:t>Sequence Setting</w:t>
+      </w:r>
+    </w:p>
+    <w:p>
+      <w:pPr>
+        <w:pStyle w:val="ListParagraph"/>
+        <w:numPr>
+          <w:ilvl w:val="1"/>
+          <w:numId w:val="1"/>
+        </w:numPr>
+        <w:jc w:val="both"/>
+      </w:pPr>
+      <w:r>
+        <w:rPr>
+          <w:lang w:val="en-US"/>
+        </w:rPr>
+        <w:lastRenderedPageBreak/>
+        <w:t xml:space="preserve">User </w:t>
+      </w:r>
+      <w:proofErr w:type="spellStart"/>
+      <w:r>
+        <w:rPr>
+          <w:lang w:val="en-US"/>
+        </w:rPr>
+        <w:t>membuka</w:t>
+      </w:r>
+      <w:proofErr w:type="spellEnd"/>
+      <w:r>
+        <w:rPr>
+          <w:lang w:val="en-US"/>
+        </w:rPr>
+        <w:t xml:space="preserve"> menu setting</w:t>
+      </w:r>
+    </w:p>
+    <w:p>
+      <w:pPr>
+        <w:pStyle w:val="ListParagraph"/>
+        <w:numPr>
+          <w:ilvl w:val="1"/>
+          <w:numId w:val="1"/>
+        </w:numPr>
+        <w:jc w:val="both"/>
+      </w:pPr>
+      <w:r>
+        <w:rPr>
+          <w:lang w:val="en-US"/>
+        </w:rPr>
+        <w:t xml:space="preserve">5 : </w:t>
+      </w:r>
+      <w:proofErr w:type="spellStart"/>
+      <w:r>
+        <w:rPr>
+          <w:lang w:val="en-US"/>
+        </w:rPr>
+        <w:t>mengambil</w:t>
+      </w:r>
+      <w:proofErr w:type="spellEnd"/>
+      <w:r>
+        <w:rPr>
+          <w:lang w:val="en-US"/>
+        </w:rPr>
+        <w:t xml:space="preserve"> </w:t>
+      </w:r>
+      <w:proofErr w:type="spellStart"/>
+      <w:r>
+        <w:rPr>
+          <w:lang w:val="en-US"/>
+        </w:rPr>
+        <w:t>nilai</w:t>
+      </w:r>
+      <w:proofErr w:type="spellEnd"/>
+      <w:r>
+        <w:rPr>
+          <w:lang w:val="en-US"/>
+        </w:rPr>
+        <w:t xml:space="preserve"> </w:t>
+      </w:r>
+      <w:r>
+        <w:rPr>
+          <w:lang w:val="en-US"/>
+        </w:rPr>
+        <w:t xml:space="preserve">default </w:t>
+      </w:r>
+      <w:proofErr w:type="spellStart"/>
+      <w:r>
+        <w:rPr>
+          <w:lang w:val="en-US"/>
+        </w:rPr>
+        <w:t>untuk</w:t>
+      </w:r>
+      <w:proofErr w:type="spellEnd"/>
+      <w:r>
+        <w:rPr>
+          <w:lang w:val="en-US"/>
+        </w:rPr>
+        <w:t xml:space="preserve"> </w:t>
+      </w:r>
+      <w:proofErr w:type="spellStart"/>
+      <w:r>
+        <w:rPr>
+          <w:lang w:val="en-US"/>
+        </w:rPr>
+        <w:t>aktivasi</w:t>
+      </w:r>
+      <w:proofErr w:type="spellEnd"/>
+      <w:r>
+        <w:rPr>
+          <w:lang w:val="en-US"/>
+        </w:rPr>
+        <w:t xml:space="preserve"> alert</w:t>
+      </w:r>
+    </w:p>
+    <w:p>
+      <w:pPr>
+        <w:pStyle w:val="ListParagraph"/>
+        <w:numPr>
+          <w:ilvl w:val="1"/>
+          <w:numId w:val="1"/>
+        </w:numPr>
+        <w:jc w:val="both"/>
+      </w:pPr>
+      <w:r>
+        <w:rPr>
+          <w:lang w:val="en-US"/>
+        </w:rPr>
+        <w:t xml:space="preserve">7 : </w:t>
+      </w:r>
+      <w:proofErr w:type="spellStart"/>
+      <w:r>
+        <w:rPr>
+          <w:lang w:val="en-US"/>
+        </w:rPr>
+        <w:t>mengambil</w:t>
+      </w:r>
+      <w:proofErr w:type="spellEnd"/>
+      <w:r>
+        <w:rPr>
+          <w:lang w:val="en-US"/>
+        </w:rPr>
+        <w:t xml:space="preserve"> </w:t>
+      </w:r>
+      <w:proofErr w:type="spellStart"/>
+      <w:r>
+        <w:rPr>
+          <w:lang w:val="en-US"/>
+        </w:rPr>
+        <w:t>nilai</w:t>
+      </w:r>
+      <w:proofErr w:type="spellEnd"/>
+      <w:r>
+        <w:rPr>
+          <w:lang w:val="en-US"/>
+        </w:rPr>
+        <w:t xml:space="preserve"> default </w:t>
+      </w:r>
+      <w:proofErr w:type="spellStart"/>
+      <w:r>
+        <w:rPr>
+          <w:lang w:val="en-US"/>
+        </w:rPr>
+        <w:t>untuk</w:t>
+      </w:r>
+      <w:proofErr w:type="spellEnd"/>
+      <w:r>
+        <w:rPr>
+          <w:lang w:val="en-US"/>
+        </w:rPr>
+        <w:t xml:space="preserve"> </w:t>
+      </w:r>
+      <w:proofErr w:type="spellStart"/>
+      <w:r>
+        <w:rPr>
+          <w:lang w:val="en-US"/>
+        </w:rPr>
+        <w:t>waktu</w:t>
+      </w:r>
+      <w:proofErr w:type="spellEnd"/>
+      <w:r>
+        <w:rPr>
+          <w:lang w:val="en-US"/>
+        </w:rPr>
+        <w:t xml:space="preserve"> alert</w:t>
+      </w:r>
+    </w:p>
+    <w:p>
+      <w:pPr>
+        <w:pStyle w:val="ListParagraph"/>
+        <w:numPr>
+          <w:ilvl w:val="1"/>
+          <w:numId w:val="1"/>
+        </w:numPr>
+        <w:jc w:val="both"/>
+      </w:pPr>
+      <w:r>
+        <w:rPr>
+          <w:lang w:val="en-US"/>
+        </w:rPr>
+        <w:t xml:space="preserve">9 : </w:t>
+      </w:r>
+      <w:proofErr w:type="spellStart"/>
+      <w:r>
+        <w:rPr>
+          <w:lang w:val="en-US"/>
+        </w:rPr>
+        <w:t>mengambil</w:t>
+      </w:r>
+      <w:proofErr w:type="spellEnd"/>
+      <w:r>
+        <w:rPr>
+          <w:lang w:val="en-US"/>
+        </w:rPr>
+        <w:t xml:space="preserve"> </w:t>
+      </w:r>
+      <w:proofErr w:type="spellStart"/>
+      <w:r>
+        <w:rPr>
+          <w:lang w:val="en-US"/>
+        </w:rPr>
+        <w:t>nilai</w:t>
+      </w:r>
+      <w:proofErr w:type="spellEnd"/>
+      <w:r>
+        <w:rPr>
+          <w:lang w:val="en-US"/>
+        </w:rPr>
+        <w:t xml:space="preserve"> default </w:t>
+      </w:r>
+      <w:proofErr w:type="spellStart"/>
+      <w:r>
+        <w:rPr>
+          <w:lang w:val="en-US"/>
+        </w:rPr>
+        <w:t>untuk</w:t>
+      </w:r>
+      <w:proofErr w:type="spellEnd"/>
+      <w:r>
+        <w:rPr>
+          <w:lang w:val="en-US"/>
+        </w:rPr>
+        <w:t xml:space="preserve"> nada </w:t>
+      </w:r>
+      <w:proofErr w:type="spellStart"/>
+      <w:r>
+        <w:rPr>
+          <w:lang w:val="en-US"/>
+        </w:rPr>
+        <w:t>dering</w:t>
+      </w:r>
+      <w:proofErr w:type="spellEnd"/>
+      <w:r>
+        <w:rPr>
+          <w:lang w:val="en-US"/>
+        </w:rPr>
+        <w:t xml:space="preserve"> alert</w:t>
+      </w:r>
+    </w:p>
+    <w:p>
+      <w:pPr>
+        <w:pStyle w:val="ListParagraph"/>
+        <w:numPr>
+          <w:ilvl w:val="1"/>
+          <w:numId w:val="1"/>
+        </w:numPr>
+        <w:jc w:val="both"/>
+      </w:pPr>
+      <w:r>
+        <w:rPr>
+          <w:lang w:val="en-US"/>
+        </w:rPr>
+        <w:t xml:space="preserve">11 : </w:t>
+      </w:r>
+      <w:proofErr w:type="spellStart"/>
+      <w:r>
+        <w:rPr>
+          <w:lang w:val="en-US"/>
+        </w:rPr>
+        <w:t>mengambil</w:t>
+      </w:r>
+      <w:proofErr w:type="spellEnd"/>
+      <w:r>
+        <w:rPr>
+          <w:lang w:val="en-US"/>
+        </w:rPr>
+        <w:t xml:space="preserve"> </w:t>
+      </w:r>
+      <w:proofErr w:type="spellStart"/>
+      <w:r>
+        <w:rPr>
+          <w:lang w:val="en-US"/>
+        </w:rPr>
+        <w:t>nilai</w:t>
+      </w:r>
+      <w:proofErr w:type="spellEnd"/>
+      <w:r>
+        <w:rPr>
+          <w:lang w:val="en-US"/>
+        </w:rPr>
+        <w:t xml:space="preserve"> default </w:t>
+      </w:r>
+      <w:proofErr w:type="spellStart"/>
+      <w:r>
+        <w:rPr>
+          <w:lang w:val="en-US"/>
+        </w:rPr>
+        <w:t>untuk</w:t>
+      </w:r>
+      <w:proofErr w:type="spellEnd"/>
+      <w:r>
+        <w:rPr>
+          <w:lang w:val="en-US"/>
+        </w:rPr>
+        <w:t xml:space="preserve"> nada </w:t>
+      </w:r>
+      <w:proofErr w:type="spellStart"/>
+      <w:r>
+        <w:rPr>
+          <w:lang w:val="en-US"/>
+        </w:rPr>
+        <w:t>dering</w:t>
+      </w:r>
+      <w:proofErr w:type="spellEnd"/>
+      <w:r>
+        <w:rPr>
+          <w:lang w:val="en-US"/>
+        </w:rPr>
+        <w:t xml:space="preserve"> </w:t>
+      </w:r>
+      <w:proofErr w:type="spellStart"/>
+      <w:r>
+        <w:rPr>
+          <w:lang w:val="en-US"/>
+        </w:rPr>
+        <w:t>notif</w:t>
+      </w:r>
+      <w:proofErr w:type="spellEnd"/>
+    </w:p>
+    <w:p>
+      <w:pPr>
+        <w:pStyle w:val="ListParagraph"/>
+        <w:numPr>
+          <w:ilvl w:val="1"/>
+          <w:numId w:val="1"/>
+        </w:numPr>
+        <w:jc w:val="both"/>
+      </w:pPr>
+      <w:r>
+        <w:rPr>
+          <w:lang w:val="en-US"/>
+        </w:rPr>
+        <w:t xml:space="preserve">14 : </w:t>
+      </w:r>
+      <w:proofErr w:type="spellStart"/>
+      <w:r>
+        <w:rPr>
+          <w:lang w:val="en-US"/>
+        </w:rPr>
+        <w:t>menyimpan</w:t>
+      </w:r>
+      <w:proofErr w:type="spellEnd"/>
+      <w:r>
+        <w:rPr>
+          <w:lang w:val="en-US"/>
+        </w:rPr>
+        <w:t xml:space="preserve"> </w:t>
+      </w:r>
+      <w:proofErr w:type="spellStart"/>
+      <w:r>
+        <w:rPr>
+          <w:lang w:val="en-US"/>
+        </w:rPr>
+        <w:t>nilai</w:t>
+      </w:r>
+      <w:proofErr w:type="spellEnd"/>
+      <w:r>
+        <w:rPr>
+          <w:lang w:val="en-US"/>
+        </w:rPr>
+        <w:t xml:space="preserve"> default </w:t>
+      </w:r>
+      <w:proofErr w:type="spellStart"/>
+      <w:r>
+        <w:rPr>
+          <w:lang w:val="en-US"/>
+        </w:rPr>
+        <w:t>untuk</w:t>
+      </w:r>
+      <w:proofErr w:type="spellEnd"/>
+      <w:r>
+        <w:rPr>
+          <w:lang w:val="en-US"/>
+        </w:rPr>
+        <w:t xml:space="preserve"> setting </w:t>
+      </w:r>
+      <w:proofErr w:type="spellStart"/>
+      <w:r>
+        <w:rPr>
+          <w:lang w:val="en-US"/>
+        </w:rPr>
+        <w:t>ke</w:t>
+      </w:r>
+      <w:proofErr w:type="spellEnd"/>
+      <w:r>
+        <w:rPr>
+          <w:lang w:val="en-US"/>
+        </w:rPr>
+        <w:t xml:space="preserve"> database</w:t>
+      </w:r>
+    </w:p>
+    <w:p>
+      <w:pPr>
+        <w:ind w:left="360"/>
+        <w:jc w:val="both"/>
+      </w:pPr>
+      <w:proofErr w:type="spellStart"/>
+      <w:r>
+        <w:rPr>
+          <w:lang w:val="en-US"/>
+        </w:rPr>
+        <w:t>Kondisi</w:t>
+      </w:r>
+      <w:proofErr w:type="spellEnd"/>
+      <w:r>
+        <w:rPr>
+          <w:lang w:val="en-US"/>
+        </w:rPr>
+        <w:t xml:space="preserve"> </w:t>
+      </w:r>
+      <w:proofErr w:type="spellStart"/>
+      <w:r>
+        <w:rPr>
+          <w:lang w:val="en-US"/>
+        </w:rPr>
+        <w:t>ketika</w:t>
+      </w:r>
+      <w:proofErr w:type="spellEnd"/>
+      <w:r>
+        <w:rPr>
+          <w:lang w:val="en-US"/>
+        </w:rPr>
+        <w:t xml:space="preserve"> user </w:t>
+      </w:r>
+      <w:proofErr w:type="spellStart"/>
+      <w:r>
+        <w:rPr>
+          <w:lang w:val="en-US"/>
+        </w:rPr>
+        <w:t>mengubah</w:t>
+      </w:r>
+      <w:proofErr w:type="spellEnd"/>
+      <w:r>
+        <w:rPr>
+          <w:lang w:val="en-US"/>
+        </w:rPr>
+        <w:t xml:space="preserve"> </w:t>
+      </w:r>
+      <w:proofErr w:type="gramStart"/>
+      <w:r>
+        <w:rPr>
+          <w:lang w:val="en-US"/>
+        </w:rPr>
+        <w:t>setting :</w:t>
+      </w:r>
+      <w:proofErr w:type="gramEnd"/>
+      <w:r>
+        <w:rPr>
+          <w:lang w:val="en-US"/>
+        </w:rPr>
+        <w:t xml:space="preserve"> </w:t>
+      </w:r>
+    </w:p>
+    <w:p>
+      <w:pPr>
+        <w:pStyle w:val="ListParagraph"/>
+        <w:numPr>
+          <w:ilvl w:val="1"/>
+          <w:numId w:val="1"/>
+        </w:numPr>
+        <w:jc w:val="both"/>
+        <w:rPr>
+          <w:lang w:val="en-US"/>
+        </w:rPr>
+      </w:pPr>
+      <w:r>
+        <w:rPr>
+          <w:lang w:val="en-US"/>
+        </w:rPr>
+        <w:t xml:space="preserve">17 : </w:t>
+      </w:r>
+      <w:proofErr w:type="spellStart"/>
+      <w:r>
+        <w:rPr>
+          <w:lang w:val="en-US"/>
+        </w:rPr>
+        <w:t>mengambil</w:t>
+      </w:r>
+      <w:proofErr w:type="spellEnd"/>
+      <w:r>
+        <w:rPr>
+          <w:lang w:val="en-US"/>
+        </w:rPr>
+        <w:t xml:space="preserve"> </w:t>
+      </w:r>
+      <w:proofErr w:type="spellStart"/>
+      <w:r>
+        <w:rPr>
+          <w:lang w:val="en-US"/>
+        </w:rPr>
+        <w:t>nilai</w:t>
+      </w:r>
+      <w:proofErr w:type="spellEnd"/>
+      <w:r>
+        <w:rPr>
+          <w:lang w:val="en-US"/>
+        </w:rPr>
+        <w:t xml:space="preserve"> alert activation yang </w:t>
+      </w:r>
+      <w:proofErr w:type="spellStart"/>
+      <w:r>
+        <w:rPr>
+          <w:lang w:val="en-US"/>
+        </w:rPr>
+        <w:t>diinputkan</w:t>
+      </w:r>
+      <w:proofErr w:type="spellEnd"/>
+      <w:r>
+        <w:rPr>
+          <w:lang w:val="en-US"/>
+        </w:rPr>
+        <w:t xml:space="preserve"> user</w:t>
+      </w:r>
+    </w:p>
+    <w:p>
+      <w:pPr>
+        <w:pStyle w:val="ListParagraph"/>
+        <w:numPr>
+          <w:ilvl w:val="1"/>
+          <w:numId w:val="1"/>
+        </w:numPr>
+        <w:jc w:val="both"/>
+        <w:rPr>
+          <w:lang w:val="en-US"/>
+        </w:rPr>
+      </w:pPr>
+      <w:r>
+        <w:rPr>
+          <w:lang w:val="en-US"/>
+        </w:rPr>
+        <w:t xml:space="preserve">19 : </w:t>
+      </w:r>
+      <w:proofErr w:type="spellStart"/>
+      <w:r>
+        <w:rPr>
+          <w:lang w:val="en-US"/>
+        </w:rPr>
+        <w:t>mengambil</w:t>
+      </w:r>
+      <w:proofErr w:type="spellEnd"/>
+      <w:r>
+        <w:rPr>
+          <w:lang w:val="en-US"/>
+        </w:rPr>
+        <w:t xml:space="preserve"> </w:t>
+      </w:r>
+      <w:proofErr w:type="spellStart"/>
+      <w:r>
+        <w:rPr>
+          <w:lang w:val="en-US"/>
+        </w:rPr>
+        <w:t>nilai</w:t>
+      </w:r>
+      <w:proofErr w:type="spellEnd"/>
+      <w:r>
+        <w:rPr>
+          <w:lang w:val="en-US"/>
+        </w:rPr>
+        <w:t xml:space="preserve"> alert activation yang </w:t>
+      </w:r>
+      <w:proofErr w:type="spellStart"/>
+      <w:r>
+        <w:rPr>
+          <w:lang w:val="en-US"/>
+        </w:rPr>
+        <w:t>sebelumnya</w:t>
+      </w:r>
+      <w:proofErr w:type="spellEnd"/>
+      <w:r>
+        <w:rPr>
+          <w:lang w:val="en-US"/>
+        </w:rPr>
+        <w:t xml:space="preserve"> </w:t>
+      </w:r>
+      <w:proofErr w:type="spellStart"/>
+      <w:r>
+        <w:rPr>
+          <w:lang w:val="en-US"/>
+        </w:rPr>
+        <w:t>sudah</w:t>
+      </w:r>
+      <w:proofErr w:type="spellEnd"/>
+      <w:r>
+        <w:rPr>
+          <w:lang w:val="en-US"/>
+        </w:rPr>
+        <w:t xml:space="preserve"> </w:t>
+      </w:r>
+      <w:proofErr w:type="spellStart"/>
+      <w:r>
+        <w:rPr>
+          <w:lang w:val="en-US"/>
+        </w:rPr>
+        <w:t>disimpan</w:t>
+      </w:r>
+      <w:proofErr w:type="spellEnd"/>
+      <w:r>
+        <w:rPr>
+          <w:lang w:val="en-US"/>
+        </w:rPr>
+        <w:t xml:space="preserve"> di </w:t>
+      </w:r>
+      <w:proofErr w:type="spellStart"/>
+      <w:r>
+        <w:rPr>
+          <w:lang w:val="en-US"/>
+        </w:rPr>
+        <w:t>database</w:t>
+      </w:r>
+      <w:proofErr w:type="spellEnd"/>
+    </w:p>
+    <w:p>
+      <w:pPr>
+        <w:pStyle w:val="ListParagraph"/>
+        <w:numPr>
+          <w:ilvl w:val="1"/>
+          <w:numId w:val="1"/>
+        </w:numPr>
+        <w:jc w:val="both"/>
+        <w:rPr>
+          <w:lang w:val="en-US"/>
+        </w:rPr>
+      </w:pPr>
+      <w:proofErr w:type="spellStart"/>
+      <w:r>
+        <w:rPr>
+          <w:lang w:val="en-US"/>
+        </w:rPr>
+        <w:t>Melakukan</w:t>
+      </w:r>
+      <w:proofErr w:type="spellEnd"/>
+      <w:r>
+        <w:rPr>
+          <w:lang w:val="en-US"/>
+        </w:rPr>
+        <w:t xml:space="preserve"> </w:t>
+      </w:r>
+      <w:proofErr w:type="spellStart"/>
+      <w:r>
+        <w:rPr>
+          <w:lang w:val="en-US"/>
+        </w:rPr>
+        <w:t>pengecekan</w:t>
+      </w:r>
+      <w:proofErr w:type="spellEnd"/>
+      <w:r>
+        <w:rPr>
+          <w:lang w:val="en-US"/>
+        </w:rPr>
+        <w:t xml:space="preserve">, </w:t>
+      </w:r>
+      <w:proofErr w:type="spellStart"/>
+      <w:r>
+        <w:rPr>
+          <w:lang w:val="en-US"/>
+        </w:rPr>
+        <w:t>jika</w:t>
+      </w:r>
+      <w:proofErr w:type="spellEnd"/>
+      <w:r>
+        <w:rPr>
+          <w:lang w:val="en-US"/>
+        </w:rPr>
+        <w:t xml:space="preserve"> </w:t>
+      </w:r>
+      <w:proofErr w:type="spellStart"/>
+      <w:r>
+        <w:rPr>
+          <w:lang w:val="en-US"/>
+        </w:rPr>
+        <w:t>nilai</w:t>
+      </w:r>
+      <w:proofErr w:type="spellEnd"/>
+      <w:r>
+        <w:rPr>
+          <w:lang w:val="en-US"/>
+        </w:rPr>
+        <w:t xml:space="preserve"> alert activation yang </w:t>
+      </w:r>
+      <w:proofErr w:type="spellStart"/>
+      <w:r>
+        <w:rPr>
+          <w:lang w:val="en-US"/>
+        </w:rPr>
+        <w:t>d</w:t>
+      </w:r>
+      <w:r>
+        <w:rPr>
+          <w:lang w:val="en-US"/>
+        </w:rPr>
+        <w:t>iinput</w:t>
+      </w:r>
+      <w:proofErr w:type="spellEnd"/>
+      <w:r>
+        <w:rPr>
+          <w:lang w:val="en-US"/>
+        </w:rPr>
+        <w:t xml:space="preserve"> user </w:t>
+      </w:r>
+      <w:proofErr w:type="spellStart"/>
+      <w:r>
+        <w:rPr>
+          <w:lang w:val="en-US"/>
+        </w:rPr>
+        <w:t>berbeda</w:t>
+      </w:r>
+      <w:proofErr w:type="spellEnd"/>
+      <w:r>
+        <w:rPr>
+          <w:lang w:val="en-US"/>
+        </w:rPr>
+        <w:t xml:space="preserve"> </w:t>
+      </w:r>
+      <w:proofErr w:type="spellStart"/>
+      <w:r>
+        <w:rPr>
+          <w:lang w:val="en-US"/>
+        </w:rPr>
+        <w:t>dengan</w:t>
+      </w:r>
+      <w:proofErr w:type="spellEnd"/>
+      <w:r>
+        <w:rPr>
+          <w:lang w:val="en-US"/>
+        </w:rPr>
+        <w:t xml:space="preserve"> </w:t>
+      </w:r>
+      <w:proofErr w:type="spellStart"/>
+      <w:r>
+        <w:rPr>
+          <w:lang w:val="en-US"/>
+        </w:rPr>
+        <w:t>ya</w:t>
+      </w:r>
+      <w:proofErr w:type="spellEnd"/>
+      <w:r>
+        <w:rPr>
+          <w:lang w:val="en-US"/>
+        </w:rPr>
+        <w:t xml:space="preserve"> </w:t>
+      </w:r>
+      <w:proofErr w:type="spellStart"/>
+      <w:r>
+        <w:rPr>
+          <w:lang w:val="en-US"/>
+        </w:rPr>
+        <w:t>ada</w:t>
+      </w:r>
+      <w:proofErr w:type="spellEnd"/>
+      <w:r>
+        <w:rPr>
+          <w:lang w:val="en-US"/>
+        </w:rPr>
+        <w:t xml:space="preserve"> di </w:t>
+      </w:r>
+      <w:proofErr w:type="spellStart"/>
+      <w:r>
+        <w:rPr>
+          <w:lang w:val="en-US"/>
+        </w:rPr>
+        <w:t>db</w:t>
+      </w:r>
+      <w:proofErr w:type="spellEnd"/>
+      <w:r>
+        <w:rPr>
+          <w:lang w:val="en-US"/>
+        </w:rPr>
+        <w:t xml:space="preserve">, </w:t>
+      </w:r>
+      <w:proofErr w:type="spellStart"/>
+      <w:r>
+        <w:rPr>
+          <w:lang w:val="en-US"/>
+        </w:rPr>
+        <w:t>maka</w:t>
+      </w:r>
+      <w:proofErr w:type="spellEnd"/>
+      <w:r>
+        <w:rPr>
+          <w:lang w:val="en-US"/>
+        </w:rPr>
+        <w:t xml:space="preserve"> </w:t>
+      </w:r>
+      <w:proofErr w:type="spellStart"/>
+      <w:r>
+        <w:rPr>
+          <w:lang w:val="en-US"/>
+        </w:rPr>
+        <w:t>dilakukan</w:t>
+      </w:r>
+      <w:proofErr w:type="spellEnd"/>
+      <w:r>
+        <w:rPr>
+          <w:lang w:val="en-US"/>
+        </w:rPr>
+        <w:t xml:space="preserve"> update </w:t>
+      </w:r>
+      <w:proofErr w:type="spellStart"/>
+      <w:r>
+        <w:rPr>
+          <w:lang w:val="en-US"/>
+        </w:rPr>
+        <w:t>nilai</w:t>
+      </w:r>
+      <w:proofErr w:type="spellEnd"/>
+      <w:r>
+        <w:rPr>
+          <w:lang w:val="en-US"/>
+        </w:rPr>
+        <w:t xml:space="preserve"> alert activation </w:t>
+      </w:r>
+      <w:proofErr w:type="spellStart"/>
+      <w:r>
+        <w:rPr>
+          <w:lang w:val="en-US"/>
+        </w:rPr>
+        <w:t>sesuai</w:t>
+      </w:r>
+      <w:proofErr w:type="spellEnd"/>
+      <w:r>
+        <w:rPr>
+          <w:lang w:val="en-US"/>
+        </w:rPr>
+        <w:t xml:space="preserve"> yang </w:t>
+      </w:r>
+      <w:proofErr w:type="spellStart"/>
+      <w:r>
+        <w:rPr>
+          <w:lang w:val="en-US"/>
+        </w:rPr>
+        <w:t>diinput</w:t>
+      </w:r>
+      <w:proofErr w:type="spellEnd"/>
+      <w:r>
+        <w:rPr>
+          <w:lang w:val="en-US"/>
+        </w:rPr>
+        <w:t xml:space="preserve"> user</w:t>
+      </w:r>
+    </w:p>
+    <w:p>
+      <w:pPr>
+        <w:pStyle w:val="ListParagraph"/>
+        <w:numPr>
+          <w:ilvl w:val="1"/>
+          <w:numId w:val="1"/>
+        </w:numPr>
+        <w:jc w:val="both"/>
+        <w:rPr>
+          <w:lang w:val="en-US"/>
+        </w:rPr>
+      </w:pPr>
+      <w:r>
+        <w:rPr>
+          <w:lang w:val="en-US"/>
+        </w:rPr>
+        <w:t>24</w:t>
+      </w:r>
+      <w:r>
+        <w:rPr>
+          <w:lang w:val="en-US"/>
+        </w:rPr>
+        <w:t xml:space="preserve"> : </w:t>
+      </w:r>
+      <w:proofErr w:type="spellStart"/>
+      <w:r>
+        <w:rPr>
+          <w:lang w:val="en-US"/>
+        </w:rPr>
+        <w:t>mengambil</w:t>
+      </w:r>
+      <w:proofErr w:type="spellEnd"/>
+      <w:r>
+        <w:rPr>
+          <w:lang w:val="en-US"/>
+        </w:rPr>
+        <w:t xml:space="preserve"> </w:t>
+      </w:r>
+      <w:proofErr w:type="spellStart"/>
+      <w:r>
+        <w:rPr>
+          <w:lang w:val="en-US"/>
+        </w:rPr>
+        <w:t>nilai</w:t>
+      </w:r>
+      <w:proofErr w:type="spellEnd"/>
+      <w:r>
+        <w:rPr>
+          <w:lang w:val="en-US"/>
+        </w:rPr>
+        <w:t xml:space="preserve"> </w:t>
+      </w:r>
+      <w:r>
+        <w:rPr>
+          <w:lang w:val="en-US"/>
+        </w:rPr>
+        <w:t>alert time</w:t>
+      </w:r>
+      <w:r>
+        <w:rPr>
+          <w:lang w:val="en-US"/>
+        </w:rPr>
+        <w:t xml:space="preserve"> yang </w:t>
+      </w:r>
+      <w:proofErr w:type="spellStart"/>
+      <w:r>
+        <w:rPr>
+          <w:lang w:val="en-US"/>
+        </w:rPr>
+        <w:t>diinputkan</w:t>
+      </w:r>
+      <w:proofErr w:type="spellEnd"/>
+      <w:r>
+        <w:rPr>
+          <w:lang w:val="en-US"/>
+        </w:rPr>
+        <w:t xml:space="preserve"> user</w:t>
+      </w:r>
+    </w:p>
+    <w:p>
+      <w:pPr>
+        <w:pStyle w:val="ListParagraph"/>
+        <w:numPr>
+          <w:ilvl w:val="1"/>
+          <w:numId w:val="1"/>
+        </w:numPr>
+        <w:jc w:val="both"/>
+        <w:rPr>
+          <w:lang w:val="en-US"/>
+        </w:rPr>
+      </w:pPr>
+      <w:r>
+        <w:rPr>
+          <w:lang w:val="en-US"/>
+        </w:rPr>
+        <w:t>26</w:t>
+      </w:r>
+      <w:r>
+        <w:rPr>
+          <w:lang w:val="en-US"/>
+        </w:rPr>
+        <w:t xml:space="preserve"> : </w:t>
+      </w:r>
+      <w:proofErr w:type="spellStart"/>
+      <w:r>
+        <w:rPr>
+          <w:lang w:val="en-US"/>
+        </w:rPr>
+        <w:t>mengambil</w:t>
+      </w:r>
+      <w:proofErr w:type="spellEnd"/>
+      <w:r>
+        <w:rPr>
+          <w:lang w:val="en-US"/>
+        </w:rPr>
+        <w:t xml:space="preserve"> </w:t>
+      </w:r>
+      <w:proofErr w:type="spellStart"/>
+      <w:r>
+        <w:rPr>
+          <w:lang w:val="en-US"/>
+        </w:rPr>
+        <w:t>nilai</w:t>
+      </w:r>
+      <w:proofErr w:type="spellEnd"/>
+      <w:r>
+        <w:rPr>
+          <w:lang w:val="en-US"/>
+        </w:rPr>
+        <w:t xml:space="preserve"> alert </w:t>
+      </w:r>
+      <w:r>
+        <w:rPr>
+          <w:lang w:val="en-US"/>
+        </w:rPr>
+        <w:t>time</w:t>
+      </w:r>
+      <w:r>
+        <w:rPr>
+          <w:lang w:val="en-US"/>
+        </w:rPr>
+        <w:t xml:space="preserve"> yang </w:t>
+      </w:r>
+      <w:proofErr w:type="spellStart"/>
+      <w:r>
+        <w:rPr>
+          <w:lang w:val="en-US"/>
+        </w:rPr>
+        <w:t>sebelumnya</w:t>
+      </w:r>
+      <w:proofErr w:type="spellEnd"/>
+      <w:r>
+        <w:rPr>
+          <w:lang w:val="en-US"/>
+        </w:rPr>
+        <w:t xml:space="preserve"> </w:t>
+      </w:r>
+      <w:proofErr w:type="spellStart"/>
+      <w:r>
+        <w:rPr>
+          <w:lang w:val="en-US"/>
+        </w:rPr>
+        <w:t>sudah</w:t>
+      </w:r>
+      <w:proofErr w:type="spellEnd"/>
+      <w:r>
+        <w:rPr>
+          <w:lang w:val="en-US"/>
+        </w:rPr>
+        <w:t xml:space="preserve"> </w:t>
+      </w:r>
+      <w:proofErr w:type="spellStart"/>
+      <w:r>
+        <w:rPr>
+          <w:lang w:val="en-US"/>
+        </w:rPr>
+        <w:t>disimpan</w:t>
+      </w:r>
+      <w:proofErr w:type="spellEnd"/>
+      <w:r>
+        <w:rPr>
+          <w:lang w:val="en-US"/>
+        </w:rPr>
+        <w:t xml:space="preserve"> di database</w:t>
+      </w:r>
+    </w:p>
+    <w:p>
+      <w:pPr>
+        <w:pStyle w:val="ListParagraph"/>
+        <w:numPr>
+          <w:ilvl w:val="1"/>
+          <w:numId w:val="1"/>
+        </w:numPr>
+        <w:jc w:val="both"/>
+        <w:rPr>
+          <w:lang w:val="en-US"/>
+        </w:rPr>
+      </w:pPr>
+      <w:proofErr w:type="spellStart"/>
+      <w:r>
+        <w:rPr>
+          <w:lang w:val="en-US"/>
+        </w:rPr>
+        <w:t>Melakukan</w:t>
+      </w:r>
+      <w:proofErr w:type="spellEnd"/>
+      <w:r>
+        <w:rPr>
+          <w:lang w:val="en-US"/>
+        </w:rPr>
+        <w:t xml:space="preserve"> </w:t>
+      </w:r>
+      <w:proofErr w:type="spellStart"/>
+      <w:r>
+        <w:rPr>
+          <w:lang w:val="en-US"/>
+        </w:rPr>
+        <w:t>pengecekan</w:t>
+      </w:r>
+      <w:proofErr w:type="spellEnd"/>
+      <w:r>
+        <w:rPr>
+          <w:lang w:val="en-US"/>
+        </w:rPr>
+        <w:t xml:space="preserve">, </w:t>
+      </w:r>
+      <w:proofErr w:type="spellStart"/>
+      <w:r>
+        <w:rPr>
+          <w:lang w:val="en-US"/>
+        </w:rPr>
+        <w:t>jika</w:t>
+      </w:r>
+      <w:proofErr w:type="spellEnd"/>
+      <w:r>
+        <w:rPr>
+          <w:lang w:val="en-US"/>
+        </w:rPr>
+        <w:t xml:space="preserve"> </w:t>
+      </w:r>
+      <w:proofErr w:type="spellStart"/>
+      <w:r>
+        <w:rPr>
+          <w:lang w:val="en-US"/>
+        </w:rPr>
+        <w:t>nilai</w:t>
+      </w:r>
+      <w:proofErr w:type="spellEnd"/>
+      <w:r>
+        <w:rPr>
+          <w:lang w:val="en-US"/>
+        </w:rPr>
+        <w:t xml:space="preserve"> alert </w:t>
+      </w:r>
+      <w:r>
+        <w:rPr>
+          <w:lang w:val="en-US"/>
+        </w:rPr>
+        <w:t>time</w:t>
+      </w:r>
+      <w:r>
+        <w:rPr>
+          <w:lang w:val="en-US"/>
+        </w:rPr>
+        <w:t xml:space="preserve"> yang </w:t>
+      </w:r>
+      <w:proofErr w:type="spellStart"/>
+      <w:r>
+        <w:rPr>
+          <w:lang w:val="en-US"/>
+        </w:rPr>
+        <w:t>d</w:t>
+      </w:r>
+      <w:r>
+        <w:rPr>
+          <w:lang w:val="en-US"/>
+        </w:rPr>
+        <w:t>iinput</w:t>
+      </w:r>
+      <w:proofErr w:type="spellEnd"/>
+      <w:r>
+        <w:rPr>
+          <w:lang w:val="en-US"/>
+        </w:rPr>
+        <w:t xml:space="preserve"> user </w:t>
+      </w:r>
+      <w:proofErr w:type="spellStart"/>
+      <w:r>
+        <w:rPr>
+          <w:lang w:val="en-US"/>
+        </w:rPr>
+        <w:t>berbeda</w:t>
+      </w:r>
+      <w:proofErr w:type="spellEnd"/>
+      <w:r>
+        <w:rPr>
+          <w:lang w:val="en-US"/>
+        </w:rPr>
+        <w:t xml:space="preserve"> </w:t>
+      </w:r>
+      <w:proofErr w:type="spellStart"/>
+      <w:r>
+        <w:rPr>
+          <w:lang w:val="en-US"/>
+        </w:rPr>
+        <w:t>dengan</w:t>
+      </w:r>
+      <w:proofErr w:type="spellEnd"/>
+      <w:r>
+        <w:rPr>
+          <w:lang w:val="en-US"/>
+        </w:rPr>
+        <w:t xml:space="preserve"> </w:t>
+      </w:r>
+      <w:proofErr w:type="spellStart"/>
+      <w:r>
+        <w:rPr>
+          <w:lang w:val="en-US"/>
+        </w:rPr>
+        <w:t>ya</w:t>
+      </w:r>
+      <w:proofErr w:type="spellEnd"/>
+      <w:r>
+        <w:rPr>
+          <w:lang w:val="en-US"/>
+        </w:rPr>
+        <w:t xml:space="preserve"> </w:t>
+      </w:r>
+      <w:proofErr w:type="spellStart"/>
+      <w:r>
+        <w:rPr>
+          <w:lang w:val="en-US"/>
+        </w:rPr>
+        <w:t>ada</w:t>
+      </w:r>
+      <w:proofErr w:type="spellEnd"/>
+      <w:r>
+        <w:rPr>
+          <w:lang w:val="en-US"/>
+        </w:rPr>
+        <w:t xml:space="preserve"> di </w:t>
+      </w:r>
+      <w:proofErr w:type="spellStart"/>
+      <w:r>
+        <w:rPr>
+          <w:lang w:val="en-US"/>
+        </w:rPr>
+        <w:t>db</w:t>
+      </w:r>
+      <w:proofErr w:type="spellEnd"/>
+      <w:r>
+        <w:rPr>
+          <w:lang w:val="en-US"/>
+        </w:rPr>
+        <w:t xml:space="preserve">, </w:t>
+      </w:r>
+      <w:proofErr w:type="spellStart"/>
+      <w:r>
+        <w:rPr>
+          <w:lang w:val="en-US"/>
+        </w:rPr>
+        <w:t>maka</w:t>
+      </w:r>
+      <w:proofErr w:type="spellEnd"/>
+      <w:r>
+        <w:rPr>
+          <w:lang w:val="en-US"/>
+        </w:rPr>
+        <w:t xml:space="preserve"> </w:t>
+      </w:r>
+      <w:proofErr w:type="spellStart"/>
+      <w:r>
+        <w:rPr>
+          <w:lang w:val="en-US"/>
+        </w:rPr>
+        <w:t>dilakukan</w:t>
+      </w:r>
+      <w:proofErr w:type="spellEnd"/>
+      <w:r>
+        <w:rPr>
+          <w:lang w:val="en-US"/>
+        </w:rPr>
+        <w:t xml:space="preserve"> update </w:t>
+      </w:r>
+      <w:proofErr w:type="spellStart"/>
+      <w:r>
+        <w:rPr>
+          <w:lang w:val="en-US"/>
+        </w:rPr>
+        <w:t>nilai</w:t>
+      </w:r>
+      <w:proofErr w:type="spellEnd"/>
+      <w:r>
+        <w:rPr>
+          <w:lang w:val="en-US"/>
+        </w:rPr>
+        <w:t xml:space="preserve"> alert </w:t>
+      </w:r>
+      <w:r>
+        <w:rPr>
+          <w:lang w:val="en-US"/>
+        </w:rPr>
+        <w:t>time</w:t>
+      </w:r>
+      <w:r>
+        <w:rPr>
+          <w:lang w:val="en-US"/>
+        </w:rPr>
+        <w:t xml:space="preserve"> </w:t>
+      </w:r>
+      <w:proofErr w:type="spellStart"/>
+      <w:r>
+        <w:rPr>
+          <w:lang w:val="en-US"/>
+        </w:rPr>
+        <w:t>sesuai</w:t>
+      </w:r>
+      <w:proofErr w:type="spellEnd"/>
+      <w:r>
+        <w:rPr>
+          <w:lang w:val="en-US"/>
+        </w:rPr>
+        <w:t xml:space="preserve"> yang </w:t>
+      </w:r>
+      <w:proofErr w:type="spellStart"/>
+      <w:r>
+        <w:rPr>
+          <w:lang w:val="en-US"/>
+        </w:rPr>
+        <w:t>diinput</w:t>
+      </w:r>
+      <w:proofErr w:type="spellEnd"/>
+      <w:r>
+        <w:rPr>
+          <w:lang w:val="en-US"/>
+        </w:rPr>
+        <w:t xml:space="preserve"> user</w:t>
+      </w:r>
+    </w:p>
+    <w:p>
+      <w:pPr>
+        <w:pStyle w:val="ListParagraph"/>
+        <w:numPr>
+          <w:ilvl w:val="1"/>
+          <w:numId w:val="1"/>
+        </w:numPr>
+        <w:jc w:val="both"/>
+        <w:rPr>
+          <w:lang w:val="en-US"/>
+        </w:rPr>
+      </w:pPr>
+      <w:r>
+        <w:rPr>
+          <w:lang w:val="en-US"/>
+        </w:rPr>
+        <w:t>31</w:t>
+      </w:r>
+      <w:r>
+        <w:rPr>
+          <w:lang w:val="en-US"/>
+        </w:rPr>
+        <w:t xml:space="preserve"> : </w:t>
+      </w:r>
+      <w:proofErr w:type="spellStart"/>
+      <w:r>
+        <w:rPr>
+          <w:lang w:val="en-US"/>
+        </w:rPr>
+        <w:t>mengambil</w:t>
+      </w:r>
+      <w:proofErr w:type="spellEnd"/>
+      <w:r>
+        <w:rPr>
+          <w:lang w:val="en-US"/>
+        </w:rPr>
+        <w:t xml:space="preserve"> </w:t>
+      </w:r>
+      <w:proofErr w:type="spellStart"/>
+      <w:r>
+        <w:rPr>
+          <w:lang w:val="en-US"/>
+        </w:rPr>
+        <w:t>nilai</w:t>
+      </w:r>
+      <w:proofErr w:type="spellEnd"/>
+      <w:r>
+        <w:rPr>
+          <w:lang w:val="en-US"/>
+        </w:rPr>
+        <w:t xml:space="preserve"> alert </w:t>
+      </w:r>
+      <w:r>
+        <w:rPr>
+          <w:lang w:val="en-US"/>
+        </w:rPr>
+        <w:t>tone</w:t>
+      </w:r>
+      <w:r>
+        <w:rPr>
+          <w:lang w:val="en-US"/>
+        </w:rPr>
+        <w:t xml:space="preserve"> yang </w:t>
+      </w:r>
+      <w:proofErr w:type="spellStart"/>
+      <w:r>
+        <w:rPr>
+          <w:lang w:val="en-US"/>
+        </w:rPr>
+        <w:t>diinputkan</w:t>
+      </w:r>
+      <w:proofErr w:type="spellEnd"/>
+      <w:r>
+        <w:rPr>
+          <w:lang w:val="en-US"/>
+        </w:rPr>
+        <w:t xml:space="preserve"> user</w:t>
+      </w:r>
+    </w:p>
+    <w:p>
+      <w:pPr>
+        <w:pStyle w:val="ListParagraph"/>
+        <w:numPr>
+          <w:ilvl w:val="1"/>
+          <w:numId w:val="1"/>
+        </w:numPr>
+        <w:jc w:val="both"/>
+        <w:rPr>
+          <w:lang w:val="en-US"/>
+        </w:rPr>
+      </w:pPr>
+      <w:r>
+        <w:rPr>
+          <w:lang w:val="en-US"/>
+        </w:rPr>
+        <w:t>33</w:t>
+      </w:r>
+      <w:r>
+        <w:rPr>
+          <w:lang w:val="en-US"/>
+        </w:rPr>
+        <w:t xml:space="preserve"> : </w:t>
+      </w:r>
+      <w:proofErr w:type="spellStart"/>
+      <w:r>
+        <w:rPr>
+          <w:lang w:val="en-US"/>
+        </w:rPr>
+        <w:t>mengambil</w:t>
+      </w:r>
+      <w:proofErr w:type="spellEnd"/>
+      <w:r>
+        <w:rPr>
+          <w:lang w:val="en-US"/>
+        </w:rPr>
+        <w:t xml:space="preserve"> </w:t>
+      </w:r>
+      <w:proofErr w:type="spellStart"/>
+      <w:r>
+        <w:rPr>
+          <w:lang w:val="en-US"/>
+        </w:rPr>
+        <w:t>nilai</w:t>
+      </w:r>
+      <w:proofErr w:type="spellEnd"/>
+      <w:r>
+        <w:rPr>
+          <w:lang w:val="en-US"/>
+        </w:rPr>
+        <w:t xml:space="preserve"> alert </w:t>
+      </w:r>
+      <w:r>
+        <w:rPr>
+          <w:lang w:val="en-US"/>
+        </w:rPr>
+        <w:t>tone</w:t>
+      </w:r>
+      <w:r>
+        <w:rPr>
+          <w:lang w:val="en-US"/>
+        </w:rPr>
+        <w:t xml:space="preserve"> yang </w:t>
+      </w:r>
+      <w:proofErr w:type="spellStart"/>
+      <w:r>
+        <w:rPr>
+          <w:lang w:val="en-US"/>
+        </w:rPr>
+        <w:t>sebelumnya</w:t>
+      </w:r>
+      <w:proofErr w:type="spellEnd"/>
+      <w:r>
+        <w:rPr>
+          <w:lang w:val="en-US"/>
+        </w:rPr>
+        <w:t xml:space="preserve"> </w:t>
+      </w:r>
+      <w:proofErr w:type="spellStart"/>
+      <w:r>
+        <w:rPr>
+          <w:lang w:val="en-US"/>
+        </w:rPr>
+        <w:t>sudah</w:t>
+      </w:r>
+      <w:proofErr w:type="spellEnd"/>
+      <w:r>
+        <w:rPr>
+          <w:lang w:val="en-US"/>
+        </w:rPr>
+        <w:t xml:space="preserve"> </w:t>
+      </w:r>
+      <w:proofErr w:type="spellStart"/>
+      <w:r>
+        <w:rPr>
+          <w:lang w:val="en-US"/>
+        </w:rPr>
+        <w:t>disimpan</w:t>
+      </w:r>
+      <w:proofErr w:type="spellEnd"/>
+      <w:r>
+        <w:rPr>
+          <w:lang w:val="en-US"/>
+        </w:rPr>
+        <w:t xml:space="preserve"> di database</w:t>
+      </w:r>
+    </w:p>
+    <w:p>
+      <w:pPr>
+        <w:pStyle w:val="ListParagraph"/>
+        <w:numPr>
+          <w:ilvl w:val="1"/>
+          <w:numId w:val="1"/>
+        </w:numPr>
+        <w:jc w:val="both"/>
+        <w:rPr>
+          <w:lang w:val="en-US"/>
+        </w:rPr>
+      </w:pPr>
+      <w:proofErr w:type="spellStart"/>
+      <w:r>
+        <w:rPr>
+          <w:lang w:val="en-US"/>
+        </w:rPr>
+        <w:t>Melakukan</w:t>
+      </w:r>
+      <w:proofErr w:type="spellEnd"/>
+      <w:r>
+        <w:rPr>
+          <w:lang w:val="en-US"/>
+        </w:rPr>
+        <w:t xml:space="preserve"> </w:t>
+      </w:r>
+      <w:proofErr w:type="spellStart"/>
+      <w:r>
+        <w:rPr>
+          <w:lang w:val="en-US"/>
+        </w:rPr>
+        <w:t>pengecekan</w:t>
+      </w:r>
+      <w:proofErr w:type="spellEnd"/>
+      <w:r>
+        <w:rPr>
+          <w:lang w:val="en-US"/>
+        </w:rPr>
+        <w:t xml:space="preserve">, </w:t>
+      </w:r>
+      <w:proofErr w:type="spellStart"/>
+      <w:r>
+        <w:rPr>
+          <w:lang w:val="en-US"/>
+        </w:rPr>
+        <w:t>jika</w:t>
+      </w:r>
+      <w:proofErr w:type="spellEnd"/>
+      <w:r>
+        <w:rPr>
+          <w:lang w:val="en-US"/>
+        </w:rPr>
+        <w:t xml:space="preserve"> </w:t>
+      </w:r>
+      <w:proofErr w:type="spellStart"/>
+      <w:r>
+        <w:rPr>
+          <w:lang w:val="en-US"/>
+        </w:rPr>
+        <w:t>nilai</w:t>
+      </w:r>
+      <w:proofErr w:type="spellEnd"/>
+      <w:r>
+        <w:rPr>
+          <w:lang w:val="en-US"/>
+        </w:rPr>
+        <w:t xml:space="preserve"> alert </w:t>
+      </w:r>
+      <w:r>
+        <w:rPr>
+          <w:lang w:val="en-US"/>
+        </w:rPr>
+        <w:t>tone</w:t>
+      </w:r>
+      <w:r>
+        <w:rPr>
+          <w:lang w:val="en-US"/>
+        </w:rPr>
+        <w:t xml:space="preserve"> yang </w:t>
+      </w:r>
+      <w:proofErr w:type="spellStart"/>
+      <w:r>
+        <w:rPr>
+          <w:lang w:val="en-US"/>
+        </w:rPr>
+        <w:t>d</w:t>
+      </w:r>
+      <w:r>
+        <w:rPr>
+          <w:lang w:val="en-US"/>
+        </w:rPr>
+        <w:t>iinput</w:t>
+      </w:r>
+      <w:proofErr w:type="spellEnd"/>
+      <w:r>
+        <w:rPr>
+          <w:lang w:val="en-US"/>
+        </w:rPr>
+        <w:t xml:space="preserve"> user </w:t>
+      </w:r>
+      <w:proofErr w:type="spellStart"/>
+      <w:r>
+        <w:rPr>
+          <w:lang w:val="en-US"/>
+        </w:rPr>
+        <w:t>berbeda</w:t>
+      </w:r>
+      <w:proofErr w:type="spellEnd"/>
+      <w:r>
+        <w:rPr>
+          <w:lang w:val="en-US"/>
+        </w:rPr>
+        <w:t xml:space="preserve"> </w:t>
+      </w:r>
+      <w:proofErr w:type="spellStart"/>
+      <w:r>
+        <w:rPr>
+          <w:lang w:val="en-US"/>
+        </w:rPr>
+        <w:t>dengan</w:t>
+      </w:r>
+      <w:proofErr w:type="spellEnd"/>
+      <w:r>
+        <w:rPr>
+          <w:lang w:val="en-US"/>
+        </w:rPr>
+        <w:t xml:space="preserve"> </w:t>
+      </w:r>
+      <w:proofErr w:type="spellStart"/>
+      <w:r>
+        <w:rPr>
+          <w:lang w:val="en-US"/>
+        </w:rPr>
+        <w:t>ya</w:t>
+      </w:r>
+      <w:proofErr w:type="spellEnd"/>
+      <w:r>
+        <w:rPr>
+          <w:lang w:val="en-US"/>
+        </w:rPr>
+        <w:t xml:space="preserve"> </w:t>
+      </w:r>
+      <w:proofErr w:type="spellStart"/>
+      <w:r>
+        <w:rPr>
+          <w:lang w:val="en-US"/>
+        </w:rPr>
+        <w:t>ada</w:t>
+      </w:r>
+      <w:proofErr w:type="spellEnd"/>
+      <w:r>
+        <w:rPr>
+          <w:lang w:val="en-US"/>
+        </w:rPr>
+        <w:t xml:space="preserve"> di </w:t>
+      </w:r>
+      <w:proofErr w:type="spellStart"/>
+      <w:r>
+        <w:rPr>
+          <w:lang w:val="en-US"/>
+        </w:rPr>
+        <w:t>db</w:t>
+      </w:r>
+      <w:proofErr w:type="spellEnd"/>
+      <w:r>
+        <w:rPr>
+          <w:lang w:val="en-US"/>
+        </w:rPr>
+        <w:t xml:space="preserve">, </w:t>
+      </w:r>
+      <w:proofErr w:type="spellStart"/>
+      <w:r>
+        <w:rPr>
+          <w:lang w:val="en-US"/>
+        </w:rPr>
+        <w:t>maka</w:t>
+      </w:r>
+      <w:proofErr w:type="spellEnd"/>
+      <w:r>
+        <w:rPr>
+          <w:lang w:val="en-US"/>
+        </w:rPr>
+        <w:t xml:space="preserve"> </w:t>
+      </w:r>
+      <w:proofErr w:type="spellStart"/>
+      <w:r>
+        <w:rPr>
+          <w:lang w:val="en-US"/>
+        </w:rPr>
+        <w:t>dilakukan</w:t>
+      </w:r>
+      <w:proofErr w:type="spellEnd"/>
+      <w:r>
+        <w:rPr>
+          <w:lang w:val="en-US"/>
+        </w:rPr>
+        <w:t xml:space="preserve"> update </w:t>
+      </w:r>
+      <w:proofErr w:type="spellStart"/>
+      <w:r>
+        <w:rPr>
+          <w:lang w:val="en-US"/>
+        </w:rPr>
+        <w:t>nilai</w:t>
+      </w:r>
+      <w:proofErr w:type="spellEnd"/>
+      <w:r>
+        <w:rPr>
+          <w:lang w:val="en-US"/>
+        </w:rPr>
+        <w:t xml:space="preserve"> alert </w:t>
+      </w:r>
+      <w:r>
+        <w:rPr>
+          <w:lang w:val="en-US"/>
+        </w:rPr>
+        <w:t>tone</w:t>
+      </w:r>
+      <w:r>
+        <w:rPr>
+          <w:lang w:val="en-US"/>
+        </w:rPr>
+        <w:t xml:space="preserve"> </w:t>
+      </w:r>
+      <w:proofErr w:type="spellStart"/>
+      <w:r>
+        <w:rPr>
+          <w:lang w:val="en-US"/>
+        </w:rPr>
+        <w:t>sesuai</w:t>
+      </w:r>
+      <w:proofErr w:type="spellEnd"/>
+      <w:r>
+        <w:rPr>
+          <w:lang w:val="en-US"/>
+        </w:rPr>
+        <w:t xml:space="preserve"> yang </w:t>
+      </w:r>
+      <w:proofErr w:type="spellStart"/>
+      <w:r>
+        <w:rPr>
+          <w:lang w:val="en-US"/>
+        </w:rPr>
+        <w:t>diinput</w:t>
+      </w:r>
+      <w:proofErr w:type="spellEnd"/>
+      <w:r>
+        <w:rPr>
+          <w:lang w:val="en-US"/>
+        </w:rPr>
+        <w:t xml:space="preserve"> user</w:t>
+      </w:r>
+    </w:p>
+    <w:p>
+      <w:pPr>
+        <w:pStyle w:val="ListParagraph"/>
+        <w:numPr>
+          <w:ilvl w:val="1"/>
+          <w:numId w:val="1"/>
+        </w:numPr>
+        <w:jc w:val="both"/>
+        <w:rPr>
+          <w:lang w:val="en-US"/>
+        </w:rPr>
+      </w:pPr>
+      <w:r>
+        <w:rPr>
+          <w:lang w:val="en-US"/>
+        </w:rPr>
+        <w:t>37</w:t>
+      </w:r>
+      <w:r>
+        <w:rPr>
+          <w:lang w:val="en-US"/>
+        </w:rPr>
+        <w:t xml:space="preserve"> : </w:t>
+      </w:r>
+      <w:proofErr w:type="spellStart"/>
+      <w:r>
+        <w:rPr>
+          <w:lang w:val="en-US"/>
+        </w:rPr>
+        <w:t>mengambil</w:t>
+      </w:r>
+      <w:proofErr w:type="spellEnd"/>
+      <w:r>
+        <w:rPr>
+          <w:lang w:val="en-US"/>
+        </w:rPr>
+        <w:t xml:space="preserve"> </w:t>
+      </w:r>
+      <w:proofErr w:type="spellStart"/>
+      <w:r>
+        <w:rPr>
+          <w:lang w:val="en-US"/>
+        </w:rPr>
+        <w:t>nilai</w:t>
+      </w:r>
+      <w:proofErr w:type="spellEnd"/>
+      <w:r>
+        <w:rPr>
+          <w:lang w:val="en-US"/>
+        </w:rPr>
+        <w:t xml:space="preserve"> </w:t>
+      </w:r>
+      <w:proofErr w:type="spellStart"/>
+      <w:r>
+        <w:rPr>
+          <w:lang w:val="en-US"/>
+        </w:rPr>
+        <w:t>notif</w:t>
+      </w:r>
+      <w:proofErr w:type="spellEnd"/>
+      <w:r>
+        <w:rPr>
+          <w:lang w:val="en-US"/>
+        </w:rPr>
+        <w:t xml:space="preserve"> tone</w:t>
+      </w:r>
+      <w:r>
+        <w:rPr>
+          <w:lang w:val="en-US"/>
+        </w:rPr>
+        <w:t xml:space="preserve"> yang </w:t>
+      </w:r>
+      <w:proofErr w:type="spellStart"/>
+      <w:r>
+        <w:rPr>
+          <w:lang w:val="en-US"/>
+        </w:rPr>
+        <w:t>diinputkan</w:t>
+      </w:r>
+      <w:proofErr w:type="spellEnd"/>
+      <w:r>
+        <w:rPr>
+          <w:lang w:val="en-US"/>
+        </w:rPr>
+        <w:t xml:space="preserve"> user</w:t>
+      </w:r>
+    </w:p>
+    <w:p>
+      <w:pPr>
+        <w:pStyle w:val="ListParagraph"/>
+        <w:numPr>
+          <w:ilvl w:val="1"/>
+          <w:numId w:val="1"/>
+        </w:numPr>
+        <w:jc w:val="both"/>
+        <w:rPr>
+          <w:lang w:val="en-US"/>
+        </w:rPr>
+      </w:pPr>
+      <w:r>
+        <w:rPr>
+          <w:lang w:val="en-US"/>
+        </w:rPr>
+        <w:t>39</w:t>
+      </w:r>
+      <w:r>
+        <w:rPr>
+          <w:lang w:val="en-US"/>
+        </w:rPr>
+        <w:t xml:space="preserve"> : </w:t>
+      </w:r>
+      <w:proofErr w:type="spellStart"/>
+      <w:r>
+        <w:rPr>
+          <w:lang w:val="en-US"/>
+        </w:rPr>
+        <w:t>mengambil</w:t>
+      </w:r>
+      <w:proofErr w:type="spellEnd"/>
+      <w:r>
+        <w:rPr>
+          <w:lang w:val="en-US"/>
+        </w:rPr>
+        <w:t xml:space="preserve"> </w:t>
+      </w:r>
+      <w:proofErr w:type="spellStart"/>
+      <w:r>
+        <w:rPr>
+          <w:lang w:val="en-US"/>
+        </w:rPr>
+        <w:t>nilai</w:t>
+      </w:r>
+      <w:proofErr w:type="spellEnd"/>
+      <w:r>
+        <w:rPr>
+          <w:lang w:val="en-US"/>
+        </w:rPr>
+        <w:t xml:space="preserve"> </w:t>
+      </w:r>
+      <w:proofErr w:type="spellStart"/>
+      <w:r>
+        <w:rPr>
+          <w:lang w:val="en-US"/>
+        </w:rPr>
+        <w:t>notif</w:t>
+      </w:r>
+      <w:proofErr w:type="spellEnd"/>
+      <w:r>
+        <w:rPr>
+          <w:lang w:val="en-US"/>
+        </w:rPr>
+        <w:t xml:space="preserve"> tone</w:t>
+      </w:r>
+      <w:r>
+        <w:rPr>
+          <w:lang w:val="en-US"/>
+        </w:rPr>
+        <w:t xml:space="preserve"> </w:t>
+      </w:r>
+      <w:r>
+        <w:rPr>
+          <w:lang w:val="en-US"/>
+        </w:rPr>
+        <w:t xml:space="preserve">yang </w:t>
+      </w:r>
+      <w:proofErr w:type="spellStart"/>
+      <w:r>
+        <w:rPr>
+          <w:lang w:val="en-US"/>
+        </w:rPr>
+        <w:t>sebelumnya</w:t>
+      </w:r>
+      <w:proofErr w:type="spellEnd"/>
+      <w:r>
+        <w:rPr>
+          <w:lang w:val="en-US"/>
+        </w:rPr>
+        <w:t xml:space="preserve"> </w:t>
+      </w:r>
+      <w:proofErr w:type="spellStart"/>
+      <w:r>
+        <w:rPr>
+          <w:lang w:val="en-US"/>
+        </w:rPr>
+        <w:t>sudah</w:t>
+      </w:r>
+      <w:proofErr w:type="spellEnd"/>
+      <w:r>
+        <w:rPr>
+          <w:lang w:val="en-US"/>
+        </w:rPr>
+        <w:t xml:space="preserve"> </w:t>
+      </w:r>
+      <w:proofErr w:type="spellStart"/>
+      <w:r>
+        <w:rPr>
+          <w:lang w:val="en-US"/>
+        </w:rPr>
+        <w:t>disimpan</w:t>
+      </w:r>
+      <w:proofErr w:type="spellEnd"/>
+      <w:r>
+        <w:rPr>
+          <w:lang w:val="en-US"/>
+        </w:rPr>
+        <w:t xml:space="preserve"> di database</w:t>
+      </w:r>
+    </w:p>
+    <w:p>
+      <w:pPr>
+        <w:pStyle w:val="ListParagraph"/>
+        <w:jc w:val="both"/>
+      </w:pPr>
+      <w:proofErr w:type="spellStart"/>
+      <w:r>
+        <w:rPr>
+          <w:lang w:val="en-US"/>
+        </w:rPr>
+        <w:t>Melakukan</w:t>
+      </w:r>
+      <w:proofErr w:type="spellEnd"/>
+      <w:r>
+        <w:rPr>
+          <w:lang w:val="en-US"/>
+        </w:rPr>
+        <w:t xml:space="preserve"> </w:t>
+      </w:r>
+      <w:proofErr w:type="spellStart"/>
+      <w:r>
+        <w:rPr>
+          <w:lang w:val="en-US"/>
+        </w:rPr>
+        <w:t>pengecekan</w:t>
+      </w:r>
+      <w:proofErr w:type="spellEnd"/>
+      <w:r>
+        <w:rPr>
+          <w:lang w:val="en-US"/>
+        </w:rPr>
+        <w:t xml:space="preserve">, </w:t>
+      </w:r>
+      <w:proofErr w:type="spellStart"/>
+      <w:r>
+        <w:rPr>
+          <w:lang w:val="en-US"/>
+        </w:rPr>
+        <w:t>jika</w:t>
+      </w:r>
+      <w:proofErr w:type="spellEnd"/>
+      <w:r>
+        <w:rPr>
+          <w:lang w:val="en-US"/>
+        </w:rPr>
+        <w:t xml:space="preserve"> </w:t>
+      </w:r>
+      <w:proofErr w:type="spellStart"/>
+      <w:r>
+        <w:rPr>
+          <w:lang w:val="en-US"/>
+        </w:rPr>
+        <w:t>nilai</w:t>
+      </w:r>
+      <w:proofErr w:type="spellEnd"/>
+      <w:r>
+        <w:rPr>
+          <w:lang w:val="en-US"/>
+        </w:rPr>
+        <w:t xml:space="preserve"> </w:t>
+      </w:r>
+      <w:proofErr w:type="spellStart"/>
+      <w:r>
+        <w:rPr>
+          <w:lang w:val="en-US"/>
+        </w:rPr>
+        <w:t>notif</w:t>
+      </w:r>
+      <w:proofErr w:type="spellEnd"/>
+      <w:r>
+        <w:rPr>
+          <w:lang w:val="en-US"/>
+        </w:rPr>
+        <w:t xml:space="preserve"> tone</w:t>
+      </w:r>
+      <w:r>
+        <w:rPr>
+          <w:lang w:val="en-US"/>
+        </w:rPr>
+        <w:t xml:space="preserve"> </w:t>
+      </w:r>
+      <w:r>
+        <w:rPr>
+          <w:lang w:val="en-US"/>
+        </w:rPr>
+        <w:t xml:space="preserve">yang </w:t>
+      </w:r>
+      <w:proofErr w:type="spellStart"/>
+      <w:r>
+        <w:rPr>
+          <w:lang w:val="en-US"/>
+        </w:rPr>
+        <w:t>d</w:t>
+      </w:r>
+      <w:r>
+        <w:rPr>
+          <w:lang w:val="en-US"/>
+        </w:rPr>
+        <w:t>iinput</w:t>
+      </w:r>
+      <w:proofErr w:type="spellEnd"/>
+      <w:r>
+        <w:rPr>
+          <w:lang w:val="en-US"/>
+        </w:rPr>
+        <w:t xml:space="preserve"> user </w:t>
+      </w:r>
+      <w:proofErr w:type="spellStart"/>
+      <w:r>
+        <w:rPr>
+          <w:lang w:val="en-US"/>
+        </w:rPr>
+        <w:t>berbeda</w:t>
+      </w:r>
+      <w:proofErr w:type="spellEnd"/>
+      <w:r>
+        <w:rPr>
+          <w:lang w:val="en-US"/>
+        </w:rPr>
+        <w:t xml:space="preserve"> </w:t>
+      </w:r>
+      <w:proofErr w:type="spellStart"/>
+      <w:r>
+        <w:rPr>
+          <w:lang w:val="en-US"/>
+        </w:rPr>
+        <w:t>dengan</w:t>
+      </w:r>
+      <w:proofErr w:type="spellEnd"/>
+      <w:r>
+        <w:rPr>
+          <w:lang w:val="en-US"/>
+        </w:rPr>
+        <w:t xml:space="preserve"> </w:t>
+      </w:r>
+      <w:proofErr w:type="spellStart"/>
+      <w:r>
+        <w:rPr>
+          <w:lang w:val="en-US"/>
+        </w:rPr>
+        <w:t>ya</w:t>
+      </w:r>
+      <w:proofErr w:type="spellEnd"/>
+      <w:r>
+        <w:rPr>
+          <w:lang w:val="en-US"/>
+        </w:rPr>
+        <w:t xml:space="preserve"> </w:t>
+      </w:r>
+      <w:proofErr w:type="spellStart"/>
+      <w:r>
+        <w:rPr>
+          <w:lang w:val="en-US"/>
+        </w:rPr>
+        <w:t>ada</w:t>
+      </w:r>
+      <w:proofErr w:type="spellEnd"/>
+      <w:r>
+        <w:rPr>
+          <w:lang w:val="en-US"/>
+        </w:rPr>
+        <w:t xml:space="preserve"> di </w:t>
+      </w:r>
+      <w:proofErr w:type="spellStart"/>
+      <w:r>
+        <w:rPr>
+          <w:lang w:val="en-US"/>
+        </w:rPr>
+        <w:t>db</w:t>
+      </w:r>
+      <w:proofErr w:type="spellEnd"/>
+      <w:r>
+        <w:rPr>
+          <w:lang w:val="en-US"/>
+        </w:rPr>
+        <w:t xml:space="preserve">, </w:t>
+      </w:r>
+      <w:proofErr w:type="spellStart"/>
+      <w:r>
+        <w:rPr>
+          <w:lang w:val="en-US"/>
+        </w:rPr>
+        <w:t>maka</w:t>
+      </w:r>
+      <w:proofErr w:type="spellEnd"/>
+      <w:r>
+        <w:rPr>
+          <w:lang w:val="en-US"/>
+        </w:rPr>
+        <w:t xml:space="preserve"> </w:t>
+      </w:r>
+      <w:proofErr w:type="spellStart"/>
+      <w:r>
+        <w:rPr>
+          <w:lang w:val="en-US"/>
+        </w:rPr>
+        <w:t>dilakukan</w:t>
+      </w:r>
+      <w:proofErr w:type="spellEnd"/>
+      <w:r>
+        <w:rPr>
+          <w:lang w:val="en-US"/>
+        </w:rPr>
+        <w:t xml:space="preserve"> update </w:t>
+      </w:r>
+      <w:proofErr w:type="spellStart"/>
+      <w:r>
+        <w:rPr>
+          <w:lang w:val="en-US"/>
+        </w:rPr>
+        <w:t>nilai</w:t>
+      </w:r>
+      <w:proofErr w:type="spellEnd"/>
+      <w:r>
+        <w:rPr>
+          <w:lang w:val="en-US"/>
+        </w:rPr>
+        <w:t xml:space="preserve"> </w:t>
+      </w:r>
+      <w:proofErr w:type="spellStart"/>
+      <w:r>
+        <w:rPr>
+          <w:lang w:val="en-US"/>
+        </w:rPr>
+        <w:t>notif</w:t>
+      </w:r>
+      <w:proofErr w:type="spellEnd"/>
+      <w:r>
+        <w:rPr>
+          <w:lang w:val="en-US"/>
+        </w:rPr>
+        <w:t xml:space="preserve"> tone</w:t>
+      </w:r>
+      <w:r>
+        <w:rPr>
+          <w:lang w:val="en-US"/>
+        </w:rPr>
+        <w:t xml:space="preserve"> </w:t>
+      </w:r>
+      <w:proofErr w:type="spellStart"/>
+      <w:r>
+        <w:rPr>
+          <w:lang w:val="en-US"/>
+        </w:rPr>
+        <w:t>sesuai</w:t>
+      </w:r>
+      <w:proofErr w:type="spellEnd"/>
+      <w:r>
+        <w:rPr>
+          <w:lang w:val="en-US"/>
+        </w:rPr>
+        <w:t xml:space="preserve"> yang </w:t>
+      </w:r>
+      <w:proofErr w:type="spellStart"/>
+      <w:r>
+        <w:rPr>
+          <w:lang w:val="en-US"/>
+        </w:rPr>
+        <w:t>diinput</w:t>
+      </w:r>
+      <w:proofErr w:type="spellEnd"/>
+      <w:r>
+        <w:rPr>
+          <w:lang w:val="en-US"/>
+        </w:rPr>
+        <w:t xml:space="preserve"> user</w:t>
+      </w:r>
     </w:p>
     <w:sectPr>
       <w:pgSz w:w="11906" w:h="16838"/>
@@ -1448,8 +6912,124 @@
       </w:pPr>
     </w:lvl>
   </w:abstractNum>
+  <w:abstractNum w:abstractNumId="1">
+    <w:nsid w:val="6F8F14EC"/>
+    <w:multiLevelType w:val="hybridMultilevel"/>
+    <w:tmpl w:val="35008E58"/>
+    <w:lvl w:ilvl="0" w:tplc="E5CEA59E">
+      <w:start w:val="1"/>
+      <w:numFmt w:val="bullet"/>
+      <w:lvlText w:val="-"/>
+      <w:lvlJc w:val="left"/>
+      <w:pPr>
+        <w:ind w:left="1080" w:hanging="360"/>
+      </w:pPr>
+      <w:rPr>
+        <w:rFonts w:ascii="Calibri" w:eastAsiaTheme="minorHAnsi" w:hAnsi="Calibri" w:cstheme="minorBidi" w:hint="default"/>
+      </w:rPr>
+    </w:lvl>
+    <w:lvl w:ilvl="1" w:tplc="04090003" w:tentative="1">
+      <w:start w:val="1"/>
+      <w:numFmt w:val="bullet"/>
+      <w:lvlText w:val="o"/>
+      <w:lvlJc w:val="left"/>
+      <w:pPr>
+        <w:ind w:left="1800" w:hanging="360"/>
+      </w:pPr>
+      <w:rPr>
+        <w:rFonts w:ascii="Courier New" w:hAnsi="Courier New" w:cs="Courier New" w:hint="default"/>
+      </w:rPr>
+    </w:lvl>
+    <w:lvl w:ilvl="2" w:tplc="04090005" w:tentative="1">
+      <w:start w:val="1"/>
+      <w:numFmt w:val="bullet"/>
+      <w:lvlText w:val=""/>
+      <w:lvlJc w:val="left"/>
+      <w:pPr>
+        <w:ind w:left="2520" w:hanging="360"/>
+      </w:pPr>
+      <w:rPr>
+        <w:rFonts w:ascii="Wingdings" w:hAnsi="Wingdings" w:hint="default"/>
+      </w:rPr>
+    </w:lvl>
+    <w:lvl w:ilvl="3" w:tplc="04090001" w:tentative="1">
+      <w:start w:val="1"/>
+      <w:numFmt w:val="bullet"/>
+      <w:lvlText w:val=""/>
+      <w:lvlJc w:val="left"/>
+      <w:pPr>
+        <w:ind w:left="3240" w:hanging="360"/>
+      </w:pPr>
+      <w:rPr>
+        <w:rFonts w:ascii="Symbol" w:hAnsi="Symbol" w:hint="default"/>
+      </w:rPr>
+    </w:lvl>
+    <w:lvl w:ilvl="4" w:tplc="04090003" w:tentative="1">
+      <w:start w:val="1"/>
+      <w:numFmt w:val="bullet"/>
+      <w:lvlText w:val="o"/>
+      <w:lvlJc w:val="left"/>
+      <w:pPr>
+        <w:ind w:left="3960" w:hanging="360"/>
+      </w:pPr>
+      <w:rPr>
+        <w:rFonts w:ascii="Courier New" w:hAnsi="Courier New" w:cs="Courier New" w:hint="default"/>
+      </w:rPr>
+    </w:lvl>
+    <w:lvl w:ilvl="5" w:tplc="04090005" w:tentative="1">
+      <w:start w:val="1"/>
+      <w:numFmt w:val="bullet"/>
+      <w:lvlText w:val=""/>
+      <w:lvlJc w:val="left"/>
+      <w:pPr>
+        <w:ind w:left="4680" w:hanging="360"/>
+      </w:pPr>
+      <w:rPr>
+        <w:rFonts w:ascii="Wingdings" w:hAnsi="Wingdings" w:hint="default"/>
+      </w:rPr>
+    </w:lvl>
+    <w:lvl w:ilvl="6" w:tplc="04090001" w:tentative="1">
+      <w:start w:val="1"/>
+      <w:numFmt w:val="bullet"/>
+      <w:lvlText w:val=""/>
+      <w:lvlJc w:val="left"/>
+      <w:pPr>
+        <w:ind w:left="5400" w:hanging="360"/>
+      </w:pPr>
+      <w:rPr>
+        <w:rFonts w:ascii="Symbol" w:hAnsi="Symbol" w:hint="default"/>
+      </w:rPr>
+    </w:lvl>
+    <w:lvl w:ilvl="7" w:tplc="04090003" w:tentative="1">
+      <w:start w:val="1"/>
+      <w:numFmt w:val="bullet"/>
+      <w:lvlText w:val="o"/>
+      <w:lvlJc w:val="left"/>
+      <w:pPr>
+        <w:ind w:left="6120" w:hanging="360"/>
+      </w:pPr>
+      <w:rPr>
+        <w:rFonts w:ascii="Courier New" w:hAnsi="Courier New" w:cs="Courier New" w:hint="default"/>
+      </w:rPr>
+    </w:lvl>
+    <w:lvl w:ilvl="8" w:tplc="04090005" w:tentative="1">
+      <w:start w:val="1"/>
+      <w:numFmt w:val="bullet"/>
+      <w:lvlText w:val=""/>
+      <w:lvlJc w:val="left"/>
+      <w:pPr>
+        <w:ind w:left="6840" w:hanging="360"/>
+      </w:pPr>
+      <w:rPr>
+        <w:rFonts w:ascii="Wingdings" w:hAnsi="Wingdings" w:hint="default"/>
+      </w:rPr>
+    </w:lvl>
+  </w:abstractNum>
   <w:num w:numId="1">
     <w:abstractNumId w:val="0"/>
+  </w:num>
+  <w:num w:numId="2">
+    <w:abstractNumId w:val="1"/>
   </w:num>
 </w:numbering>
 </file>
